--- a/02_秋招简历/网站需要信息.docx
+++ b/02_秋招简历/网站需要信息.docx
@@ -573,7 +573,7 @@
         <w:spacing w:line="440" w:lineRule="exact"/>
         <w:ind w:firstLineChars="200" w:firstLine="480"/>
         <w:rPr>
-          <w:rFonts w:asciiTheme="minorEastAsia" w:eastAsiaTheme="minorEastAsia" w:hAnsiTheme="minorEastAsia" w:hint="eastAsia"/>
+          <w:rFonts w:asciiTheme="minorEastAsia" w:eastAsiaTheme="minorEastAsia" w:hAnsiTheme="minorEastAsia"/>
           <w:sz w:val="24"/>
           <w:szCs w:val="24"/>
         </w:rPr>
@@ -814,16 +814,7 @@
           <w:sz w:val="24"/>
           <w:szCs w:val="24"/>
         </w:rPr>
-        <w:t>2017.6</w:t>
-      </w:r>
-      <w:r>
-        <w:rPr>
-          <w:rFonts w:asciiTheme="minorEastAsia" w:eastAsiaTheme="minorEastAsia" w:hAnsiTheme="minorEastAsia" w:hint="eastAsia"/>
-          <w:color w:val="262626" w:themeColor="text1" w:themeTint="D9"/>
-          <w:sz w:val="24"/>
-          <w:szCs w:val="24"/>
-        </w:rPr>
-        <w:t>省级</w:t>
+        <w:t>2017.6省级</w:t>
       </w:r>
       <w:r>
         <w:rPr>
@@ -926,8 +917,6 @@
           <w:szCs w:val="24"/>
         </w:rPr>
       </w:pPr>
-      <w:bookmarkStart w:id="0" w:name="_GoBack"/>
-      <w:bookmarkEnd w:id="0"/>
       <w:r>
         <w:rPr>
           <w:rFonts w:asciiTheme="minorEastAsia" w:eastAsiaTheme="minorEastAsia" w:hAnsiTheme="minorEastAsia" w:hint="eastAsia"/>
@@ -1002,6 +991,57 @@
       </w:r>
     </w:p>
     <w:p/>
+    <w:p>
+      <w:pPr>
+        <w:rPr>
+          <w:rFonts w:hint="eastAsia"/>
+        </w:rPr>
+      </w:pPr>
+      <w:r>
+        <w:rPr>
+          <w:rFonts w:hint="eastAsia"/>
+        </w:rPr>
+        <w:t>我的长期目标是在</w:t>
+      </w:r>
+      <w:r>
+        <w:rPr>
+          <w:rFonts w:hint="eastAsia"/>
+        </w:rPr>
+        <w:t>贵公司</w:t>
+      </w:r>
+      <w:r>
+        <w:rPr>
+          <w:rFonts w:hint="eastAsia"/>
+        </w:rPr>
+        <w:t>企业担任领导职务，为了实现这一目标，我每五年都会制订一项个人职业发展计划，这个计划中包含一个阶段性目标和一系列短期目标。我每六个月会对目标的达成情况做出评估，然后对阶段性目标做出必要的修改。</w:t>
+      </w:r>
+      <w:r>
+        <w:rPr>
+          <w:rFonts w:hint="eastAsia"/>
+        </w:rPr>
+        <w:t>相信</w:t>
+      </w:r>
+      <w:r>
+        <w:rPr>
+          <w:rFonts w:hint="eastAsia"/>
+        </w:rPr>
+        <w:t>这些目标的设定与达成，</w:t>
+      </w:r>
+      <w:r>
+        <w:rPr>
+          <w:rFonts w:hint="eastAsia"/>
+        </w:rPr>
+        <w:t>可以</w:t>
+      </w:r>
+      <w:r>
+        <w:rPr>
+          <w:rFonts w:hint="eastAsia"/>
+        </w:rPr>
+        <w:t>使我积累一些成功的经验，也掌握了一定的工作技能。</w:t>
+      </w:r>
+      <w:bookmarkStart w:id="0" w:name="_GoBack"/>
+      <w:bookmarkEnd w:id="0"/>
+    </w:p>
     <w:sectPr>
       <w:pgSz w:w="11906" w:h="16838"/>
       <w:pgMar w:top="1440" w:right="1800" w:bottom="1440" w:left="1800" w:header="851" w:footer="992" w:gutter="0"/>

--- a/02_秋招简历/网站需要信息.docx
+++ b/02_秋招简历/网站需要信息.docx
@@ -990,57 +990,72 @@
         <w:t xml:space="preserve"> </w:t>
       </w:r>
     </w:p>
-    <w:p/>
-    <w:p>
-      <w:pPr>
-        <w:rPr>
-          <w:rFonts w:hint="eastAsia"/>
-        </w:rPr>
-      </w:pPr>
-      <w:r>
-        <w:rPr>
-          <w:rFonts w:hint="eastAsia"/>
-        </w:rPr>
-        <w:t>我的长期目标是在</w:t>
-      </w:r>
-      <w:r>
-        <w:rPr>
-          <w:rFonts w:hint="eastAsia"/>
-        </w:rPr>
-        <w:t>贵公司</w:t>
-      </w:r>
-      <w:r>
-        <w:rPr>
-          <w:rFonts w:hint="eastAsia"/>
-        </w:rPr>
-        <w:t>企业担任领导职务，为了实现这一目标，我每五年都会制订一项个人职业发展计划，这个计划中包含一个阶段性目标和一系列短期目标。我每六个月会对目标的达成情况做出评估，然后对阶段性目标做出必要的修改。</w:t>
-      </w:r>
-      <w:r>
-        <w:rPr>
-          <w:rFonts w:hint="eastAsia"/>
-        </w:rPr>
-        <w:t>相信</w:t>
-      </w:r>
-      <w:r>
-        <w:rPr>
-          <w:rFonts w:hint="eastAsia"/>
-        </w:rPr>
-        <w:t>这些目标的设定与达成，</w:t>
-      </w:r>
-      <w:r>
-        <w:rPr>
-          <w:rFonts w:hint="eastAsia"/>
-        </w:rPr>
-        <w:t>可以</w:t>
-      </w:r>
-      <w:r>
-        <w:rPr>
-          <w:rFonts w:hint="eastAsia"/>
-        </w:rPr>
-        <w:t>使我积累一些成功的经验，也掌握了一定的工作技能。</w:t>
+    <w:p>
+      <w:pPr>
+        <w:rPr>
+          <w:rFonts w:asciiTheme="minorEastAsia" w:eastAsiaTheme="minorEastAsia" w:hAnsiTheme="minorEastAsia"/>
+          <w:color w:val="262626" w:themeColor="text1" w:themeTint="D9"/>
+          <w:sz w:val="24"/>
+          <w:szCs w:val="24"/>
+        </w:rPr>
+      </w:pPr>
+      <w:r>
+        <w:rPr>
+          <w:rFonts w:asciiTheme="minorEastAsia" w:eastAsiaTheme="minorEastAsia" w:hAnsiTheme="minorEastAsia" w:hint="eastAsia"/>
+          <w:color w:val="262626" w:themeColor="text1" w:themeTint="D9"/>
+          <w:sz w:val="24"/>
+          <w:szCs w:val="24"/>
+        </w:rPr>
+        <w:t>中短期目标是立足本职工作、不断强化自己解决问题的能力、精益求精。</w:t>
+      </w:r>
+      <w:r>
+        <w:rPr>
+          <w:rFonts w:asciiTheme="minorEastAsia" w:eastAsiaTheme="minorEastAsia" w:hAnsiTheme="minorEastAsia" w:hint="eastAsia"/>
+          <w:color w:val="262626" w:themeColor="text1" w:themeTint="D9"/>
+          <w:sz w:val="24"/>
+          <w:szCs w:val="24"/>
+        </w:rPr>
+        <w:t>做一个对公司有用的人。</w:t>
+      </w:r>
+    </w:p>
+    <w:p>
+      <w:pPr>
+        <w:rPr>
+          <w:rFonts w:asciiTheme="minorEastAsia" w:eastAsiaTheme="minorEastAsia" w:hAnsiTheme="minorEastAsia" w:hint="eastAsia"/>
+          <w:color w:val="262626" w:themeColor="text1" w:themeTint="D9"/>
+          <w:sz w:val="24"/>
+          <w:szCs w:val="24"/>
+        </w:rPr>
+      </w:pPr>
+      <w:r>
+        <w:rPr>
+          <w:rFonts w:asciiTheme="minorEastAsia" w:eastAsiaTheme="minorEastAsia" w:hAnsiTheme="minorEastAsia" w:hint="eastAsia"/>
+          <w:color w:val="262626" w:themeColor="text1" w:themeTint="D9"/>
+          <w:sz w:val="24"/>
+          <w:szCs w:val="24"/>
+        </w:rPr>
+        <w:t>长</w:t>
+      </w:r>
+      <w:r>
+        <w:rPr>
+          <w:rFonts w:asciiTheme="minorEastAsia" w:eastAsiaTheme="minorEastAsia" w:hAnsiTheme="minorEastAsia" w:hint="eastAsia"/>
+          <w:color w:val="262626" w:themeColor="text1" w:themeTint="D9"/>
+          <w:sz w:val="24"/>
+          <w:szCs w:val="24"/>
+        </w:rPr>
+        <w:t>期目标是在贵公司企业担任领导职</w:t>
       </w:r>
       <w:bookmarkStart w:id="0" w:name="_GoBack"/>
       <w:bookmarkEnd w:id="0"/>
+      <w:r>
+        <w:rPr>
+          <w:rFonts w:asciiTheme="minorEastAsia" w:eastAsiaTheme="minorEastAsia" w:hAnsiTheme="minorEastAsia" w:hint="eastAsia"/>
+          <w:color w:val="262626" w:themeColor="text1" w:themeTint="D9"/>
+          <w:sz w:val="24"/>
+          <w:szCs w:val="24"/>
+        </w:rPr>
+        <w:t>务，为了实现这一目标，我每五年都会制订一项个人职业发展计划，这个计划中包含一个阶段性目标和一系列短期目标。我每六个月会对目标的达成情况做出评估，然后对阶段性目标做出必要的修改。相信这些目标的设定与达成，可以使我积累一些成功的经验，也掌握了一定的工作技能。</w:t>
+      </w:r>
     </w:p>
     <w:sectPr>
       <w:pgSz w:w="11906" w:h="16838"/>

--- a/02_秋招简历/网站需要信息.docx
+++ b/02_秋招简历/网站需要信息.docx
@@ -1,6 +1,6 @@
 
 <file path=word/document.xml><?xml version="1.0" encoding="utf-8"?>
-<w:document xmlns:wpc="http://schemas.microsoft.com/office/word/2010/wordprocessingCanvas" xmlns:cx="http://schemas.microsoft.com/office/drawing/2014/chartex" xmlns:mc="http://schemas.openxmlformats.org/markup-compatibility/2006" xmlns:o="urn:schemas-microsoft-com:office:office" xmlns:r="http://schemas.openxmlformats.org/officeDocument/2006/relationships" xmlns:m="http://schemas.openxmlformats.org/officeDocument/2006/math" xmlns:v="urn:schemas-microsoft-com:vml" xmlns:wp14="http://schemas.microsoft.com/office/word/2010/wordprocessingDrawing" xmlns:wp="http://schemas.openxmlformats.org/drawingml/2006/wordprocessingDrawing" xmlns:w10="urn:schemas-microsoft-com:office:word" xmlns:w="http://schemas.openxmlformats.org/wordprocessingml/2006/main" xmlns:w14="http://schemas.microsoft.com/office/word/2010/wordml" xmlns:w15="http://schemas.microsoft.com/office/word/2012/wordml" xmlns:w16se="http://schemas.microsoft.com/office/word/2015/wordml/symex" xmlns:wpg="http://schemas.microsoft.com/office/word/2010/wordprocessingGroup" xmlns:wpi="http://schemas.microsoft.com/office/word/2010/wordprocessingInk" xmlns:wne="http://schemas.microsoft.com/office/word/2006/wordml" xmlns:wps="http://schemas.microsoft.com/office/word/2010/wordprocessingShape" mc:Ignorable="w14 w15 w16se wp14">
+<w:document xmlns:ve="http://schemas.openxmlformats.org/markup-compatibility/2006" xmlns:o="urn:schemas-microsoft-com:office:office" xmlns:r="http://schemas.openxmlformats.org/officeDocument/2006/relationships" xmlns:m="http://schemas.openxmlformats.org/officeDocument/2006/math" xmlns:v="urn:schemas-microsoft-com:vml" xmlns:wp="http://schemas.openxmlformats.org/drawingml/2006/wordprocessingDrawing" xmlns:w10="urn:schemas-microsoft-com:office:word" xmlns:w="http://schemas.openxmlformats.org/wordprocessingml/2006/main" xmlns:wne="http://schemas.microsoft.com/office/word/2006/wordml">
   <w:body>
     <w:p>
       <w:pPr>
@@ -84,10 +84,199 @@
       </w:r>
       <w:r>
         <w:rPr>
+          <w:rFonts w:asciiTheme="minorEastAsia" w:eastAsiaTheme="minorEastAsia" w:hAnsiTheme="minorEastAsia" w:hint="eastAsia"/>
+          <w:b/>
+          <w:color w:val="262626" w:themeColor="text1" w:themeTint="D9"/>
+          <w:sz w:val="24"/>
+          <w:szCs w:val="24"/>
+        </w:rPr>
+        <w:t>实习</w:t>
+      </w:r>
+      <w:r>
+        <w:rPr>
+          <w:rFonts w:asciiTheme="minorEastAsia" w:eastAsiaTheme="minorEastAsia" w:hAnsiTheme="minorEastAsia"/>
+          <w:b/>
+          <w:color w:val="262626" w:themeColor="text1" w:themeTint="D9"/>
+          <w:sz w:val="24"/>
+          <w:szCs w:val="24"/>
+        </w:rPr>
+        <w:t>内容</w:t>
+      </w:r>
+      <w:r>
+        <w:rPr>
           <w:rFonts w:ascii="仿宋" w:eastAsia="仿宋" w:hAnsi="仿宋" w:hint="eastAsia"/>
           <w:sz w:val="24"/>
         </w:rPr>
-        <w:t xml:space="preserve">  </w:t>
+        <w:t>：</w:t>
+      </w:r>
+      <w:r>
+        <w:rPr>
+          <w:rFonts w:asciiTheme="minorEastAsia" w:eastAsiaTheme="minorEastAsia" w:hAnsiTheme="minorEastAsia" w:hint="eastAsia"/>
+          <w:color w:val="262626" w:themeColor="text1" w:themeTint="D9"/>
+          <w:sz w:val="24"/>
+          <w:szCs w:val="24"/>
+        </w:rPr>
+        <w:t>中国</w:t>
+      </w:r>
+      <w:r>
+        <w:rPr>
+          <w:rFonts w:asciiTheme="minorEastAsia" w:eastAsiaTheme="minorEastAsia" w:hAnsiTheme="minorEastAsia"/>
+          <w:color w:val="262626" w:themeColor="text1" w:themeTint="D9"/>
+          <w:sz w:val="24"/>
+          <w:szCs w:val="24"/>
+        </w:rPr>
+        <w:t>移动</w:t>
+      </w:r>
+      <w:r>
+        <w:rPr>
+          <w:rFonts w:asciiTheme="minorEastAsia" w:eastAsiaTheme="minorEastAsia" w:hAnsiTheme="minorEastAsia" w:hint="eastAsia"/>
+          <w:color w:val="262626" w:themeColor="text1" w:themeTint="D9"/>
+          <w:sz w:val="24"/>
+          <w:szCs w:val="24"/>
+        </w:rPr>
+        <w:t>客服</w:t>
+      </w:r>
+      <w:r>
+        <w:rPr>
+          <w:rFonts w:asciiTheme="minorEastAsia" w:eastAsiaTheme="minorEastAsia" w:hAnsiTheme="minorEastAsia"/>
+          <w:color w:val="262626" w:themeColor="text1" w:themeTint="D9"/>
+          <w:sz w:val="24"/>
+          <w:szCs w:val="24"/>
+        </w:rPr>
+        <w:t>文明用语判断、</w:t>
+      </w:r>
+      <w:r>
+        <w:rPr>
+          <w:rFonts w:asciiTheme="minorEastAsia" w:eastAsiaTheme="minorEastAsia" w:hAnsiTheme="minorEastAsia" w:hint="eastAsia"/>
+          <w:color w:val="262626" w:themeColor="text1" w:themeTint="D9"/>
+          <w:sz w:val="24"/>
+          <w:szCs w:val="24"/>
+        </w:rPr>
+        <w:t>自动</w:t>
+      </w:r>
+      <w:r>
+        <w:rPr>
+          <w:rFonts w:asciiTheme="minorEastAsia" w:eastAsiaTheme="minorEastAsia" w:hAnsiTheme="minorEastAsia"/>
+          <w:color w:val="262626" w:themeColor="text1" w:themeTint="D9"/>
+          <w:sz w:val="24"/>
+          <w:szCs w:val="24"/>
+        </w:rPr>
+        <w:t>客服</w:t>
+      </w:r>
+      <w:r>
+        <w:rPr>
+          <w:rFonts w:asciiTheme="minorEastAsia" w:eastAsiaTheme="minorEastAsia" w:hAnsiTheme="minorEastAsia" w:hint="eastAsia"/>
+          <w:color w:val="262626" w:themeColor="text1" w:themeTint="D9"/>
+          <w:sz w:val="24"/>
+          <w:szCs w:val="24"/>
+        </w:rPr>
+        <w:t>答案</w:t>
+      </w:r>
+      <w:r>
+        <w:rPr>
+          <w:rFonts w:asciiTheme="minorEastAsia" w:eastAsiaTheme="minorEastAsia" w:hAnsiTheme="minorEastAsia"/>
+          <w:color w:val="262626" w:themeColor="text1" w:themeTint="D9"/>
+          <w:sz w:val="24"/>
+          <w:szCs w:val="24"/>
+        </w:rPr>
+        <w:t>检索</w:t>
+      </w:r>
+      <w:r>
+        <w:rPr>
+          <w:rFonts w:asciiTheme="minorEastAsia" w:eastAsiaTheme="minorEastAsia" w:hAnsiTheme="minorEastAsia" w:hint="eastAsia"/>
+          <w:color w:val="262626" w:themeColor="text1" w:themeTint="D9"/>
+          <w:sz w:val="24"/>
+          <w:szCs w:val="24"/>
+        </w:rPr>
+        <w:t>、</w:t>
+      </w:r>
+      <w:r>
+        <w:rPr>
+          <w:rFonts w:asciiTheme="minorEastAsia" w:eastAsiaTheme="minorEastAsia" w:hAnsiTheme="minorEastAsia"/>
+          <w:color w:val="262626" w:themeColor="text1" w:themeTint="D9"/>
+          <w:sz w:val="24"/>
+          <w:szCs w:val="24"/>
+        </w:rPr>
+        <w:t>裁判文书信息抽取ASR</w:t>
+      </w:r>
+      <w:r>
+        <w:rPr>
+          <w:rFonts w:asciiTheme="minorEastAsia" w:eastAsiaTheme="minorEastAsia" w:hAnsiTheme="minorEastAsia" w:hint="eastAsia"/>
+          <w:color w:val="262626" w:themeColor="text1" w:themeTint="D9"/>
+          <w:sz w:val="24"/>
+          <w:szCs w:val="24"/>
+        </w:rPr>
+        <w:t>接口</w:t>
+      </w:r>
+      <w:r>
+        <w:rPr>
+          <w:rFonts w:asciiTheme="minorEastAsia" w:eastAsiaTheme="minorEastAsia" w:hAnsiTheme="minorEastAsia"/>
+          <w:color w:val="262626" w:themeColor="text1" w:themeTint="D9"/>
+          <w:sz w:val="24"/>
+          <w:szCs w:val="24"/>
+        </w:rPr>
+        <w:t>测试、django接口</w:t>
+      </w:r>
+      <w:r>
+        <w:rPr>
+          <w:rFonts w:asciiTheme="minorEastAsia" w:eastAsiaTheme="minorEastAsia" w:hAnsiTheme="minorEastAsia" w:hint="eastAsia"/>
+          <w:color w:val="262626" w:themeColor="text1" w:themeTint="D9"/>
+          <w:sz w:val="24"/>
+          <w:szCs w:val="24"/>
+        </w:rPr>
+        <w:t>开发</w:t>
+      </w:r>
+      <w:r>
+        <w:rPr>
+          <w:rFonts w:asciiTheme="minorEastAsia" w:eastAsiaTheme="minorEastAsia" w:hAnsiTheme="minorEastAsia" w:hint="eastAsia"/>
+          <w:color w:val="262626" w:themeColor="text1" w:themeTint="D9"/>
+          <w:sz w:val="24"/>
+          <w:szCs w:val="24"/>
+        </w:rPr>
+        <w:t>。</w:t>
+      </w:r>
+    </w:p>
+    <w:p>
+      <w:pPr>
+        <w:rPr>
+          <w:rFonts w:asciiTheme="minorEastAsia" w:eastAsiaTheme="minorEastAsia" w:hAnsiTheme="minorEastAsia"/>
+          <w:color w:val="262626" w:themeColor="text1" w:themeTint="D9"/>
+          <w:sz w:val="24"/>
+          <w:szCs w:val="24"/>
+        </w:rPr>
+      </w:pPr>
+    </w:p>
+    <w:p>
+      <w:pPr>
+        <w:rPr>
+          <w:rFonts w:ascii="仿宋" w:eastAsia="仿宋" w:hAnsi="仿宋"/>
+          <w:sz w:val="24"/>
+        </w:rPr>
+      </w:pPr>
+      <w:r>
+        <w:rPr>
+          <w:rFonts w:asciiTheme="minorEastAsia" w:eastAsiaTheme="minorEastAsia" w:hAnsiTheme="minorEastAsia" w:hint="eastAsia"/>
+          <w:color w:val="262626" w:themeColor="text1" w:themeTint="D9"/>
+          <w:sz w:val="24"/>
+          <w:szCs w:val="24"/>
+        </w:rPr>
+        <w:t>2019.11-2019.12    基于Adversarial Attack的问题等价性判别比赛（32/1049）</w:t>
+      </w:r>
+    </w:p>
+    <w:p>
+      <w:pPr>
+        <w:spacing w:line="440" w:lineRule="exact"/>
+        <w:rPr>
+          <w:rFonts w:ascii="黑体" w:eastAsia="黑体" w:hAnsi="黑体"/>
+          <w:sz w:val="24"/>
+        </w:rPr>
+      </w:pPr>
+      <w:r>
+        <w:rPr>
+          <w:rFonts w:ascii="微软雅黑" w:hAnsi="微软雅黑" w:cs="微软雅黑" w:hint="eastAsia"/>
+          <w:sz w:val="24"/>
+        </w:rPr>
+        <w:t>•</w:t>
       </w:r>
       <w:r>
         <w:rPr>
@@ -97,23 +286,99 @@
           <w:sz w:val="24"/>
           <w:szCs w:val="24"/>
         </w:rPr>
-        <w:t>实习</w:t>
-      </w:r>
-      <w:r>
-        <w:rPr>
-          <w:rFonts w:asciiTheme="minorEastAsia" w:eastAsiaTheme="minorEastAsia" w:hAnsiTheme="minorEastAsia"/>
+        <w:t>项目描述</w:t>
+      </w:r>
+      <w:r>
+        <w:rPr>
+          <w:rFonts w:ascii="仿宋" w:eastAsia="仿宋" w:hAnsi="仿宋" w:hint="eastAsia"/>
+          <w:sz w:val="24"/>
+        </w:rPr>
+        <w:t>：</w:t>
+      </w:r>
+      <w:r>
+        <w:rPr>
+          <w:rFonts w:asciiTheme="minorEastAsia" w:eastAsiaTheme="minorEastAsia" w:hAnsiTheme="minorEastAsia" w:hint="eastAsia"/>
+          <w:color w:val="262626" w:themeColor="text1" w:themeTint="D9"/>
+          <w:sz w:val="24"/>
+          <w:szCs w:val="24"/>
+        </w:rPr>
+        <w:t>设计并在线下训练模型，判断两条语句是否语义等价。</w:t>
+      </w:r>
+    </w:p>
+    <w:p>
+      <w:pPr>
+        <w:spacing w:line="440" w:lineRule="exact"/>
+        <w:rPr>
+          <w:rFonts w:ascii="黑体" w:eastAsia="黑体" w:hAnsi="黑体"/>
+          <w:sz w:val="24"/>
+        </w:rPr>
+      </w:pPr>
+      <w:r>
+        <w:rPr>
+          <w:rFonts w:ascii="微软雅黑" w:hAnsi="微软雅黑" w:cs="微软雅黑" w:hint="eastAsia"/>
+          <w:sz w:val="24"/>
+        </w:rPr>
+        <w:t>•</w:t>
+      </w:r>
+      <w:r>
+        <w:rPr>
+          <w:rFonts w:asciiTheme="minorEastAsia" w:eastAsiaTheme="minorEastAsia" w:hAnsiTheme="minorEastAsia" w:hint="eastAsia"/>
           <w:b/>
           <w:color w:val="262626" w:themeColor="text1" w:themeTint="D9"/>
           <w:sz w:val="24"/>
           <w:szCs w:val="24"/>
         </w:rPr>
-        <w:t>内容</w:t>
+        <w:t>难点</w:t>
       </w:r>
       <w:r>
         <w:rPr>
           <w:rFonts w:ascii="仿宋" w:eastAsia="仿宋" w:hAnsi="仿宋" w:hint="eastAsia"/>
           <w:sz w:val="24"/>
         </w:rPr>
+        <w:t xml:space="preserve">：   </w:t>
+      </w:r>
+      <w:r>
+        <w:rPr>
+          <w:rFonts w:asciiTheme="minorEastAsia" w:eastAsiaTheme="minorEastAsia" w:hAnsiTheme="minorEastAsia" w:hint="eastAsia"/>
+          <w:color w:val="262626" w:themeColor="text1" w:themeTint="D9"/>
+          <w:sz w:val="24"/>
+          <w:szCs w:val="24"/>
+        </w:rPr>
+        <w:t xml:space="preserve"> 测试集中包含对抗样本，训练集和验证集中均无。</w:t>
+      </w:r>
+    </w:p>
+    <w:p>
+      <w:pPr>
+        <w:spacing w:line="440" w:lineRule="exact"/>
+        <w:rPr>
+          <w:rFonts w:asciiTheme="minorEastAsia" w:eastAsiaTheme="minorEastAsia" w:hAnsiTheme="minorEastAsia"/>
+          <w:color w:val="262626" w:themeColor="text1" w:themeTint="D9"/>
+          <w:sz w:val="24"/>
+          <w:szCs w:val="24"/>
+        </w:rPr>
+      </w:pPr>
+      <w:r>
+        <w:rPr>
+          <w:rFonts w:ascii="微软雅黑" w:hAnsi="微软雅黑" w:cs="微软雅黑" w:hint="eastAsia"/>
+          <w:sz w:val="24"/>
+        </w:rPr>
+        <w:t>•</w:t>
+      </w:r>
+      <w:r>
+        <w:rPr>
+          <w:rFonts w:asciiTheme="minorEastAsia" w:eastAsiaTheme="minorEastAsia" w:hAnsiTheme="minorEastAsia" w:hint="eastAsia"/>
+          <w:b/>
+          <w:color w:val="262626" w:themeColor="text1" w:themeTint="D9"/>
+          <w:sz w:val="24"/>
+          <w:szCs w:val="24"/>
+        </w:rPr>
+        <w:t>主要工作</w:t>
+      </w:r>
+      <w:r>
+        <w:rPr>
+          <w:rFonts w:ascii="仿宋" w:eastAsia="仿宋" w:hAnsi="仿宋" w:hint="eastAsia"/>
+          <w:sz w:val="24"/>
+        </w:rPr>
         <w:t>：</w:t>
       </w:r>
       <w:r>
@@ -123,389 +388,7 @@
           <w:sz w:val="24"/>
           <w:szCs w:val="24"/>
         </w:rPr>
-        <w:t>中国</w:t>
-      </w:r>
-      <w:r>
-        <w:rPr>
-          <w:rFonts w:asciiTheme="minorEastAsia" w:eastAsiaTheme="minorEastAsia" w:hAnsiTheme="minorEastAsia"/>
-          <w:color w:val="262626" w:themeColor="text1" w:themeTint="D9"/>
-          <w:sz w:val="24"/>
-          <w:szCs w:val="24"/>
-        </w:rPr>
-        <w:t>移动</w:t>
-      </w:r>
-      <w:r>
-        <w:rPr>
-          <w:rFonts w:asciiTheme="minorEastAsia" w:eastAsiaTheme="minorEastAsia" w:hAnsiTheme="minorEastAsia" w:hint="eastAsia"/>
-          <w:color w:val="262626" w:themeColor="text1" w:themeTint="D9"/>
-          <w:sz w:val="24"/>
-          <w:szCs w:val="24"/>
-        </w:rPr>
-        <w:t>客服</w:t>
-      </w:r>
-      <w:r>
-        <w:rPr>
-          <w:rFonts w:asciiTheme="minorEastAsia" w:eastAsiaTheme="minorEastAsia" w:hAnsiTheme="minorEastAsia"/>
-          <w:color w:val="262626" w:themeColor="text1" w:themeTint="D9"/>
-          <w:sz w:val="24"/>
-          <w:szCs w:val="24"/>
-        </w:rPr>
-        <w:t>文明用语判断、</w:t>
-      </w:r>
-      <w:r>
-        <w:rPr>
-          <w:rFonts w:asciiTheme="minorEastAsia" w:eastAsiaTheme="minorEastAsia" w:hAnsiTheme="minorEastAsia" w:hint="eastAsia"/>
-          <w:color w:val="262626" w:themeColor="text1" w:themeTint="D9"/>
-          <w:sz w:val="24"/>
-          <w:szCs w:val="24"/>
-        </w:rPr>
-        <w:t>自动</w:t>
-      </w:r>
-      <w:r>
-        <w:rPr>
-          <w:rFonts w:asciiTheme="minorEastAsia" w:eastAsiaTheme="minorEastAsia" w:hAnsiTheme="minorEastAsia"/>
-          <w:color w:val="262626" w:themeColor="text1" w:themeTint="D9"/>
-          <w:sz w:val="24"/>
-          <w:szCs w:val="24"/>
-        </w:rPr>
-        <w:t>客服</w:t>
-      </w:r>
-      <w:r>
-        <w:rPr>
-          <w:rFonts w:asciiTheme="minorEastAsia" w:eastAsiaTheme="minorEastAsia" w:hAnsiTheme="minorEastAsia" w:hint="eastAsia"/>
-          <w:color w:val="262626" w:themeColor="text1" w:themeTint="D9"/>
-          <w:sz w:val="24"/>
-          <w:szCs w:val="24"/>
-        </w:rPr>
-        <w:t>答案</w:t>
-      </w:r>
-      <w:r>
-        <w:rPr>
-          <w:rFonts w:asciiTheme="minorEastAsia" w:eastAsiaTheme="minorEastAsia" w:hAnsiTheme="minorEastAsia"/>
-          <w:color w:val="262626" w:themeColor="text1" w:themeTint="D9"/>
-          <w:sz w:val="24"/>
-          <w:szCs w:val="24"/>
-        </w:rPr>
-        <w:t>检索</w:t>
-      </w:r>
-      <w:r>
-        <w:rPr>
-          <w:rFonts w:asciiTheme="minorEastAsia" w:eastAsiaTheme="minorEastAsia" w:hAnsiTheme="minorEastAsia" w:hint="eastAsia"/>
-          <w:color w:val="262626" w:themeColor="text1" w:themeTint="D9"/>
-          <w:sz w:val="24"/>
-          <w:szCs w:val="24"/>
-        </w:rPr>
-        <w:t>、</w:t>
-      </w:r>
-      <w:r>
-        <w:rPr>
-          <w:rFonts w:asciiTheme="minorEastAsia" w:eastAsiaTheme="minorEastAsia" w:hAnsiTheme="minorEastAsia"/>
-          <w:color w:val="262626" w:themeColor="text1" w:themeTint="D9"/>
-          <w:sz w:val="24"/>
-          <w:szCs w:val="24"/>
-        </w:rPr>
-        <w:t>裁判文书信息抽取</w:t>
-      </w:r>
-      <w:r>
-        <w:rPr>
-          <w:rFonts w:asciiTheme="minorEastAsia" w:eastAsiaTheme="minorEastAsia" w:hAnsiTheme="minorEastAsia"/>
-          <w:color w:val="262626" w:themeColor="text1" w:themeTint="D9"/>
-          <w:sz w:val="24"/>
-          <w:szCs w:val="24"/>
-        </w:rPr>
-        <w:t xml:space="preserve"> </w:t>
-      </w:r>
-      <w:r>
-        <w:rPr>
-          <w:rFonts w:asciiTheme="minorEastAsia" w:eastAsiaTheme="minorEastAsia" w:hAnsiTheme="minorEastAsia"/>
-          <w:color w:val="262626" w:themeColor="text1" w:themeTint="D9"/>
-          <w:sz w:val="24"/>
-          <w:szCs w:val="24"/>
-        </w:rPr>
-        <w:t>ASR</w:t>
-      </w:r>
-      <w:r>
-        <w:rPr>
-          <w:rFonts w:asciiTheme="minorEastAsia" w:eastAsiaTheme="minorEastAsia" w:hAnsiTheme="minorEastAsia" w:hint="eastAsia"/>
-          <w:color w:val="262626" w:themeColor="text1" w:themeTint="D9"/>
-          <w:sz w:val="24"/>
-          <w:szCs w:val="24"/>
-        </w:rPr>
-        <w:t>接口</w:t>
-      </w:r>
-      <w:r>
-        <w:rPr>
-          <w:rFonts w:asciiTheme="minorEastAsia" w:eastAsiaTheme="minorEastAsia" w:hAnsiTheme="minorEastAsia"/>
-          <w:color w:val="262626" w:themeColor="text1" w:themeTint="D9"/>
-          <w:sz w:val="24"/>
-          <w:szCs w:val="24"/>
-        </w:rPr>
-        <w:t>测试、django接口</w:t>
-      </w:r>
-      <w:r>
-        <w:rPr>
-          <w:rFonts w:asciiTheme="minorEastAsia" w:eastAsiaTheme="minorEastAsia" w:hAnsiTheme="minorEastAsia" w:hint="eastAsia"/>
-          <w:color w:val="262626" w:themeColor="text1" w:themeTint="D9"/>
-          <w:sz w:val="24"/>
-          <w:szCs w:val="24"/>
-        </w:rPr>
-        <w:t>开发</w:t>
-      </w:r>
-      <w:r>
-        <w:rPr>
-          <w:rFonts w:asciiTheme="minorEastAsia" w:eastAsiaTheme="minorEastAsia" w:hAnsiTheme="minorEastAsia" w:hint="eastAsia"/>
-          <w:color w:val="262626" w:themeColor="text1" w:themeTint="D9"/>
-          <w:sz w:val="24"/>
-          <w:szCs w:val="24"/>
-        </w:rPr>
-        <w:t>。</w:t>
-      </w:r>
-    </w:p>
-    <w:p>
-      <w:pPr>
-        <w:rPr>
-          <w:rFonts w:asciiTheme="minorEastAsia" w:eastAsiaTheme="minorEastAsia" w:hAnsiTheme="minorEastAsia"/>
-          <w:color w:val="262626" w:themeColor="text1" w:themeTint="D9"/>
-          <w:sz w:val="24"/>
-          <w:szCs w:val="24"/>
-        </w:rPr>
-      </w:pPr>
-    </w:p>
-    <w:p>
-      <w:pPr>
-        <w:rPr>
-          <w:rFonts w:ascii="仿宋" w:eastAsia="仿宋" w:hAnsi="仿宋"/>
-          <w:sz w:val="24"/>
-        </w:rPr>
-      </w:pPr>
-      <w:r>
-        <w:rPr>
-          <w:rFonts w:asciiTheme="minorEastAsia" w:eastAsiaTheme="minorEastAsia" w:hAnsiTheme="minorEastAsia" w:hint="eastAsia"/>
-          <w:color w:val="262626" w:themeColor="text1" w:themeTint="D9"/>
-          <w:sz w:val="24"/>
-          <w:szCs w:val="24"/>
-        </w:rPr>
-        <w:t>2019.11-2019.12    基于Adversarial Attack的问题等价性判别比赛（32/1049）</w:t>
-      </w:r>
-      <w:r>
-        <w:rPr>
-          <w:rFonts w:ascii="仿宋" w:eastAsia="仿宋" w:hAnsi="仿宋" w:hint="eastAsia"/>
-          <w:sz w:val="24"/>
-        </w:rPr>
-        <w:t xml:space="preserve"> </w:t>
-      </w:r>
-    </w:p>
-    <w:p>
-      <w:pPr>
-        <w:spacing w:line="440" w:lineRule="exact"/>
-        <w:rPr>
-          <w:rFonts w:ascii="黑体" w:eastAsia="黑体" w:hAnsi="黑体"/>
-          <w:sz w:val="24"/>
-        </w:rPr>
-      </w:pPr>
-      <w:r>
-        <w:rPr>
-          <w:rFonts w:ascii="微软雅黑" w:hAnsi="微软雅黑" w:cs="微软雅黑" w:hint="eastAsia"/>
-          <w:sz w:val="24"/>
-        </w:rPr>
-        <w:t>•</w:t>
-      </w:r>
-      <w:r>
-        <w:rPr>
-          <w:rFonts w:ascii="仿宋" w:eastAsia="仿宋" w:hAnsi="仿宋" w:hint="eastAsia"/>
-          <w:sz w:val="24"/>
-        </w:rPr>
-        <w:t xml:space="preserve">  </w:t>
-      </w:r>
-      <w:r>
-        <w:rPr>
-          <w:rFonts w:asciiTheme="minorEastAsia" w:eastAsiaTheme="minorEastAsia" w:hAnsiTheme="minorEastAsia" w:hint="eastAsia"/>
-          <w:b/>
-          <w:color w:val="262626" w:themeColor="text1" w:themeTint="D9"/>
-          <w:sz w:val="24"/>
-          <w:szCs w:val="24"/>
-        </w:rPr>
-        <w:t>项目描述</w:t>
-      </w:r>
-      <w:r>
-        <w:rPr>
-          <w:rFonts w:ascii="仿宋" w:eastAsia="仿宋" w:hAnsi="仿宋" w:hint="eastAsia"/>
-          <w:sz w:val="24"/>
-        </w:rPr>
-        <w:t>：</w:t>
-      </w:r>
-      <w:r>
-        <w:rPr>
-          <w:rFonts w:asciiTheme="minorEastAsia" w:eastAsiaTheme="minorEastAsia" w:hAnsiTheme="minorEastAsia" w:hint="eastAsia"/>
-          <w:color w:val="262626" w:themeColor="text1" w:themeTint="D9"/>
-          <w:sz w:val="24"/>
-          <w:szCs w:val="24"/>
-        </w:rPr>
-        <w:t>设计并在线下训练模型，判断两条语句是否语义等价。</w:t>
-      </w:r>
-      <w:r>
-        <w:rPr>
-          <w:rFonts w:ascii="黑体" w:eastAsia="黑体" w:hAnsi="黑体" w:hint="eastAsia"/>
-          <w:sz w:val="24"/>
-        </w:rPr>
-        <w:t xml:space="preserve"> </w:t>
-      </w:r>
-    </w:p>
-    <w:p>
-      <w:pPr>
-        <w:spacing w:line="440" w:lineRule="exact"/>
-        <w:rPr>
-          <w:rFonts w:ascii="黑体" w:eastAsia="黑体" w:hAnsi="黑体"/>
-          <w:sz w:val="24"/>
-        </w:rPr>
-      </w:pPr>
-      <w:r>
-        <w:rPr>
-          <w:rFonts w:ascii="微软雅黑" w:hAnsi="微软雅黑" w:cs="微软雅黑" w:hint="eastAsia"/>
-          <w:sz w:val="24"/>
-        </w:rPr>
-        <w:t>•</w:t>
-      </w:r>
-      <w:r>
-        <w:rPr>
-          <w:rFonts w:ascii="仿宋" w:eastAsia="仿宋" w:hAnsi="仿宋" w:hint="eastAsia"/>
-          <w:sz w:val="24"/>
-        </w:rPr>
-        <w:t xml:space="preserve"> </w:t>
-      </w:r>
-      <w:r>
-        <w:rPr>
-          <w:rFonts w:ascii="仿宋" w:eastAsia="仿宋" w:hAnsi="仿宋" w:hint="eastAsia"/>
-          <w:color w:val="FF0000"/>
-          <w:sz w:val="24"/>
-        </w:rPr>
-        <w:t xml:space="preserve"> </w:t>
-      </w:r>
-      <w:r>
-        <w:rPr>
-          <w:rFonts w:asciiTheme="minorEastAsia" w:eastAsiaTheme="minorEastAsia" w:hAnsiTheme="minorEastAsia" w:hint="eastAsia"/>
-          <w:b/>
-          <w:color w:val="262626" w:themeColor="text1" w:themeTint="D9"/>
-          <w:sz w:val="24"/>
-          <w:szCs w:val="24"/>
-        </w:rPr>
-        <w:t>难点</w:t>
-      </w:r>
-      <w:r>
-        <w:rPr>
-          <w:rFonts w:ascii="仿宋" w:eastAsia="仿宋" w:hAnsi="仿宋" w:hint="eastAsia"/>
-          <w:sz w:val="24"/>
-        </w:rPr>
-        <w:t xml:space="preserve">：   </w:t>
-      </w:r>
-      <w:r>
-        <w:rPr>
-          <w:rFonts w:asciiTheme="minorEastAsia" w:eastAsiaTheme="minorEastAsia" w:hAnsiTheme="minorEastAsia" w:hint="eastAsia"/>
-          <w:color w:val="262626" w:themeColor="text1" w:themeTint="D9"/>
-          <w:sz w:val="24"/>
-          <w:szCs w:val="24"/>
-        </w:rPr>
-        <w:t xml:space="preserve"> 测试集中包含对抗样本，训练集和验证集中均无。</w:t>
-      </w:r>
-      <w:r>
-        <w:rPr>
-          <w:rFonts w:ascii="黑体" w:eastAsia="黑体" w:hAnsi="黑体" w:hint="eastAsia"/>
-          <w:sz w:val="24"/>
-        </w:rPr>
-        <w:t xml:space="preserve"> </w:t>
-      </w:r>
-    </w:p>
-    <w:p>
-      <w:pPr>
-        <w:spacing w:line="440" w:lineRule="exact"/>
-        <w:rPr>
-          <w:rFonts w:asciiTheme="minorEastAsia" w:eastAsiaTheme="minorEastAsia" w:hAnsiTheme="minorEastAsia"/>
-          <w:color w:val="262626" w:themeColor="text1" w:themeTint="D9"/>
-          <w:sz w:val="24"/>
-          <w:szCs w:val="24"/>
-        </w:rPr>
-      </w:pPr>
-      <w:r>
-        <w:rPr>
-          <w:rFonts w:ascii="微软雅黑" w:hAnsi="微软雅黑" w:cs="微软雅黑" w:hint="eastAsia"/>
-          <w:sz w:val="24"/>
-        </w:rPr>
-        <w:t>•</w:t>
-      </w:r>
-      <w:r>
-        <w:rPr>
-          <w:rFonts w:ascii="仿宋" w:eastAsia="仿宋" w:hAnsi="仿宋" w:hint="eastAsia"/>
-          <w:sz w:val="24"/>
-        </w:rPr>
-        <w:t xml:space="preserve">  </w:t>
-      </w:r>
-      <w:r>
-        <w:rPr>
-          <w:rFonts w:asciiTheme="minorEastAsia" w:eastAsiaTheme="minorEastAsia" w:hAnsiTheme="minorEastAsia" w:hint="eastAsia"/>
-          <w:b/>
-          <w:color w:val="262626" w:themeColor="text1" w:themeTint="D9"/>
-          <w:sz w:val="24"/>
-          <w:szCs w:val="24"/>
-        </w:rPr>
-        <w:t>主要工作</w:t>
-      </w:r>
-      <w:r>
-        <w:rPr>
-          <w:rFonts w:ascii="仿宋" w:eastAsia="仿宋" w:hAnsi="仿宋" w:hint="eastAsia"/>
-          <w:sz w:val="24"/>
-        </w:rPr>
-        <w:t>：</w:t>
-      </w:r>
-      <w:r>
-        <w:rPr>
-          <w:rFonts w:asciiTheme="minorEastAsia" w:eastAsiaTheme="minorEastAsia" w:hAnsiTheme="minorEastAsia" w:hint="eastAsia"/>
-          <w:color w:val="262626" w:themeColor="text1" w:themeTint="D9"/>
-          <w:sz w:val="24"/>
-          <w:szCs w:val="24"/>
-        </w:rPr>
-        <w:t>1.数据预处理，使用相似词对数据进行扩增，采用动态扩增方法，在训练时</w:t>
-      </w:r>
-    </w:p>
-    <w:p>
-      <w:pPr>
-        <w:spacing w:line="440" w:lineRule="exact"/>
-        <w:ind w:firstLineChars="200" w:firstLine="480"/>
-        <w:rPr>
-          <w:rFonts w:asciiTheme="minorEastAsia" w:eastAsiaTheme="minorEastAsia" w:hAnsiTheme="minorEastAsia"/>
-          <w:color w:val="262626" w:themeColor="text1" w:themeTint="D9"/>
-          <w:sz w:val="24"/>
-          <w:szCs w:val="24"/>
-        </w:rPr>
-      </w:pPr>
-      <w:r>
-        <w:rPr>
-          <w:rFonts w:asciiTheme="minorEastAsia" w:eastAsiaTheme="minorEastAsia" w:hAnsiTheme="minorEastAsia" w:hint="eastAsia"/>
-          <w:color w:val="262626" w:themeColor="text1" w:themeTint="D9"/>
-          <w:sz w:val="24"/>
-          <w:szCs w:val="24"/>
-        </w:rPr>
-        <w:t>动态扩增数据，生成对抗样本。2.模型构建，使用  Bert+FGM模型，将两条语句作为两</w:t>
-      </w:r>
-    </w:p>
-    <w:p>
-      <w:pPr>
-        <w:spacing w:line="440" w:lineRule="exact"/>
-        <w:ind w:firstLineChars="200" w:firstLine="480"/>
-        <w:rPr>
-          <w:rFonts w:asciiTheme="minorEastAsia" w:eastAsiaTheme="minorEastAsia" w:hAnsiTheme="minorEastAsia"/>
-          <w:color w:val="262626" w:themeColor="text1" w:themeTint="D9"/>
-          <w:sz w:val="24"/>
-          <w:szCs w:val="24"/>
-        </w:rPr>
-      </w:pPr>
-      <w:r>
-        <w:rPr>
-          <w:rFonts w:asciiTheme="minorEastAsia" w:eastAsiaTheme="minorEastAsia" w:hAnsiTheme="minorEastAsia" w:hint="eastAsia"/>
-          <w:color w:val="262626" w:themeColor="text1" w:themeTint="D9"/>
-          <w:sz w:val="24"/>
-          <w:szCs w:val="24"/>
-        </w:rPr>
-        <w:t>段输入，得到语义是否等价结果。3、</w:t>
+        <w:t>1.数据预处理，使用相似词对数据进行扩增，采用动态扩增方法，在训练时动态扩增数据，生成对抗样本。2.模型构建，使用  Bert+FGM模型，将两条语句作为两段输入，得到语义是否等价结果。3、</w:t>
       </w:r>
       <w:r>
         <w:rPr>
@@ -621,7 +504,7 @@
     </w:p>
     <w:p>
       <w:pPr>
-        <w:pStyle w:val="11"/>
+        <w:pStyle w:val="10"/>
         <w:numPr>
           <w:ilvl w:val="0"/>
           <w:numId w:val="1"/>
@@ -644,7 +527,16 @@
           <w:sz w:val="24"/>
           <w:szCs w:val="24"/>
         </w:rPr>
-        <w:t>2018.11</w:t>
+        <w:t>2019</w:t>
+      </w:r>
+      <w:r>
+        <w:rPr>
+          <w:rFonts w:asciiTheme="minorEastAsia" w:eastAsiaTheme="minorEastAsia" w:hAnsiTheme="minorEastAsia" w:hint="eastAsia"/>
+          <w:color w:val="262626" w:themeColor="text1" w:themeTint="D9"/>
+          <w:sz w:val="24"/>
+          <w:szCs w:val="24"/>
+        </w:rPr>
+        <w:t>.11</w:t>
       </w:r>
       <w:r>
         <w:rPr>
@@ -658,7 +550,7 @@
     </w:p>
     <w:p>
       <w:pPr>
-        <w:pStyle w:val="11"/>
+        <w:pStyle w:val="10"/>
         <w:adjustRightInd w:val="0"/>
         <w:snapToGrid w:val="0"/>
         <w:spacing w:line="440" w:lineRule="exact"/>
@@ -700,7 +592,7 @@
     </w:p>
     <w:p>
       <w:pPr>
-        <w:pStyle w:val="11"/>
+        <w:pStyle w:val="10"/>
         <w:numPr>
           <w:ilvl w:val="0"/>
           <w:numId w:val="1"/>
@@ -791,7 +683,7 @@
     </w:p>
     <w:p>
       <w:pPr>
-        <w:pStyle w:val="11"/>
+        <w:pStyle w:val="10"/>
         <w:numPr>
           <w:ilvl w:val="0"/>
           <w:numId w:val="1"/>
@@ -828,7 +720,7 @@
     </w:p>
     <w:p>
       <w:pPr>
-        <w:pStyle w:val="11"/>
+        <w:pStyle w:val="10"/>
         <w:numPr>
           <w:ilvl w:val="0"/>
           <w:numId w:val="1"/>
@@ -901,7 +793,7 @@
     </w:p>
     <w:p>
       <w:pPr>
-        <w:pStyle w:val="11"/>
+        <w:pStyle w:val="10"/>
         <w:numPr>
           <w:ilvl w:val="0"/>
           <w:numId w:val="1"/>
@@ -956,7 +848,7 @@
     </w:p>
     <w:p>
       <w:pPr>
-        <w:pStyle w:val="a7"/>
+        <w:pStyle w:val="a5"/>
         <w:numPr>
           <w:ilvl w:val="0"/>
           <w:numId w:val="1"/>
@@ -981,14 +873,6 @@
         </w:rPr>
         <w:t>积极参与学校组织的运动会、志愿者活动等。</w:t>
       </w:r>
-      <w:r>
-        <w:rPr>
-          <w:rFonts w:ascii="宋体" w:hAnsi="宋体" w:cs="宋体"/>
-          <w:kern w:val="0"/>
-          <w:sz w:val="24"/>
-        </w:rPr>
-        <w:t xml:space="preserve"> </w:t>
-      </w:r>
     </w:p>
     <w:p>
       <w:pPr>
@@ -1021,7 +905,7 @@
     <w:p>
       <w:pPr>
         <w:rPr>
-          <w:rFonts w:asciiTheme="minorEastAsia" w:eastAsiaTheme="minorEastAsia" w:hAnsiTheme="minorEastAsia" w:hint="eastAsia"/>
+          <w:rFonts w:asciiTheme="minorEastAsia" w:eastAsiaTheme="minorEastAsia" w:hAnsiTheme="minorEastAsia"/>
           <w:color w:val="262626" w:themeColor="text1" w:themeTint="D9"/>
           <w:sz w:val="24"/>
           <w:szCs w:val="24"/>
@@ -1068,15 +952,15 @@
 </file>
 
 <file path=word/endnotes.xml><?xml version="1.0" encoding="utf-8"?>
-<w:endnotes xmlns:wpc="http://schemas.microsoft.com/office/word/2010/wordprocessingCanvas" xmlns:cx="http://schemas.microsoft.com/office/drawing/2014/chartex" xmlns:mc="http://schemas.openxmlformats.org/markup-compatibility/2006" xmlns:o="urn:schemas-microsoft-com:office:office" xmlns:r="http://schemas.openxmlformats.org/officeDocument/2006/relationships" xmlns:m="http://schemas.openxmlformats.org/officeDocument/2006/math" xmlns:v="urn:schemas-microsoft-com:vml" xmlns:wp14="http://schemas.microsoft.com/office/word/2010/wordprocessingDrawing" xmlns:wp="http://schemas.openxmlformats.org/drawingml/2006/wordprocessingDrawing" xmlns:w10="urn:schemas-microsoft-com:office:word" xmlns:w="http://schemas.openxmlformats.org/wordprocessingml/2006/main" xmlns:w14="http://schemas.microsoft.com/office/word/2010/wordml" xmlns:w15="http://schemas.microsoft.com/office/word/2012/wordml" xmlns:w16se="http://schemas.microsoft.com/office/word/2015/wordml/symex" xmlns:wpg="http://schemas.microsoft.com/office/word/2010/wordprocessingGroup" xmlns:wpi="http://schemas.microsoft.com/office/word/2010/wordprocessingInk" xmlns:wne="http://schemas.microsoft.com/office/word/2006/wordml" xmlns:wps="http://schemas.microsoft.com/office/word/2010/wordprocessingShape" mc:Ignorable="w14 w15 w16se wp14">
-  <w:endnote w:type="separator" w:id="-1">
+<w:endnotes xmlns:ve="http://schemas.openxmlformats.org/markup-compatibility/2006" xmlns:o="urn:schemas-microsoft-com:office:office" xmlns:r="http://schemas.openxmlformats.org/officeDocument/2006/relationships" xmlns:m="http://schemas.openxmlformats.org/officeDocument/2006/math" xmlns:v="urn:schemas-microsoft-com:vml" xmlns:wp="http://schemas.openxmlformats.org/drawingml/2006/wordprocessingDrawing" xmlns:w10="urn:schemas-microsoft-com:office:word" xmlns:w="http://schemas.openxmlformats.org/wordprocessingml/2006/main" xmlns:wne="http://schemas.microsoft.com/office/word/2006/wordml">
+  <w:endnote w:type="separator" w:id="0">
     <w:p>
       <w:r>
         <w:separator/>
       </w:r>
     </w:p>
   </w:endnote>
-  <w:endnote w:type="continuationSeparator" w:id="0">
+  <w:endnote w:type="continuationSeparator" w:id="1">
     <w:p>
       <w:r>
         <w:continuationSeparator/>
@@ -1087,15 +971,15 @@
 </file>
 
 <file path=word/footnotes.xml><?xml version="1.0" encoding="utf-8"?>
-<w:footnotes xmlns:wpc="http://schemas.microsoft.com/office/word/2010/wordprocessingCanvas" xmlns:cx="http://schemas.microsoft.com/office/drawing/2014/chartex" xmlns:mc="http://schemas.openxmlformats.org/markup-compatibility/2006" xmlns:o="urn:schemas-microsoft-com:office:office" xmlns:r="http://schemas.openxmlformats.org/officeDocument/2006/relationships" xmlns:m="http://schemas.openxmlformats.org/officeDocument/2006/math" xmlns:v="urn:schemas-microsoft-com:vml" xmlns:wp14="http://schemas.microsoft.com/office/word/2010/wordprocessingDrawing" xmlns:wp="http://schemas.openxmlformats.org/drawingml/2006/wordprocessingDrawing" xmlns:w10="urn:schemas-microsoft-com:office:word" xmlns:w="http://schemas.openxmlformats.org/wordprocessingml/2006/main" xmlns:w14="http://schemas.microsoft.com/office/word/2010/wordml" xmlns:w15="http://schemas.microsoft.com/office/word/2012/wordml" xmlns:w16se="http://schemas.microsoft.com/office/word/2015/wordml/symex" xmlns:wpg="http://schemas.microsoft.com/office/word/2010/wordprocessingGroup" xmlns:wpi="http://schemas.microsoft.com/office/word/2010/wordprocessingInk" xmlns:wne="http://schemas.microsoft.com/office/word/2006/wordml" xmlns:wps="http://schemas.microsoft.com/office/word/2010/wordprocessingShape" mc:Ignorable="w14 w15 w16se wp14">
-  <w:footnote w:type="separator" w:id="-1">
+<w:footnotes xmlns:ve="http://schemas.openxmlformats.org/markup-compatibility/2006" xmlns:o="urn:schemas-microsoft-com:office:office" xmlns:r="http://schemas.openxmlformats.org/officeDocument/2006/relationships" xmlns:m="http://schemas.openxmlformats.org/officeDocument/2006/math" xmlns:v="urn:schemas-microsoft-com:vml" xmlns:wp="http://schemas.openxmlformats.org/drawingml/2006/wordprocessingDrawing" xmlns:w10="urn:schemas-microsoft-com:office:word" xmlns:w="http://schemas.openxmlformats.org/wordprocessingml/2006/main" xmlns:wne="http://schemas.microsoft.com/office/word/2006/wordml">
+  <w:footnote w:type="separator" w:id="0">
     <w:p>
       <w:r>
         <w:separator/>
       </w:r>
     </w:p>
   </w:footnote>
-  <w:footnote w:type="continuationSeparator" w:id="0">
+  <w:footnote w:type="continuationSeparator" w:id="1">
     <w:p>
       <w:r>
         <w:continuationSeparator/>
@@ -1106,8 +990,8 @@
 </file>
 
 <file path=word/numbering.xml><?xml version="1.0" encoding="utf-8"?>
-<w:numbering xmlns:wpc="http://schemas.microsoft.com/office/word/2010/wordprocessingCanvas" xmlns:cx="http://schemas.microsoft.com/office/drawing/2014/chartex" xmlns:mc="http://schemas.openxmlformats.org/markup-compatibility/2006" xmlns:o="urn:schemas-microsoft-com:office:office" xmlns:r="http://schemas.openxmlformats.org/officeDocument/2006/relationships" xmlns:m="http://schemas.openxmlformats.org/officeDocument/2006/math" xmlns:v="urn:schemas-microsoft-com:vml" xmlns:wp14="http://schemas.microsoft.com/office/word/2010/wordprocessingDrawing" xmlns:wp="http://schemas.openxmlformats.org/drawingml/2006/wordprocessingDrawing" xmlns:w10="urn:schemas-microsoft-com:office:word" xmlns:w="http://schemas.openxmlformats.org/wordprocessingml/2006/main" xmlns:w14="http://schemas.microsoft.com/office/word/2010/wordml" xmlns:w15="http://schemas.microsoft.com/office/word/2012/wordml" xmlns:w16se="http://schemas.microsoft.com/office/word/2015/wordml/symex" xmlns:wpg="http://schemas.microsoft.com/office/word/2010/wordprocessingGroup" xmlns:wpi="http://schemas.microsoft.com/office/word/2010/wordprocessingInk" xmlns:wne="http://schemas.microsoft.com/office/word/2006/wordml" xmlns:wps="http://schemas.microsoft.com/office/word/2010/wordprocessingShape" mc:Ignorable="w14 w15 w16se wp14">
-  <w:abstractNum w:abstractNumId="0" w15:restartNumberingAfterBreak="0">
+<w:numbering xmlns:ve="http://schemas.openxmlformats.org/markup-compatibility/2006" xmlns:o="urn:schemas-microsoft-com:office:office" xmlns:r="http://schemas.openxmlformats.org/officeDocument/2006/relationships" xmlns:m="http://schemas.openxmlformats.org/officeDocument/2006/math" xmlns:v="urn:schemas-microsoft-com:vml" xmlns:wp="http://schemas.openxmlformats.org/drawingml/2006/wordprocessingDrawing" xmlns:w10="urn:schemas-microsoft-com:office:word" xmlns:w="http://schemas.openxmlformats.org/wordprocessingml/2006/main" xmlns:wne="http://schemas.microsoft.com/office/word/2006/wordml">
+  <w:abstractNum w:abstractNumId="0">
     <w:nsid w:val="7C1E658C"/>
     <w:multiLevelType w:val="multilevel"/>
     <w:tmpl w:val="7C1E658C"/>
@@ -1227,7 +1111,7 @@
 </file>
 
 <file path=word/styles.xml><?xml version="1.0" encoding="utf-8"?>
-<w:styles xmlns:mc="http://schemas.openxmlformats.org/markup-compatibility/2006" xmlns:r="http://schemas.openxmlformats.org/officeDocument/2006/relationships" xmlns:w="http://schemas.openxmlformats.org/wordprocessingml/2006/main" xmlns:w14="http://schemas.microsoft.com/office/word/2010/wordml" xmlns:w15="http://schemas.microsoft.com/office/word/2012/wordml" xmlns:w16se="http://schemas.microsoft.com/office/word/2015/wordml/symex" mc:Ignorable="w14 w15 w16se">
+<w:styles xmlns:r="http://schemas.openxmlformats.org/officeDocument/2006/relationships" xmlns:w="http://schemas.openxmlformats.org/wordprocessingml/2006/main">
   <w:docDefaults>
     <w:rPrDefault>
       <w:rPr>
@@ -1240,378 +1124,144 @@
     </w:rPrDefault>
     <w:pPrDefault/>
   </w:docDefaults>
-  <w:latentStyles w:defLockedState="0" w:defUIPriority="99" w:defSemiHidden="0" w:defUnhideWhenUsed="0" w:defQFormat="0" w:count="371">
-    <w:lsdException w:name="Normal" w:uiPriority="0" w:qFormat="1"/>
-    <w:lsdException w:name="heading 1" w:uiPriority="9" w:qFormat="1"/>
-    <w:lsdException w:name="heading 2" w:semiHidden="1" w:uiPriority="9" w:unhideWhenUsed="1" w:qFormat="1"/>
-    <w:lsdException w:name="heading 3" w:semiHidden="1" w:uiPriority="9" w:unhideWhenUsed="1" w:qFormat="1"/>
-    <w:lsdException w:name="heading 4" w:semiHidden="1" w:uiPriority="9" w:unhideWhenUsed="1" w:qFormat="1"/>
-    <w:lsdException w:name="heading 5" w:semiHidden="1" w:uiPriority="9" w:unhideWhenUsed="1" w:qFormat="1"/>
-    <w:lsdException w:name="heading 6" w:semiHidden="1" w:uiPriority="9" w:unhideWhenUsed="1" w:qFormat="1"/>
-    <w:lsdException w:name="heading 7" w:semiHidden="1" w:uiPriority="9" w:unhideWhenUsed="1" w:qFormat="1"/>
-    <w:lsdException w:name="heading 8" w:semiHidden="1" w:uiPriority="9" w:unhideWhenUsed="1" w:qFormat="1"/>
-    <w:lsdException w:name="heading 9" w:semiHidden="1" w:uiPriority="9" w:unhideWhenUsed="1" w:qFormat="1"/>
-    <w:lsdException w:name="index 1" w:semiHidden="1" w:unhideWhenUsed="1"/>
-    <w:lsdException w:name="index 2" w:semiHidden="1" w:unhideWhenUsed="1"/>
-    <w:lsdException w:name="index 3" w:semiHidden="1" w:unhideWhenUsed="1"/>
-    <w:lsdException w:name="index 4" w:semiHidden="1" w:unhideWhenUsed="1"/>
-    <w:lsdException w:name="index 5" w:semiHidden="1" w:unhideWhenUsed="1"/>
-    <w:lsdException w:name="index 6" w:semiHidden="1" w:unhideWhenUsed="1"/>
-    <w:lsdException w:name="index 7" w:semiHidden="1" w:unhideWhenUsed="1"/>
-    <w:lsdException w:name="index 8" w:semiHidden="1" w:unhideWhenUsed="1"/>
-    <w:lsdException w:name="index 9" w:semiHidden="1" w:unhideWhenUsed="1"/>
-    <w:lsdException w:name="toc 1" w:semiHidden="1" w:uiPriority="39" w:unhideWhenUsed="1"/>
-    <w:lsdException w:name="toc 2" w:semiHidden="1" w:uiPriority="39" w:unhideWhenUsed="1"/>
-    <w:lsdException w:name="toc 3" w:semiHidden="1" w:uiPriority="39" w:unhideWhenUsed="1"/>
-    <w:lsdException w:name="toc 4" w:semiHidden="1" w:uiPriority="39" w:unhideWhenUsed="1"/>
-    <w:lsdException w:name="toc 5" w:semiHidden="1" w:uiPriority="39" w:unhideWhenUsed="1"/>
-    <w:lsdException w:name="toc 6" w:semiHidden="1" w:uiPriority="39" w:unhideWhenUsed="1"/>
-    <w:lsdException w:name="toc 7" w:semiHidden="1" w:uiPriority="39" w:unhideWhenUsed="1"/>
-    <w:lsdException w:name="toc 8" w:semiHidden="1" w:uiPriority="39" w:unhideWhenUsed="1"/>
-    <w:lsdException w:name="toc 9" w:semiHidden="1" w:uiPriority="39" w:unhideWhenUsed="1"/>
-    <w:lsdException w:name="Normal Indent" w:semiHidden="1" w:unhideWhenUsed="1"/>
-    <w:lsdException w:name="footnote text" w:semiHidden="1" w:unhideWhenUsed="1"/>
-    <w:lsdException w:name="annotation text" w:semiHidden="1" w:unhideWhenUsed="1"/>
-    <w:lsdException w:name="header" w:semiHidden="1" w:unhideWhenUsed="1"/>
-    <w:lsdException w:name="footer" w:semiHidden="1" w:unhideWhenUsed="1"/>
-    <w:lsdException w:name="index heading" w:semiHidden="1" w:unhideWhenUsed="1"/>
-    <w:lsdException w:name="caption" w:semiHidden="1" w:uiPriority="35" w:unhideWhenUsed="1" w:qFormat="1"/>
-    <w:lsdException w:name="table of figures" w:semiHidden="1" w:unhideWhenUsed="1"/>
-    <w:lsdException w:name="envelope address" w:semiHidden="1" w:unhideWhenUsed="1"/>
-    <w:lsdException w:name="envelope return" w:semiHidden="1" w:unhideWhenUsed="1"/>
-    <w:lsdException w:name="footnote reference" w:semiHidden="1" w:unhideWhenUsed="1"/>
-    <w:lsdException w:name="annotation reference" w:semiHidden="1" w:unhideWhenUsed="1"/>
-    <w:lsdException w:name="line number" w:semiHidden="1" w:unhideWhenUsed="1"/>
-    <w:lsdException w:name="page number" w:semiHidden="1" w:unhideWhenUsed="1"/>
-    <w:lsdException w:name="endnote reference" w:semiHidden="1" w:unhideWhenUsed="1"/>
-    <w:lsdException w:name="endnote text" w:semiHidden="1" w:unhideWhenUsed="1"/>
-    <w:lsdException w:name="table of authorities" w:semiHidden="1" w:unhideWhenUsed="1"/>
-    <w:lsdException w:name="macro" w:semiHidden="1" w:unhideWhenUsed="1"/>
-    <w:lsdException w:name="toa heading" w:semiHidden="1" w:unhideWhenUsed="1"/>
-    <w:lsdException w:name="List" w:semiHidden="1" w:unhideWhenUsed="1"/>
-    <w:lsdException w:name="List Bullet" w:semiHidden="1" w:unhideWhenUsed="1"/>
-    <w:lsdException w:name="List Number" w:semiHidden="1" w:unhideWhenUsed="1"/>
-    <w:lsdException w:name="List 2" w:semiHidden="1" w:unhideWhenUsed="1"/>
-    <w:lsdException w:name="List 3" w:semiHidden="1" w:unhideWhenUsed="1"/>
-    <w:lsdException w:name="List 4" w:semiHidden="1" w:unhideWhenUsed="1"/>
-    <w:lsdException w:name="List 5" w:semiHidden="1" w:unhideWhenUsed="1"/>
-    <w:lsdException w:name="List Bullet 2" w:semiHidden="1" w:unhideWhenUsed="1"/>
-    <w:lsdException w:name="List Bullet 3" w:semiHidden="1" w:unhideWhenUsed="1"/>
-    <w:lsdException w:name="List Bullet 4" w:semiHidden="1" w:unhideWhenUsed="1"/>
-    <w:lsdException w:name="List Bullet 5" w:semiHidden="1" w:unhideWhenUsed="1"/>
-    <w:lsdException w:name="List Number 2" w:semiHidden="1" w:unhideWhenUsed="1"/>
-    <w:lsdException w:name="List Number 3" w:semiHidden="1" w:unhideWhenUsed="1"/>
-    <w:lsdException w:name="List Number 4" w:semiHidden="1" w:unhideWhenUsed="1"/>
-    <w:lsdException w:name="List Number 5" w:semiHidden="1" w:unhideWhenUsed="1"/>
-    <w:lsdException w:name="Title" w:uiPriority="10" w:qFormat="1"/>
-    <w:lsdException w:name="Closing" w:semiHidden="1" w:unhideWhenUsed="1"/>
-    <w:lsdException w:name="Signature" w:semiHidden="1" w:unhideWhenUsed="1"/>
-    <w:lsdException w:name="Default Paragraph Font" w:semiHidden="1" w:uiPriority="1" w:unhideWhenUsed="1"/>
-    <w:lsdException w:name="Body Text" w:semiHidden="1" w:unhideWhenUsed="1"/>
-    <w:lsdException w:name="Body Text Indent" w:semiHidden="1" w:unhideWhenUsed="1"/>
-    <w:lsdException w:name="List Continue" w:semiHidden="1" w:unhideWhenUsed="1"/>
-    <w:lsdException w:name="List Continue 2" w:semiHidden="1" w:unhideWhenUsed="1"/>
-    <w:lsdException w:name="List Continue 3" w:semiHidden="1" w:unhideWhenUsed="1"/>
-    <w:lsdException w:name="List Continue 4" w:semiHidden="1" w:unhideWhenUsed="1"/>
-    <w:lsdException w:name="List Continue 5" w:semiHidden="1" w:unhideWhenUsed="1"/>
-    <w:lsdException w:name="Message Header" w:semiHidden="1" w:unhideWhenUsed="1"/>
-    <w:lsdException w:name="Subtitle" w:uiPriority="11" w:qFormat="1"/>
-    <w:lsdException w:name="Salutation" w:semiHidden="1" w:unhideWhenUsed="1"/>
-    <w:lsdException w:name="Date" w:semiHidden="1" w:unhideWhenUsed="1"/>
-    <w:lsdException w:name="Body Text First Indent" w:semiHidden="1" w:unhideWhenUsed="1"/>
-    <w:lsdException w:name="Body Text First Indent 2" w:semiHidden="1" w:unhideWhenUsed="1"/>
-    <w:lsdException w:name="Note Heading" w:semiHidden="1" w:unhideWhenUsed="1"/>
-    <w:lsdException w:name="Body Text 2" w:semiHidden="1" w:unhideWhenUsed="1"/>
-    <w:lsdException w:name="Body Text 3" w:semiHidden="1" w:unhideWhenUsed="1"/>
-    <w:lsdException w:name="Body Text Indent 2" w:semiHidden="1" w:unhideWhenUsed="1"/>
-    <w:lsdException w:name="Body Text Indent 3" w:semiHidden="1" w:unhideWhenUsed="1"/>
-    <w:lsdException w:name="Block Text" w:semiHidden="1" w:unhideWhenUsed="1"/>
-    <w:lsdException w:name="Hyperlink" w:semiHidden="1" w:unhideWhenUsed="1"/>
-    <w:lsdException w:name="FollowedHyperlink" w:semiHidden="1" w:unhideWhenUsed="1"/>
-    <w:lsdException w:name="Strong" w:uiPriority="22" w:qFormat="1"/>
-    <w:lsdException w:name="Emphasis" w:uiPriority="20" w:qFormat="1"/>
-    <w:lsdException w:name="Document Map" w:semiHidden="1" w:unhideWhenUsed="1"/>
-    <w:lsdException w:name="Plain Text" w:semiHidden="1" w:unhideWhenUsed="1"/>
-    <w:lsdException w:name="E-mail Signature" w:semiHidden="1" w:unhideWhenUsed="1"/>
-    <w:lsdException w:name="HTML Top of Form" w:semiHidden="1" w:unhideWhenUsed="1"/>
-    <w:lsdException w:name="HTML Bottom of Form" w:semiHidden="1" w:unhideWhenUsed="1"/>
-    <w:lsdException w:name="Normal (Web)" w:semiHidden="1" w:unhideWhenUsed="1"/>
-    <w:lsdException w:name="HTML Acronym" w:semiHidden="1" w:unhideWhenUsed="1"/>
-    <w:lsdException w:name="HTML Address" w:semiHidden="1" w:unhideWhenUsed="1"/>
-    <w:lsdException w:name="HTML Cite" w:semiHidden="1" w:unhideWhenUsed="1"/>
-    <w:lsdException w:name="HTML Code" w:semiHidden="1" w:unhideWhenUsed="1"/>
-    <w:lsdException w:name="HTML Definition" w:semiHidden="1" w:unhideWhenUsed="1"/>
-    <w:lsdException w:name="HTML Keyboard" w:semiHidden="1" w:unhideWhenUsed="1"/>
-    <w:lsdException w:name="HTML Preformatted" w:semiHidden="1" w:unhideWhenUsed="1"/>
-    <w:lsdException w:name="HTML Sample" w:semiHidden="1" w:unhideWhenUsed="1"/>
-    <w:lsdException w:name="HTML Typewriter" w:semiHidden="1" w:unhideWhenUsed="1"/>
-    <w:lsdException w:name="HTML Variable" w:semiHidden="1" w:unhideWhenUsed="1"/>
-    <w:lsdException w:name="Normal Table" w:semiHidden="1" w:unhideWhenUsed="1"/>
-    <w:lsdException w:name="annotation subject" w:semiHidden="1" w:unhideWhenUsed="1"/>
-    <w:lsdException w:name="No List" w:semiHidden="1" w:unhideWhenUsed="1"/>
-    <w:lsdException w:name="Outline List 1" w:semiHidden="1" w:unhideWhenUsed="1"/>
-    <w:lsdException w:name="Outline List 2" w:semiHidden="1" w:unhideWhenUsed="1"/>
-    <w:lsdException w:name="Outline List 3" w:semiHidden="1" w:unhideWhenUsed="1"/>
-    <w:lsdException w:name="Table Simple 1" w:semiHidden="1" w:unhideWhenUsed="1"/>
-    <w:lsdException w:name="Table Simple 2" w:semiHidden="1" w:unhideWhenUsed="1"/>
-    <w:lsdException w:name="Table Simple 3" w:semiHidden="1" w:unhideWhenUsed="1"/>
-    <w:lsdException w:name="Table Classic 1" w:semiHidden="1" w:unhideWhenUsed="1"/>
-    <w:lsdException w:name="Table Classic 2" w:semiHidden="1" w:unhideWhenUsed="1"/>
-    <w:lsdException w:name="Table Classic 3" w:semiHidden="1" w:unhideWhenUsed="1"/>
-    <w:lsdException w:name="Table Classic 4" w:semiHidden="1" w:unhideWhenUsed="1"/>
-    <w:lsdException w:name="Table Colorful 1" w:semiHidden="1" w:unhideWhenUsed="1"/>
-    <w:lsdException w:name="Table Colorful 2" w:semiHidden="1" w:unhideWhenUsed="1"/>
-    <w:lsdException w:name="Table Colorful 3" w:semiHidden="1" w:unhideWhenUsed="1"/>
-    <w:lsdException w:name="Table Columns 1" w:semiHidden="1" w:unhideWhenUsed="1"/>
-    <w:lsdException w:name="Table Columns 2" w:semiHidden="1" w:unhideWhenUsed="1"/>
-    <w:lsdException w:name="Table Columns 3" w:semiHidden="1" w:unhideWhenUsed="1"/>
-    <w:lsdException w:name="Table Columns 4" w:semiHidden="1" w:unhideWhenUsed="1"/>
-    <w:lsdException w:name="Table Columns 5" w:semiHidden="1" w:unhideWhenUsed="1"/>
-    <w:lsdException w:name="Table Grid 1" w:semiHidden="1" w:unhideWhenUsed="1"/>
-    <w:lsdException w:name="Table Grid 2" w:semiHidden="1" w:unhideWhenUsed="1"/>
-    <w:lsdException w:name="Table Grid 3" w:semiHidden="1" w:unhideWhenUsed="1"/>
-    <w:lsdException w:name="Table Grid 4" w:semiHidden="1" w:unhideWhenUsed="1"/>
-    <w:lsdException w:name="Table Grid 5" w:semiHidden="1" w:unhideWhenUsed="1"/>
-    <w:lsdException w:name="Table Grid 6" w:semiHidden="1" w:unhideWhenUsed="1"/>
-    <w:lsdException w:name="Table Grid 7" w:semiHidden="1" w:unhideWhenUsed="1"/>
-    <w:lsdException w:name="Table Grid 8" w:semiHidden="1" w:unhideWhenUsed="1"/>
-    <w:lsdException w:name="Table List 1" w:semiHidden="1" w:unhideWhenUsed="1"/>
-    <w:lsdException w:name="Table List 2" w:semiHidden="1" w:unhideWhenUsed="1"/>
-    <w:lsdException w:name="Table List 3" w:semiHidden="1" w:unhideWhenUsed="1"/>
-    <w:lsdException w:name="Table List 4" w:semiHidden="1" w:unhideWhenUsed="1"/>
-    <w:lsdException w:name="Table List 5" w:semiHidden="1" w:unhideWhenUsed="1"/>
-    <w:lsdException w:name="Table List 6" w:semiHidden="1" w:unhideWhenUsed="1"/>
-    <w:lsdException w:name="Table List 7" w:semiHidden="1" w:unhideWhenUsed="1"/>
-    <w:lsdException w:name="Table List 8" w:semiHidden="1" w:unhideWhenUsed="1"/>
-    <w:lsdException w:name="Table 3D effects 1" w:semiHidden="1" w:unhideWhenUsed="1"/>
-    <w:lsdException w:name="Table 3D effects 2" w:semiHidden="1" w:unhideWhenUsed="1"/>
-    <w:lsdException w:name="Table 3D effects 3" w:semiHidden="1" w:unhideWhenUsed="1"/>
-    <w:lsdException w:name="Table Contemporary" w:semiHidden="1" w:unhideWhenUsed="1"/>
-    <w:lsdException w:name="Table Elegant" w:semiHidden="1" w:unhideWhenUsed="1"/>
-    <w:lsdException w:name="Table Professional" w:semiHidden="1" w:unhideWhenUsed="1"/>
-    <w:lsdException w:name="Table Subtle 1" w:semiHidden="1" w:unhideWhenUsed="1"/>
-    <w:lsdException w:name="Table Subtle 2" w:semiHidden="1" w:unhideWhenUsed="1"/>
-    <w:lsdException w:name="Table Web 1" w:semiHidden="1" w:unhideWhenUsed="1"/>
-    <w:lsdException w:name="Table Web 2" w:semiHidden="1" w:unhideWhenUsed="1"/>
-    <w:lsdException w:name="Table Web 3" w:semiHidden="1" w:unhideWhenUsed="1"/>
-    <w:lsdException w:name="Balloon Text" w:semiHidden="1" w:unhideWhenUsed="1"/>
-    <w:lsdException w:name="Table Grid" w:uiPriority="39"/>
-    <w:lsdException w:name="Table Theme" w:semiHidden="1" w:unhideWhenUsed="1"/>
-    <w:lsdException w:name="Placeholder Text" w:semiHidden="1"/>
-    <w:lsdException w:name="No Spacing" w:uiPriority="1" w:qFormat="1"/>
-    <w:lsdException w:name="Light Shading" w:uiPriority="60"/>
-    <w:lsdException w:name="Light List" w:uiPriority="61"/>
-    <w:lsdException w:name="Light Grid" w:uiPriority="62"/>
-    <w:lsdException w:name="Medium Shading 1" w:uiPriority="63"/>
-    <w:lsdException w:name="Medium Shading 2" w:uiPriority="64"/>
-    <w:lsdException w:name="Medium List 1" w:uiPriority="65"/>
-    <w:lsdException w:name="Medium List 2" w:uiPriority="66"/>
-    <w:lsdException w:name="Medium Grid 1" w:uiPriority="67"/>
-    <w:lsdException w:name="Medium Grid 2" w:uiPriority="68"/>
-    <w:lsdException w:name="Medium Grid 3" w:uiPriority="69"/>
-    <w:lsdException w:name="Dark List" w:uiPriority="70"/>
-    <w:lsdException w:name="Colorful Shading" w:uiPriority="71"/>
-    <w:lsdException w:name="Colorful List" w:uiPriority="72"/>
-    <w:lsdException w:name="Colorful Grid" w:uiPriority="73"/>
-    <w:lsdException w:name="Light Shading Accent 1" w:uiPriority="60"/>
-    <w:lsdException w:name="Light List Accent 1" w:uiPriority="61"/>
-    <w:lsdException w:name="Light Grid Accent 1" w:uiPriority="62"/>
-    <w:lsdException w:name="Medium Shading 1 Accent 1" w:uiPriority="63"/>
-    <w:lsdException w:name="Medium Shading 2 Accent 1" w:uiPriority="64"/>
-    <w:lsdException w:name="Medium List 1 Accent 1" w:uiPriority="65"/>
-    <w:lsdException w:name="Revision" w:semiHidden="1"/>
-    <w:lsdException w:name="List Paragraph" w:qFormat="1"/>
-    <w:lsdException w:name="Quote" w:uiPriority="29" w:qFormat="1"/>
-    <w:lsdException w:name="Intense Quote" w:uiPriority="30" w:qFormat="1"/>
-    <w:lsdException w:name="Medium List 2 Accent 1" w:uiPriority="66"/>
-    <w:lsdException w:name="Medium Grid 1 Accent 1" w:uiPriority="67"/>
-    <w:lsdException w:name="Medium Grid 2 Accent 1" w:uiPriority="68"/>
-    <w:lsdException w:name="Medium Grid 3 Accent 1" w:uiPriority="69"/>
-    <w:lsdException w:name="Dark List Accent 1" w:uiPriority="70"/>
-    <w:lsdException w:name="Colorful Shading Accent 1" w:uiPriority="71"/>
-    <w:lsdException w:name="Colorful List Accent 1" w:uiPriority="72"/>
-    <w:lsdException w:name="Colorful Grid Accent 1" w:uiPriority="73"/>
-    <w:lsdException w:name="Light Shading Accent 2" w:uiPriority="60"/>
-    <w:lsdException w:name="Light List Accent 2" w:uiPriority="61"/>
-    <w:lsdException w:name="Light Grid Accent 2" w:uiPriority="62"/>
-    <w:lsdException w:name="Medium Shading 1 Accent 2" w:uiPriority="63"/>
-    <w:lsdException w:name="Medium Shading 2 Accent 2" w:uiPriority="64"/>
-    <w:lsdException w:name="Medium List 1 Accent 2" w:uiPriority="65"/>
-    <w:lsdException w:name="Medium List 2 Accent 2" w:uiPriority="66"/>
-    <w:lsdException w:name="Medium Grid 1 Accent 2" w:uiPriority="67"/>
-    <w:lsdException w:name="Medium Grid 2 Accent 2" w:uiPriority="68"/>
-    <w:lsdException w:name="Medium Grid 3 Accent 2" w:uiPriority="69"/>
-    <w:lsdException w:name="Dark List Accent 2" w:uiPriority="70"/>
-    <w:lsdException w:name="Colorful Shading Accent 2" w:uiPriority="71"/>
-    <w:lsdException w:name="Colorful List Accent 2" w:uiPriority="72"/>
-    <w:lsdException w:name="Colorful Grid Accent 2" w:uiPriority="73"/>
-    <w:lsdException w:name="Light Shading Accent 3" w:uiPriority="60"/>
-    <w:lsdException w:name="Light List Accent 3" w:uiPriority="61"/>
-    <w:lsdException w:name="Light Grid Accent 3" w:uiPriority="62"/>
-    <w:lsdException w:name="Medium Shading 1 Accent 3" w:uiPriority="63"/>
-    <w:lsdException w:name="Medium Shading 2 Accent 3" w:uiPriority="64"/>
-    <w:lsdException w:name="Medium List 1 Accent 3" w:uiPriority="65"/>
-    <w:lsdException w:name="Medium List 2 Accent 3" w:uiPriority="66"/>
-    <w:lsdException w:name="Medium Grid 1 Accent 3" w:uiPriority="67"/>
-    <w:lsdException w:name="Medium Grid 2 Accent 3" w:uiPriority="68"/>
-    <w:lsdException w:name="Medium Grid 3 Accent 3" w:uiPriority="69"/>
-    <w:lsdException w:name="Dark List Accent 3" w:uiPriority="70"/>
-    <w:lsdException w:name="Colorful Shading Accent 3" w:uiPriority="71"/>
-    <w:lsdException w:name="Colorful List Accent 3" w:uiPriority="72"/>
-    <w:lsdException w:name="Colorful Grid Accent 3" w:uiPriority="73"/>
-    <w:lsdException w:name="Light Shading Accent 4" w:uiPriority="60"/>
-    <w:lsdException w:name="Light List Accent 4" w:uiPriority="61"/>
-    <w:lsdException w:name="Light Grid Accent 4" w:uiPriority="62"/>
-    <w:lsdException w:name="Medium Shading 1 Accent 4" w:uiPriority="63"/>
-    <w:lsdException w:name="Medium Shading 2 Accent 4" w:uiPriority="64"/>
-    <w:lsdException w:name="Medium List 1 Accent 4" w:uiPriority="65"/>
-    <w:lsdException w:name="Medium List 2 Accent 4" w:uiPriority="66"/>
-    <w:lsdException w:name="Medium Grid 1 Accent 4" w:uiPriority="67"/>
-    <w:lsdException w:name="Medium Grid 2 Accent 4" w:uiPriority="68"/>
-    <w:lsdException w:name="Medium Grid 3 Accent 4" w:uiPriority="69"/>
-    <w:lsdException w:name="Dark List Accent 4" w:uiPriority="70"/>
-    <w:lsdException w:name="Colorful Shading Accent 4" w:uiPriority="71"/>
-    <w:lsdException w:name="Colorful List Accent 4" w:uiPriority="72"/>
-    <w:lsdException w:name="Colorful Grid Accent 4" w:uiPriority="73"/>
-    <w:lsdException w:name="Light Shading Accent 5" w:uiPriority="60"/>
-    <w:lsdException w:name="Light List Accent 5" w:uiPriority="61"/>
-    <w:lsdException w:name="Light Grid Accent 5" w:uiPriority="62"/>
-    <w:lsdException w:name="Medium Shading 1 Accent 5" w:uiPriority="63"/>
-    <w:lsdException w:name="Medium Shading 2 Accent 5" w:uiPriority="64"/>
-    <w:lsdException w:name="Medium List 1 Accent 5" w:uiPriority="65"/>
-    <w:lsdException w:name="Medium List 2 Accent 5" w:uiPriority="66"/>
-    <w:lsdException w:name="Medium Grid 1 Accent 5" w:uiPriority="67"/>
-    <w:lsdException w:name="Medium Grid 2 Accent 5" w:uiPriority="68"/>
-    <w:lsdException w:name="Medium Grid 3 Accent 5" w:uiPriority="69"/>
-    <w:lsdException w:name="Dark List Accent 5" w:uiPriority="70"/>
-    <w:lsdException w:name="Colorful Shading Accent 5" w:uiPriority="71"/>
-    <w:lsdException w:name="Colorful List Accent 5" w:uiPriority="72"/>
-    <w:lsdException w:name="Colorful Grid Accent 5" w:uiPriority="73"/>
-    <w:lsdException w:name="Light Shading Accent 6" w:uiPriority="60"/>
-    <w:lsdException w:name="Light List Accent 6" w:uiPriority="61"/>
-    <w:lsdException w:name="Light Grid Accent 6" w:uiPriority="62"/>
-    <w:lsdException w:name="Medium Shading 1 Accent 6" w:uiPriority="63"/>
-    <w:lsdException w:name="Medium Shading 2 Accent 6" w:uiPriority="64"/>
-    <w:lsdException w:name="Medium List 1 Accent 6" w:uiPriority="65"/>
-    <w:lsdException w:name="Medium List 2 Accent 6" w:uiPriority="66"/>
-    <w:lsdException w:name="Medium Grid 1 Accent 6" w:uiPriority="67"/>
-    <w:lsdException w:name="Medium Grid 2 Accent 6" w:uiPriority="68"/>
-    <w:lsdException w:name="Medium Grid 3 Accent 6" w:uiPriority="69"/>
-    <w:lsdException w:name="Dark List Accent 6" w:uiPriority="70"/>
-    <w:lsdException w:name="Colorful Shading Accent 6" w:uiPriority="71"/>
-    <w:lsdException w:name="Colorful List Accent 6" w:uiPriority="72"/>
-    <w:lsdException w:name="Colorful Grid Accent 6" w:uiPriority="73"/>
-    <w:lsdException w:name="Subtle Emphasis" w:uiPriority="19" w:qFormat="1"/>
-    <w:lsdException w:name="Intense Emphasis" w:uiPriority="21" w:qFormat="1"/>
-    <w:lsdException w:name="Subtle Reference" w:uiPriority="31" w:qFormat="1"/>
-    <w:lsdException w:name="Intense Reference" w:uiPriority="32" w:qFormat="1"/>
-    <w:lsdException w:name="Book Title" w:uiPriority="33" w:qFormat="1"/>
-    <w:lsdException w:name="Bibliography" w:semiHidden="1" w:uiPriority="37" w:unhideWhenUsed="1"/>
-    <w:lsdException w:name="TOC Heading" w:semiHidden="1" w:uiPriority="39" w:unhideWhenUsed="1" w:qFormat="1"/>
-    <w:lsdException w:name="Plain Table 1" w:uiPriority="41"/>
-    <w:lsdException w:name="Plain Table 2" w:uiPriority="42"/>
-    <w:lsdException w:name="Plain Table 3" w:uiPriority="43"/>
-    <w:lsdException w:name="Plain Table 4" w:uiPriority="44"/>
-    <w:lsdException w:name="Plain Table 5" w:uiPriority="45"/>
-    <w:lsdException w:name="Grid Table Light" w:uiPriority="40"/>
-    <w:lsdException w:name="Grid Table 1 Light" w:uiPriority="46"/>
-    <w:lsdException w:name="Grid Table 2" w:uiPriority="47"/>
-    <w:lsdException w:name="Grid Table 3" w:uiPriority="48"/>
-    <w:lsdException w:name="Grid Table 4" w:uiPriority="49"/>
-    <w:lsdException w:name="Grid Table 5 Dark" w:uiPriority="50"/>
-    <w:lsdException w:name="Grid Table 6 Colorful" w:uiPriority="51"/>
-    <w:lsdException w:name="Grid Table 7 Colorful" w:uiPriority="52"/>
-    <w:lsdException w:name="Grid Table 1 Light Accent 1" w:uiPriority="46"/>
-    <w:lsdException w:name="Grid Table 2 Accent 1" w:uiPriority="47"/>
-    <w:lsdException w:name="Grid Table 3 Accent 1" w:uiPriority="48"/>
-    <w:lsdException w:name="Grid Table 4 Accent 1" w:uiPriority="49"/>
-    <w:lsdException w:name="Grid Table 5 Dark Accent 1" w:uiPriority="50"/>
-    <w:lsdException w:name="Grid Table 6 Colorful Accent 1" w:uiPriority="51"/>
-    <w:lsdException w:name="Grid Table 7 Colorful Accent 1" w:uiPriority="52"/>
-    <w:lsdException w:name="Grid Table 1 Light Accent 2" w:uiPriority="46"/>
-    <w:lsdException w:name="Grid Table 2 Accent 2" w:uiPriority="47"/>
-    <w:lsdException w:name="Grid Table 3 Accent 2" w:uiPriority="48"/>
-    <w:lsdException w:name="Grid Table 4 Accent 2" w:uiPriority="49"/>
-    <w:lsdException w:name="Grid Table 5 Dark Accent 2" w:uiPriority="50"/>
-    <w:lsdException w:name="Grid Table 6 Colorful Accent 2" w:uiPriority="51"/>
-    <w:lsdException w:name="Grid Table 7 Colorful Accent 2" w:uiPriority="52"/>
-    <w:lsdException w:name="Grid Table 1 Light Accent 3" w:uiPriority="46"/>
-    <w:lsdException w:name="Grid Table 2 Accent 3" w:uiPriority="47"/>
-    <w:lsdException w:name="Grid Table 3 Accent 3" w:uiPriority="48"/>
-    <w:lsdException w:name="Grid Table 4 Accent 3" w:uiPriority="49"/>
-    <w:lsdException w:name="Grid Table 5 Dark Accent 3" w:uiPriority="50"/>
-    <w:lsdException w:name="Grid Table 6 Colorful Accent 3" w:uiPriority="51"/>
-    <w:lsdException w:name="Grid Table 7 Colorful Accent 3" w:uiPriority="52"/>
-    <w:lsdException w:name="Grid Table 1 Light Accent 4" w:uiPriority="46"/>
-    <w:lsdException w:name="Grid Table 2 Accent 4" w:uiPriority="47"/>
-    <w:lsdException w:name="Grid Table 3 Accent 4" w:uiPriority="48"/>
-    <w:lsdException w:name="Grid Table 4 Accent 4" w:uiPriority="49"/>
-    <w:lsdException w:name="Grid Table 5 Dark Accent 4" w:uiPriority="50"/>
-    <w:lsdException w:name="Grid Table 6 Colorful Accent 4" w:uiPriority="51"/>
-    <w:lsdException w:name="Grid Table 7 Colorful Accent 4" w:uiPriority="52"/>
-    <w:lsdException w:name="Grid Table 1 Light Accent 5" w:uiPriority="46"/>
-    <w:lsdException w:name="Grid Table 2 Accent 5" w:uiPriority="47"/>
-    <w:lsdException w:name="Grid Table 3 Accent 5" w:uiPriority="48"/>
-    <w:lsdException w:name="Grid Table 4 Accent 5" w:uiPriority="49"/>
-    <w:lsdException w:name="Grid Table 5 Dark Accent 5" w:uiPriority="50"/>
-    <w:lsdException w:name="Grid Table 6 Colorful Accent 5" w:uiPriority="51"/>
-    <w:lsdException w:name="Grid Table 7 Colorful Accent 5" w:uiPriority="52"/>
-    <w:lsdException w:name="Grid Table 1 Light Accent 6" w:uiPriority="46"/>
-    <w:lsdException w:name="Grid Table 2 Accent 6" w:uiPriority="47"/>
-    <w:lsdException w:name="Grid Table 3 Accent 6" w:uiPriority="48"/>
-    <w:lsdException w:name="Grid Table 4 Accent 6" w:uiPriority="49"/>
-    <w:lsdException w:name="Grid Table 5 Dark Accent 6" w:uiPriority="50"/>
-    <w:lsdException w:name="Grid Table 6 Colorful Accent 6" w:uiPriority="51"/>
-    <w:lsdException w:name="Grid Table 7 Colorful Accent 6" w:uiPriority="52"/>
-    <w:lsdException w:name="List Table 1 Light" w:uiPriority="46"/>
-    <w:lsdException w:name="List Table 2" w:uiPriority="47"/>
-    <w:lsdException w:name="List Table 3" w:uiPriority="48"/>
-    <w:lsdException w:name="List Table 4" w:uiPriority="49"/>
-    <w:lsdException w:name="List Table 5 Dark" w:uiPriority="50"/>
-    <w:lsdException w:name="List Table 6 Colorful" w:uiPriority="51"/>
-    <w:lsdException w:name="List Table 7 Colorful" w:uiPriority="52"/>
-    <w:lsdException w:name="List Table 1 Light Accent 1" w:uiPriority="46"/>
-    <w:lsdException w:name="List Table 2 Accent 1" w:uiPriority="47"/>
-    <w:lsdException w:name="List Table 3 Accent 1" w:uiPriority="48"/>
-    <w:lsdException w:name="List Table 4 Accent 1" w:uiPriority="49"/>
-    <w:lsdException w:name="List Table 5 Dark Accent 1" w:uiPriority="50"/>
-    <w:lsdException w:name="List Table 6 Colorful Accent 1" w:uiPriority="51"/>
-    <w:lsdException w:name="List Table 7 Colorful Accent 1" w:uiPriority="52"/>
-    <w:lsdException w:name="List Table 1 Light Accent 2" w:uiPriority="46"/>
-    <w:lsdException w:name="List Table 2 Accent 2" w:uiPriority="47"/>
-    <w:lsdException w:name="List Table 3 Accent 2" w:uiPriority="48"/>
-    <w:lsdException w:name="List Table 4 Accent 2" w:uiPriority="49"/>
-    <w:lsdException w:name="List Table 5 Dark Accent 2" w:uiPriority="50"/>
-    <w:lsdException w:name="List Table 6 Colorful Accent 2" w:uiPriority="51"/>
-    <w:lsdException w:name="List Table 7 Colorful Accent 2" w:uiPriority="52"/>
-    <w:lsdException w:name="List Table 1 Light Accent 3" w:uiPriority="46"/>
-    <w:lsdException w:name="List Table 2 Accent 3" w:uiPriority="47"/>
-    <w:lsdException w:name="List Table 3 Accent 3" w:uiPriority="48"/>
-    <w:lsdException w:name="List Table 4 Accent 3" w:uiPriority="49"/>
-    <w:lsdException w:name="List Table 5 Dark Accent 3" w:uiPriority="50"/>
-    <w:lsdException w:name="List Table 6 Colorful Accent 3" w:uiPriority="51"/>
-    <w:lsdException w:name="List Table 7 Colorful Accent 3" w:uiPriority="52"/>
-    <w:lsdException w:name="List Table 1 Light Accent 4" w:uiPriority="46"/>
-    <w:lsdException w:name="List Table 2 Accent 4" w:uiPriority="47"/>
-    <w:lsdException w:name="List Table 3 Accent 4" w:uiPriority="48"/>
-    <w:lsdException w:name="List Table 4 Accent 4" w:uiPriority="49"/>
-    <w:lsdException w:name="List Table 5 Dark Accent 4" w:uiPriority="50"/>
-    <w:lsdException w:name="List Table 6 Colorful Accent 4" w:uiPriority="51"/>
-    <w:lsdException w:name="List Table 7 Colorful Accent 4" w:uiPriority="52"/>
-    <w:lsdException w:name="List Table 1 Light Accent 5" w:uiPriority="46"/>
-    <w:lsdException w:name="List Table 2 Accent 5" w:uiPriority="47"/>
-    <w:lsdException w:name="List Table 3 Accent 5" w:uiPriority="48"/>
-    <w:lsdException w:name="List Table 4 Accent 5" w:uiPriority="49"/>
-    <w:lsdException w:name="List Table 5 Dark Accent 5" w:uiPriority="50"/>
-    <w:lsdException w:name="List Table 6 Colorful Accent 5" w:uiPriority="51"/>
-    <w:lsdException w:name="List Table 7 Colorful Accent 5" w:uiPriority="52"/>
-    <w:lsdException w:name="List Table 1 Light Accent 6" w:uiPriority="46"/>
-    <w:lsdException w:name="List Table 2 Accent 6" w:uiPriority="47"/>
-    <w:lsdException w:name="List Table 3 Accent 6" w:uiPriority="48"/>
-    <w:lsdException w:name="List Table 4 Accent 6" w:uiPriority="49"/>
-    <w:lsdException w:name="List Table 5 Dark Accent 6" w:uiPriority="50"/>
-    <w:lsdException w:name="List Table 6 Colorful Accent 6" w:uiPriority="51"/>
-    <w:lsdException w:name="List Table 7 Colorful Accent 6" w:uiPriority="52"/>
+  <w:latentStyles w:defLockedState="0" w:defUIPriority="99" w:defSemiHidden="1" w:defUnhideWhenUsed="1" w:defQFormat="0" w:count="267">
+    <w:lsdException w:name="Normal" w:semiHidden="0" w:uiPriority="0" w:unhideWhenUsed="0" w:qFormat="1"/>
+    <w:lsdException w:name="heading 1" w:semiHidden="0" w:uiPriority="9" w:unhideWhenUsed="0" w:qFormat="1"/>
+    <w:lsdException w:name="heading 2" w:uiPriority="9" w:qFormat="1"/>
+    <w:lsdException w:name="heading 3" w:uiPriority="9" w:qFormat="1"/>
+    <w:lsdException w:name="heading 4" w:uiPriority="9" w:qFormat="1"/>
+    <w:lsdException w:name="heading 5" w:uiPriority="9" w:qFormat="1"/>
+    <w:lsdException w:name="heading 6" w:uiPriority="9" w:qFormat="1"/>
+    <w:lsdException w:name="heading 7" w:uiPriority="9" w:qFormat="1"/>
+    <w:lsdException w:name="heading 8" w:uiPriority="9" w:qFormat="1"/>
+    <w:lsdException w:name="heading 9" w:uiPriority="9" w:qFormat="1"/>
+    <w:lsdException w:name="toc 1" w:uiPriority="39"/>
+    <w:lsdException w:name="toc 2" w:uiPriority="39"/>
+    <w:lsdException w:name="toc 3" w:uiPriority="39"/>
+    <w:lsdException w:name="toc 4" w:uiPriority="39"/>
+    <w:lsdException w:name="toc 5" w:uiPriority="39"/>
+    <w:lsdException w:name="toc 6" w:uiPriority="39"/>
+    <w:lsdException w:name="toc 7" w:uiPriority="39"/>
+    <w:lsdException w:name="toc 8" w:uiPriority="39"/>
+    <w:lsdException w:name="toc 9" w:uiPriority="39"/>
+    <w:lsdException w:name="caption" w:uiPriority="35" w:qFormat="1"/>
+    <w:lsdException w:name="Title" w:semiHidden="0" w:uiPriority="10" w:unhideWhenUsed="0" w:qFormat="1"/>
+    <w:lsdException w:name="Default Paragraph Font" w:uiPriority="1"/>
+    <w:lsdException w:name="Subtitle" w:semiHidden="0" w:uiPriority="11" w:unhideWhenUsed="0" w:qFormat="1"/>
+    <w:lsdException w:name="Strong" w:semiHidden="0" w:uiPriority="22" w:unhideWhenUsed="0" w:qFormat="1"/>
+    <w:lsdException w:name="Emphasis" w:semiHidden="0" w:uiPriority="20" w:unhideWhenUsed="0" w:qFormat="1"/>
+    <w:lsdException w:name="Table Grid" w:semiHidden="0" w:uiPriority="39" w:unhideWhenUsed="0"/>
+    <w:lsdException w:name="Placeholder Text" w:unhideWhenUsed="0"/>
+    <w:lsdException w:name="No Spacing" w:semiHidden="0" w:uiPriority="1" w:unhideWhenUsed="0" w:qFormat="1"/>
+    <w:lsdException w:name="Light Shading" w:semiHidden="0" w:uiPriority="60" w:unhideWhenUsed="0"/>
+    <w:lsdException w:name="Light List" w:semiHidden="0" w:uiPriority="61" w:unhideWhenUsed="0"/>
+    <w:lsdException w:name="Light Grid" w:semiHidden="0" w:uiPriority="62" w:unhideWhenUsed="0"/>
+    <w:lsdException w:name="Medium Shading 1" w:semiHidden="0" w:uiPriority="63" w:unhideWhenUsed="0"/>
+    <w:lsdException w:name="Medium Shading 2" w:semiHidden="0" w:uiPriority="64" w:unhideWhenUsed="0"/>
+    <w:lsdException w:name="Medium List 1" w:semiHidden="0" w:uiPriority="65" w:unhideWhenUsed="0"/>
+    <w:lsdException w:name="Medium List 2" w:semiHidden="0" w:uiPriority="66" w:unhideWhenUsed="0"/>
+    <w:lsdException w:name="Medium Grid 1" w:semiHidden="0" w:uiPriority="67" w:unhideWhenUsed="0"/>
+    <w:lsdException w:name="Medium Grid 2" w:semiHidden="0" w:uiPriority="68" w:unhideWhenUsed="0"/>
+    <w:lsdException w:name="Medium Grid 3" w:semiHidden="0" w:uiPriority="69" w:unhideWhenUsed="0"/>
+    <w:lsdException w:name="Dark List" w:semiHidden="0" w:uiPriority="70" w:unhideWhenUsed="0"/>
+    <w:lsdException w:name="Colorful Shading" w:semiHidden="0" w:uiPriority="71" w:unhideWhenUsed="0"/>
+    <w:lsdException w:name="Colorful List" w:semiHidden="0" w:uiPriority="72" w:unhideWhenUsed="0"/>
+    <w:lsdException w:name="Colorful Grid" w:semiHidden="0" w:uiPriority="73" w:unhideWhenUsed="0"/>
+    <w:lsdException w:name="Light Shading Accent 1" w:semiHidden="0" w:uiPriority="60" w:unhideWhenUsed="0"/>
+    <w:lsdException w:name="Light List Accent 1" w:semiHidden="0" w:uiPriority="61" w:unhideWhenUsed="0"/>
+    <w:lsdException w:name="Light Grid Accent 1" w:semiHidden="0" w:uiPriority="62" w:unhideWhenUsed="0"/>
+    <w:lsdException w:name="Medium Shading 1 Accent 1" w:semiHidden="0" w:uiPriority="63" w:unhideWhenUsed="0"/>
+    <w:lsdException w:name="Medium Shading 2 Accent 1" w:semiHidden="0" w:uiPriority="64" w:unhideWhenUsed="0"/>
+    <w:lsdException w:name="Medium List 1 Accent 1" w:semiHidden="0" w:uiPriority="65" w:unhideWhenUsed="0"/>
+    <w:lsdException w:name="Revision" w:unhideWhenUsed="0"/>
+    <w:lsdException w:name="List Paragraph" w:semiHidden="0" w:unhideWhenUsed="0" w:qFormat="1"/>
+    <w:lsdException w:name="Quote" w:semiHidden="0" w:uiPriority="29" w:unhideWhenUsed="0" w:qFormat="1"/>
+    <w:lsdException w:name="Intense Quote" w:semiHidden="0" w:uiPriority="30" w:unhideWhenUsed="0" w:qFormat="1"/>
+    <w:lsdException w:name="Medium List 2 Accent 1" w:semiHidden="0" w:uiPriority="66" w:unhideWhenUsed="0"/>
+    <w:lsdException w:name="Medium Grid 1 Accent 1" w:semiHidden="0" w:uiPriority="67" w:unhideWhenUsed="0"/>
+    <w:lsdException w:name="Medium Grid 2 Accent 1" w:semiHidden="0" w:uiPriority="68" w:unhideWhenUsed="0"/>
+    <w:lsdException w:name="Medium Grid 3 Accent 1" w:semiHidden="0" w:uiPriority="69" w:unhideWhenUsed="0"/>
+    <w:lsdException w:name="Dark List Accent 1" w:semiHidden="0" w:uiPriority="70" w:unhideWhenUsed="0"/>
+    <w:lsdException w:name="Colorful Shading Accent 1" w:semiHidden="0" w:uiPriority="71" w:unhideWhenUsed="0"/>
+    <w:lsdException w:name="Colorful List Accent 1" w:semiHidden="0" w:uiPriority="72" w:unhideWhenUsed="0"/>
+    <w:lsdException w:name="Colorful Grid Accent 1" w:semiHidden="0" w:uiPriority="73" w:unhideWhenUsed="0"/>
+    <w:lsdException w:name="Light Shading Accent 2" w:semiHidden="0" w:uiPriority="60" w:unhideWhenUsed="0"/>
+    <w:lsdException w:name="Light List Accent 2" w:semiHidden="0" w:uiPriority="61" w:unhideWhenUsed="0"/>
+    <w:lsdException w:name="Light Grid Accent 2" w:semiHidden="0" w:uiPriority="62" w:unhideWhenUsed="0"/>
+    <w:lsdException w:name="Medium Shading 1 Accent 2" w:semiHidden="0" w:uiPriority="63" w:unhideWhenUsed="0"/>
+    <w:lsdException w:name="Medium Shading 2 Accent 2" w:semiHidden="0" w:uiPriority="64" w:unhideWhenUsed="0"/>
+    <w:lsdException w:name="Medium List 1 Accent 2" w:semiHidden="0" w:uiPriority="65" w:unhideWhenUsed="0"/>
+    <w:lsdException w:name="Medium List 2 Accent 2" w:semiHidden="0" w:uiPriority="66" w:unhideWhenUsed="0"/>
+    <w:lsdException w:name="Medium Grid 1 Accent 2" w:semiHidden="0" w:uiPriority="67" w:unhideWhenUsed="0"/>
+    <w:lsdException w:name="Medium Grid 2 Accent 2" w:semiHidden="0" w:uiPriority="68" w:unhideWhenUsed="0"/>
+    <w:lsdException w:name="Medium Grid 3 Accent 2" w:semiHidden="0" w:uiPriority="69" w:unhideWhenUsed="0"/>
+    <w:lsdException w:name="Dark List Accent 2" w:semiHidden="0" w:uiPriority="70" w:unhideWhenUsed="0"/>
+    <w:lsdException w:name="Colorful Shading Accent 2" w:semiHidden="0" w:uiPriority="71" w:unhideWhenUsed="0"/>
+    <w:lsdException w:name="Colorful List Accent 2" w:semiHidden="0" w:uiPriority="72" w:unhideWhenUsed="0"/>
+    <w:lsdException w:name="Colorful Grid Accent 2" w:semiHidden="0" w:uiPriority="73" w:unhideWhenUsed="0"/>
+    <w:lsdException w:name="Light Shading Accent 3" w:semiHidden="0" w:uiPriority="60" w:unhideWhenUsed="0"/>
+    <w:lsdException w:name="Light List Accent 3" w:semiHidden="0" w:uiPriority="61" w:unhideWhenUsed="0"/>
+    <w:lsdException w:name="Light Grid Accent 3" w:semiHidden="0" w:uiPriority="62" w:unhideWhenUsed="0"/>
+    <w:lsdException w:name="Medium Shading 1 Accent 3" w:semiHidden="0" w:uiPriority="63" w:unhideWhenUsed="0"/>
+    <w:lsdException w:name="Medium Shading 2 Accent 3" w:semiHidden="0" w:uiPriority="64" w:unhideWhenUsed="0"/>
+    <w:lsdException w:name="Medium List 1 Accent 3" w:semiHidden="0" w:uiPriority="65" w:unhideWhenUsed="0"/>
+    <w:lsdException w:name="Medium List 2 Accent 3" w:semiHidden="0" w:uiPriority="66" w:unhideWhenUsed="0"/>
+    <w:lsdException w:name="Medium Grid 1 Accent 3" w:semiHidden="0" w:uiPriority="67" w:unhideWhenUsed="0"/>
+    <w:lsdException w:name="Medium Grid 2 Accent 3" w:semiHidden="0" w:uiPriority="68" w:unhideWhenUsed="0"/>
+    <w:lsdException w:name="Medium Grid 3 Accent 3" w:semiHidden="0" w:uiPriority="69" w:unhideWhenUsed="0"/>
+    <w:lsdException w:name="Dark List Accent 3" w:semiHidden="0" w:uiPriority="70" w:unhideWhenUsed="0"/>
+    <w:lsdException w:name="Colorful Shading Accent 3" w:semiHidden="0" w:uiPriority="71" w:unhideWhenUsed="0"/>
+    <w:lsdException w:name="Colorful List Accent 3" w:semiHidden="0" w:uiPriority="72" w:unhideWhenUsed="0"/>
+    <w:lsdException w:name="Colorful Grid Accent 3" w:semiHidden="0" w:uiPriority="73" w:unhideWhenUsed="0"/>
+    <w:lsdException w:name="Light Shading Accent 4" w:semiHidden="0" w:uiPriority="60" w:unhideWhenUsed="0"/>
+    <w:lsdException w:name="Light List Accent 4" w:semiHidden="0" w:uiPriority="61" w:unhideWhenUsed="0"/>
+    <w:lsdException w:name="Light Grid Accent 4" w:semiHidden="0" w:uiPriority="62" w:unhideWhenUsed="0"/>
+    <w:lsdException w:name="Medium Shading 1 Accent 4" w:semiHidden="0" w:uiPriority="63" w:unhideWhenUsed="0"/>
+    <w:lsdException w:name="Medium Shading 2 Accent 4" w:semiHidden="0" w:uiPriority="64" w:unhideWhenUsed="0"/>
+    <w:lsdException w:name="Medium List 1 Accent 4" w:semiHidden="0" w:uiPriority="65" w:unhideWhenUsed="0"/>
+    <w:lsdException w:name="Medium List 2 Accent 4" w:semiHidden="0" w:uiPriority="66" w:unhideWhenUsed="0"/>
+    <w:lsdException w:name="Medium Grid 1 Accent 4" w:semiHidden="0" w:uiPriority="67" w:unhideWhenUsed="0"/>
+    <w:lsdException w:name="Medium Grid 2 Accent 4" w:semiHidden="0" w:uiPriority="68" w:unhideWhenUsed="0"/>
+    <w:lsdException w:name="Medium Grid 3 Accent 4" w:semiHidden="0" w:uiPriority="69" w:unhideWhenUsed="0"/>
+    <w:lsdException w:name="Dark List Accent 4" w:semiHidden="0" w:uiPriority="70" w:unhideWhenUsed="0"/>
+    <w:lsdException w:name="Colorful Shading Accent 4" w:semiHidden="0" w:uiPriority="71" w:unhideWhenUsed="0"/>
+    <w:lsdException w:name="Colorful List Accent 4" w:semiHidden="0" w:uiPriority="72" w:unhideWhenUsed="0"/>
+    <w:lsdException w:name="Colorful Grid Accent 4" w:semiHidden="0" w:uiPriority="73" w:unhideWhenUsed="0"/>
+    <w:lsdException w:name="Light Shading Accent 5" w:semiHidden="0" w:uiPriority="60" w:unhideWhenUsed="0"/>
+    <w:lsdException w:name="Light List Accent 5" w:semiHidden="0" w:uiPriority="61" w:unhideWhenUsed="0"/>
+    <w:lsdException w:name="Light Grid Accent 5" w:semiHidden="0" w:uiPriority="62" w:unhideWhenUsed="0"/>
+    <w:lsdException w:name="Medium Shading 1 Accent 5" w:semiHidden="0" w:uiPriority="63" w:unhideWhenUsed="0"/>
+    <w:lsdException w:name="Medium Shading 2 Accent 5" w:semiHidden="0" w:uiPriority="64" w:unhideWhenUsed="0"/>
+    <w:lsdException w:name="Medium List 1 Accent 5" w:semiHidden="0" w:uiPriority="65" w:unhideWhenUsed="0"/>
+    <w:lsdException w:name="Medium List 2 Accent 5" w:semiHidden="0" w:uiPriority="66" w:unhideWhenUsed="0"/>
+    <w:lsdException w:name="Medium Grid 1 Accent 5" w:semiHidden="0" w:uiPriority="67" w:unhideWhenUsed="0"/>
+    <w:lsdException w:name="Medium Grid 2 Accent 5" w:semiHidden="0" w:uiPriority="68" w:unhideWhenUsed="0"/>
+    <w:lsdException w:name="Medium Grid 3 Accent 5" w:semiHidden="0" w:uiPriority="69" w:unhideWhenUsed="0"/>
+    <w:lsdException w:name="Dark List Accent 5" w:semiHidden="0" w:uiPriority="70" w:unhideWhenUsed="0"/>
+    <w:lsdException w:name="Colorful Shading Accent 5" w:semiHidden="0" w:uiPriority="71" w:unhideWhenUsed="0"/>
+    <w:lsdException w:name="Colorful List Accent 5" w:semiHidden="0" w:uiPriority="72" w:unhideWhenUsed="0"/>
+    <w:lsdException w:name="Colorful Grid Accent 5" w:semiHidden="0" w:uiPriority="73" w:unhideWhenUsed="0"/>
+    <w:lsdException w:name="Light Shading Accent 6" w:semiHidden="0" w:uiPriority="60" w:unhideWhenUsed="0"/>
+    <w:lsdException w:name="Light List Accent 6" w:semiHidden="0" w:uiPriority="61" w:unhideWhenUsed="0"/>
+    <w:lsdException w:name="Light Grid Accent 6" w:semiHidden="0" w:uiPriority="62" w:unhideWhenUsed="0"/>
+    <w:lsdException w:name="Medium Shading 1 Accent 6" w:semiHidden="0" w:uiPriority="63" w:unhideWhenUsed="0"/>
+    <w:lsdException w:name="Medium Shading 2 Accent 6" w:semiHidden="0" w:uiPriority="64" w:unhideWhenUsed="0"/>
+    <w:lsdException w:name="Medium List 1 Accent 6" w:semiHidden="0" w:uiPriority="65" w:unhideWhenUsed="0"/>
+    <w:lsdException w:name="Medium List 2 Accent 6" w:semiHidden="0" w:uiPriority="66" w:unhideWhenUsed="0"/>
+    <w:lsdException w:name="Medium Grid 1 Accent 6" w:semiHidden="0" w:uiPriority="67" w:unhideWhenUsed="0"/>
+    <w:lsdException w:name="Medium Grid 2 Accent 6" w:semiHidden="0" w:uiPriority="68" w:unhideWhenUsed="0"/>
+    <w:lsdException w:name="Medium Grid 3 Accent 6" w:semiHidden="0" w:uiPriority="69" w:unhideWhenUsed="0"/>
+    <w:lsdException w:name="Dark List Accent 6" w:semiHidden="0" w:uiPriority="70" w:unhideWhenUsed="0"/>
+    <w:lsdException w:name="Colorful Shading Accent 6" w:semiHidden="0" w:uiPriority="71" w:unhideWhenUsed="0"/>
+    <w:lsdException w:name="Colorful List Accent 6" w:semiHidden="0" w:uiPriority="72" w:unhideWhenUsed="0"/>
+    <w:lsdException w:name="Colorful Grid Accent 6" w:semiHidden="0" w:uiPriority="73" w:unhideWhenUsed="0"/>
+    <w:lsdException w:name="Subtle Emphasis" w:semiHidden="0" w:uiPriority="19" w:unhideWhenUsed="0" w:qFormat="1"/>
+    <w:lsdException w:name="Intense Emphasis" w:semiHidden="0" w:uiPriority="21" w:unhideWhenUsed="0" w:qFormat="1"/>
+    <w:lsdException w:name="Subtle Reference" w:semiHidden="0" w:uiPriority="31" w:unhideWhenUsed="0" w:qFormat="1"/>
+    <w:lsdException w:name="Intense Reference" w:semiHidden="0" w:uiPriority="32" w:unhideWhenUsed="0" w:qFormat="1"/>
+    <w:lsdException w:name="Book Title" w:semiHidden="0" w:uiPriority="33" w:unhideWhenUsed="0" w:qFormat="1"/>
+    <w:lsdException w:name="Bibliography" w:uiPriority="37"/>
+    <w:lsdException w:name="TOC Heading" w:uiPriority="39" w:qFormat="1"/>
   </w:latentStyles>
   <w:style w:type="paragraph" w:default="1" w:styleId="a">
     <w:name w:val="Normal"/>
@@ -1629,7 +1279,7 @@
     <w:name w:val="heading 1"/>
     <w:basedOn w:val="a"/>
     <w:next w:val="a"/>
-    <w:link w:val="10"/>
+    <w:link w:val="1Char"/>
     <w:uiPriority w:val="9"/>
     <w:qFormat/>
     <w:rsid w:val="00482257"/>
@@ -1652,7 +1302,7 @@
     <w:name w:val="heading 2"/>
     <w:basedOn w:val="a"/>
     <w:next w:val="a"/>
-    <w:link w:val="20"/>
+    <w:link w:val="2Char"/>
     <w:uiPriority w:val="9"/>
     <w:unhideWhenUsed/>
     <w:qFormat/>
@@ -1675,7 +1325,7 @@
     <w:name w:val="heading 3"/>
     <w:basedOn w:val="a"/>
     <w:next w:val="a"/>
-    <w:link w:val="30"/>
+    <w:link w:val="3Char"/>
     <w:uiPriority w:val="9"/>
     <w:semiHidden/>
     <w:unhideWhenUsed/>
@@ -1706,6 +1356,7 @@
     <w:uiPriority w:val="99"/>
     <w:semiHidden/>
     <w:unhideWhenUsed/>
+    <w:qFormat/>
     <w:tblPr>
       <w:tblInd w:w="0" w:type="dxa"/>
       <w:tblCellMar>
@@ -1722,8 +1373,8 @@
     <w:semiHidden/>
     <w:unhideWhenUsed/>
   </w:style>
-  <w:style w:type="character" w:customStyle="1" w:styleId="30">
-    <w:name w:val="标题 3 字符"/>
+  <w:style w:type="character" w:customStyle="1" w:styleId="3Char">
+    <w:name w:val="标题 3 Char"/>
     <w:basedOn w:val="a0"/>
     <w:link w:val="3"/>
     <w:uiPriority w:val="9"/>
@@ -1737,8 +1388,8 @@
       <w:szCs w:val="32"/>
     </w:rPr>
   </w:style>
-  <w:style w:type="character" w:customStyle="1" w:styleId="20">
-    <w:name w:val="标题 2 字符"/>
+  <w:style w:type="character" w:customStyle="1" w:styleId="2Char">
+    <w:name w:val="标题 2 Char"/>
     <w:basedOn w:val="a0"/>
     <w:link w:val="2"/>
     <w:uiPriority w:val="9"/>
@@ -1751,8 +1402,8 @@
       <w:szCs w:val="32"/>
     </w:rPr>
   </w:style>
-  <w:style w:type="character" w:customStyle="1" w:styleId="10">
-    <w:name w:val="标题 1 字符"/>
+  <w:style w:type="character" w:customStyle="1" w:styleId="1Char">
+    <w:name w:val="标题 1 Char"/>
     <w:basedOn w:val="a0"/>
     <w:link w:val="1"/>
     <w:uiPriority w:val="9"/>
@@ -1769,7 +1420,7 @@
   <w:style w:type="paragraph" w:styleId="a3">
     <w:name w:val="header"/>
     <w:basedOn w:val="a"/>
-    <w:link w:val="a4"/>
+    <w:link w:val="Char"/>
     <w:uiPriority w:val="99"/>
     <w:unhideWhenUsed/>
     <w:rsid w:val="00D464A7"/>
@@ -1789,8 +1440,8 @@
       <w:szCs w:val="18"/>
     </w:rPr>
   </w:style>
-  <w:style w:type="character" w:customStyle="1" w:styleId="a4">
-    <w:name w:val="页眉 字符"/>
+  <w:style w:type="character" w:customStyle="1" w:styleId="Char">
+    <w:name w:val="页眉 Char"/>
     <w:basedOn w:val="a0"/>
     <w:link w:val="a3"/>
     <w:uiPriority w:val="99"/>
@@ -1800,10 +1451,10 @@
       <w:szCs w:val="18"/>
     </w:rPr>
   </w:style>
-  <w:style w:type="paragraph" w:styleId="a5">
+  <w:style w:type="paragraph" w:styleId="a4">
     <w:name w:val="footer"/>
     <w:basedOn w:val="a"/>
-    <w:link w:val="a6"/>
+    <w:link w:val="Char0"/>
     <w:uiPriority w:val="99"/>
     <w:unhideWhenUsed/>
     <w:rsid w:val="00D464A7"/>
@@ -1820,10 +1471,10 @@
       <w:szCs w:val="18"/>
     </w:rPr>
   </w:style>
-  <w:style w:type="character" w:customStyle="1" w:styleId="a6">
-    <w:name w:val="页脚 字符"/>
+  <w:style w:type="character" w:customStyle="1" w:styleId="Char0">
+    <w:name w:val="页脚 Char"/>
     <w:basedOn w:val="a0"/>
-    <w:link w:val="a5"/>
+    <w:link w:val="a4"/>
     <w:uiPriority w:val="99"/>
     <w:rsid w:val="00D464A7"/>
     <w:rPr>
@@ -1831,7 +1482,7 @@
       <w:szCs w:val="18"/>
     </w:rPr>
   </w:style>
-  <w:style w:type="paragraph" w:customStyle="1" w:styleId="11">
+  <w:style w:type="paragraph" w:customStyle="1" w:styleId="10">
     <w:name w:val="列出段落1"/>
     <w:basedOn w:val="a"/>
     <w:uiPriority w:val="34"/>
@@ -1844,7 +1495,7 @@
       <w:rFonts w:ascii="Calibri" w:eastAsia="宋体" w:hAnsi="Calibri"/>
     </w:rPr>
   </w:style>
-  <w:style w:type="paragraph" w:styleId="a7">
+  <w:style w:type="paragraph" w:styleId="a5">
     <w:name w:val="List Paragraph"/>
     <w:basedOn w:val="a"/>
     <w:uiPriority w:val="99"/>
@@ -1899,7 +1550,7 @@
     </a:clrScheme>
     <a:fontScheme name="Office">
       <a:majorFont>
-        <a:latin typeface="等线 Light" panose="020F0302020204030204"/>
+        <a:latin typeface="等线 Light"/>
         <a:ea typeface=""/>
         <a:cs typeface=""/>
         <a:font script="Jpan" typeface="游ゴシック Light"/>
@@ -1934,7 +1585,7 @@
         <a:font script="Geor" typeface="Sylfaen"/>
       </a:majorFont>
       <a:minorFont>
-        <a:latin typeface="等线" panose="020F0502020204030204"/>
+        <a:latin typeface="等线"/>
         <a:ea typeface=""/>
         <a:cs typeface=""/>
         <a:font script="Jpan" typeface="游明朝"/>
@@ -2111,7 +1762,7 @@
   <a:extraClrSchemeLst/>
   <a:extLst>
     <a:ext uri="{05A4C25C-085E-4340-85A3-A5531E510DB2}">
-      <thm15:themeFamily xmlns:thm15="http://schemas.microsoft.com/office/thememl/2012/main" name="Office Theme" id="{62F939B6-93AF-4DB8-9C6B-D6C7DFDC589F}" vid="{4A3C46E8-61CC-4603-A589-7422A47A8E4A}"/>
+      <thm15:themeFamily xmlns:thm15="http://schemas.microsoft.com/office/thememl/2012/main" xmlns="" name="Office Theme" id="{62F939B6-93AF-4DB8-9C6B-D6C7DFDC589F}" vid="{4A3C46E8-61CC-4603-A589-7422A47A8E4A}"/>
     </a:ext>
   </a:extLst>
 </a:theme>

--- a/02_秋招简历/网站需要信息.docx
+++ b/02_秋招简历/网站需要信息.docx
@@ -858,20 +858,57 @@
         <w:spacing w:line="440" w:lineRule="exact"/>
         <w:ind w:firstLineChars="0"/>
         <w:rPr>
-          <w:rFonts w:asciiTheme="minorEastAsia" w:eastAsiaTheme="minorEastAsia" w:hAnsiTheme="minorEastAsia"/>
-          <w:color w:val="262626" w:themeColor="text1" w:themeTint="D9"/>
-          <w:sz w:val="24"/>
-          <w:szCs w:val="24"/>
-        </w:rPr>
-      </w:pPr>
-      <w:r>
-        <w:rPr>
-          <w:rFonts w:asciiTheme="minorEastAsia" w:eastAsiaTheme="minorEastAsia" w:hAnsiTheme="minorEastAsia" w:hint="eastAsia"/>
-          <w:color w:val="262626" w:themeColor="text1" w:themeTint="D9"/>
-          <w:sz w:val="24"/>
-          <w:szCs w:val="24"/>
-        </w:rPr>
-        <w:t>积极参与学校组织的运动会、志愿者活动等。</w:t>
+          <w:rFonts w:asciiTheme="minorEastAsia" w:eastAsiaTheme="minorEastAsia" w:hAnsiTheme="minorEastAsia" w:hint="eastAsia"/>
+          <w:color w:val="262626" w:themeColor="text1" w:themeTint="D9"/>
+          <w:sz w:val="24"/>
+          <w:szCs w:val="24"/>
+        </w:rPr>
+      </w:pPr>
+      <w:r>
+        <w:rPr>
+          <w:rFonts w:asciiTheme="minorEastAsia" w:eastAsiaTheme="minorEastAsia" w:hAnsiTheme="minorEastAsia" w:hint="eastAsia"/>
+          <w:color w:val="262626" w:themeColor="text1" w:themeTint="D9"/>
+          <w:sz w:val="24"/>
+          <w:szCs w:val="24"/>
+        </w:rPr>
+        <w:t>积极参与学校组织的运动会、</w:t>
+      </w:r>
+    </w:p>
+    <w:p>
+      <w:pPr>
+        <w:pStyle w:val="a5"/>
+        <w:numPr>
+          <w:ilvl w:val="0"/>
+          <w:numId w:val="1"/>
+        </w:numPr>
+        <w:adjustRightInd w:val="0"/>
+        <w:snapToGrid w:val="0"/>
+        <w:spacing w:line="440" w:lineRule="exact"/>
+        <w:ind w:firstLineChars="0"/>
+        <w:rPr>
+          <w:rFonts w:asciiTheme="minorEastAsia" w:eastAsiaTheme="minorEastAsia" w:hAnsiTheme="minorEastAsia"/>
+          <w:color w:val="262626" w:themeColor="text1" w:themeTint="D9"/>
+          <w:sz w:val="24"/>
+          <w:szCs w:val="24"/>
+        </w:rPr>
+      </w:pPr>
+      <w:r>
+        <w:rPr>
+          <w:rFonts w:asciiTheme="minorEastAsia" w:eastAsiaTheme="minorEastAsia" w:hAnsiTheme="minorEastAsia" w:hint="eastAsia"/>
+          <w:color w:val="262626" w:themeColor="text1" w:themeTint="D9"/>
+          <w:sz w:val="24"/>
+          <w:szCs w:val="24"/>
+        </w:rPr>
+        <w:t>2019.7-8</w:t>
+      </w:r>
+      <w:r>
+        <w:rPr>
+          <w:rFonts w:asciiTheme="minorEastAsia" w:eastAsiaTheme="minorEastAsia" w:hAnsiTheme="minorEastAsia" w:hint="eastAsia"/>
+          <w:color w:val="262626" w:themeColor="text1" w:themeTint="D9"/>
+          <w:sz w:val="24"/>
+          <w:szCs w:val="24"/>
+        </w:rPr>
+        <w:t>志愿者活动等。</w:t>
       </w:r>
     </w:p>
     <w:p>
@@ -1762,7 +1799,7 @@
   <a:extraClrSchemeLst/>
   <a:extLst>
     <a:ext uri="{05A4C25C-085E-4340-85A3-A5531E510DB2}">
-      <thm15:themeFamily xmlns:thm15="http://schemas.microsoft.com/office/thememl/2012/main" xmlns="" name="Office Theme" id="{62F939B6-93AF-4DB8-9C6B-D6C7DFDC589F}" vid="{4A3C46E8-61CC-4603-A589-7422A47A8E4A}"/>
+      <thm15:themeFamily xmlns="" xmlns:thm15="http://schemas.microsoft.com/office/thememl/2012/main" name="Office Theme" id="{62F939B6-93AF-4DB8-9C6B-D6C7DFDC589F}" vid="{4A3C46E8-61CC-4603-A589-7422A47A8E4A}"/>
     </a:ext>
   </a:extLst>
 </a:theme>

--- a/02_秋招简历/网站需要信息.docx
+++ b/02_秋招简历/网站需要信息.docx
@@ -426,18 +426,6 @@
         </w:rPr>
         <w:t>。</w:t>
       </w:r>
-    </w:p>
-    <w:p>
-      <w:pPr>
-        <w:spacing w:line="440" w:lineRule="exact"/>
-        <w:ind w:firstLineChars="200" w:firstLine="480"/>
-        <w:rPr>
-          <w:rFonts w:asciiTheme="minorEastAsia" w:eastAsiaTheme="minorEastAsia" w:hAnsiTheme="minorEastAsia"/>
-          <w:color w:val="262626" w:themeColor="text1" w:themeTint="D9"/>
-          <w:sz w:val="24"/>
-          <w:szCs w:val="24"/>
-        </w:rPr>
-      </w:pPr>
     </w:p>
     <w:p>
       <w:pPr>
@@ -556,7 +544,7 @@
         <w:spacing w:line="440" w:lineRule="exact"/>
         <w:ind w:firstLineChars="0" w:firstLine="0"/>
         <w:rPr>
-          <w:rFonts w:asciiTheme="minorEastAsia" w:eastAsiaTheme="minorEastAsia" w:hAnsiTheme="minorEastAsia"/>
+          <w:rFonts w:asciiTheme="minorEastAsia" w:eastAsiaTheme="minorEastAsia" w:hAnsiTheme="minorEastAsia" w:hint="eastAsia"/>
           <w:color w:val="262626" w:themeColor="text1" w:themeTint="D9"/>
           <w:sz w:val="24"/>
           <w:szCs w:val="24"/>
@@ -592,93 +580,116 @@
     </w:p>
     <w:p>
       <w:pPr>
-        <w:pStyle w:val="10"/>
-        <w:numPr>
-          <w:ilvl w:val="0"/>
-          <w:numId w:val="1"/>
-        </w:numPr>
-        <w:adjustRightInd w:val="0"/>
-        <w:snapToGrid w:val="0"/>
-        <w:spacing w:line="440" w:lineRule="exact"/>
-        <w:ind w:left="0" w:firstLineChars="0" w:firstLine="0"/>
-        <w:rPr>
-          <w:rFonts w:asciiTheme="minorEastAsia" w:eastAsiaTheme="minorEastAsia" w:hAnsiTheme="minorEastAsia"/>
-          <w:color w:val="262626" w:themeColor="text1" w:themeTint="D9"/>
-          <w:sz w:val="24"/>
-          <w:szCs w:val="24"/>
-        </w:rPr>
-      </w:pPr>
-      <w:r>
-        <w:rPr>
-          <w:rFonts w:asciiTheme="minorEastAsia" w:eastAsiaTheme="minorEastAsia" w:hAnsiTheme="minorEastAsia" w:hint="eastAsia"/>
-          <w:color w:val="262626" w:themeColor="text1" w:themeTint="D9"/>
-          <w:sz w:val="24"/>
-          <w:szCs w:val="24"/>
-        </w:rPr>
-        <w:t>20</w:t>
-      </w:r>
-      <w:r>
-        <w:rPr>
-          <w:rFonts w:asciiTheme="minorEastAsia" w:eastAsiaTheme="minorEastAsia" w:hAnsiTheme="minorEastAsia"/>
-          <w:color w:val="262626" w:themeColor="text1" w:themeTint="D9"/>
-          <w:sz w:val="24"/>
-          <w:szCs w:val="24"/>
-        </w:rPr>
-        <w:t>14.5</w:t>
-      </w:r>
-      <w:r>
-        <w:rPr>
-          <w:rFonts w:asciiTheme="minorEastAsia" w:eastAsiaTheme="minorEastAsia" w:hAnsiTheme="minorEastAsia" w:hint="eastAsia"/>
-          <w:color w:val="262626" w:themeColor="text1" w:themeTint="D9"/>
-          <w:sz w:val="24"/>
-          <w:szCs w:val="24"/>
-        </w:rPr>
-        <w:t>国家</w:t>
-      </w:r>
-      <w:r>
-        <w:rPr>
-          <w:rFonts w:asciiTheme="minorEastAsia" w:eastAsiaTheme="minorEastAsia" w:hAnsiTheme="minorEastAsia"/>
-          <w:color w:val="262626" w:themeColor="text1" w:themeTint="D9"/>
-          <w:sz w:val="24"/>
-          <w:szCs w:val="24"/>
-        </w:rPr>
-        <w:t>励志</w:t>
-      </w:r>
-      <w:r>
-        <w:rPr>
-          <w:rFonts w:asciiTheme="minorEastAsia" w:eastAsiaTheme="minorEastAsia" w:hAnsiTheme="minorEastAsia" w:hint="eastAsia"/>
-          <w:color w:val="262626" w:themeColor="text1" w:themeTint="D9"/>
-          <w:sz w:val="24"/>
-          <w:szCs w:val="24"/>
-        </w:rPr>
-        <w:t>奖学金</w:t>
-      </w:r>
-      <w:r>
-        <w:rPr>
-          <w:rFonts w:asciiTheme="minorEastAsia" w:eastAsiaTheme="minorEastAsia" w:hAnsiTheme="minorEastAsia"/>
-          <w:color w:val="262626" w:themeColor="text1" w:themeTint="D9"/>
-          <w:sz w:val="24"/>
-          <w:szCs w:val="24"/>
-        </w:rPr>
-        <w:t>、</w:t>
-      </w:r>
-      <w:r>
-        <w:rPr>
-          <w:rFonts w:asciiTheme="minorEastAsia" w:eastAsiaTheme="minorEastAsia" w:hAnsiTheme="minorEastAsia" w:hint="eastAsia"/>
-          <w:color w:val="262626" w:themeColor="text1" w:themeTint="D9"/>
-          <w:sz w:val="24"/>
-          <w:szCs w:val="24"/>
-        </w:rPr>
-        <w:t>一等</w:t>
-      </w:r>
-      <w:r>
-        <w:rPr>
-          <w:rFonts w:asciiTheme="minorEastAsia" w:eastAsiaTheme="minorEastAsia" w:hAnsiTheme="minorEastAsia"/>
-          <w:color w:val="262626" w:themeColor="text1" w:themeTint="D9"/>
-          <w:sz w:val="24"/>
-          <w:szCs w:val="24"/>
-        </w:rPr>
-        <w:t>奖学金</w:t>
+        <w:rPr>
+          <w:rFonts w:asciiTheme="minorEastAsia" w:eastAsiaTheme="minorEastAsia" w:hAnsiTheme="minorEastAsia" w:hint="eastAsia"/>
+          <w:color w:val="262626" w:themeColor="text1" w:themeTint="D9"/>
+          <w:sz w:val="24"/>
+          <w:szCs w:val="24"/>
+        </w:rPr>
+      </w:pPr>
+      <w:r>
+        <w:rPr>
+          <w:rFonts w:asciiTheme="minorEastAsia" w:eastAsiaTheme="minorEastAsia" w:hAnsiTheme="minorEastAsia" w:hint="eastAsia"/>
+          <w:color w:val="262626" w:themeColor="text1" w:themeTint="D9"/>
+          <w:sz w:val="24"/>
+          <w:szCs w:val="24"/>
+        </w:rPr>
+        <w:t>2014.11.30 国家励志</w:t>
+      </w:r>
+    </w:p>
+    <w:p>
+      <w:pPr>
+        <w:rPr>
+          <w:rFonts w:asciiTheme="minorEastAsia" w:eastAsiaTheme="minorEastAsia" w:hAnsiTheme="minorEastAsia" w:hint="eastAsia"/>
+          <w:color w:val="262626" w:themeColor="text1" w:themeTint="D9"/>
+          <w:sz w:val="24"/>
+          <w:szCs w:val="24"/>
+        </w:rPr>
+      </w:pPr>
+      <w:r>
+        <w:rPr>
+          <w:rFonts w:asciiTheme="minorEastAsia" w:eastAsiaTheme="minorEastAsia" w:hAnsiTheme="minorEastAsia" w:hint="eastAsia"/>
+          <w:color w:val="262626" w:themeColor="text1" w:themeTint="D9"/>
+          <w:sz w:val="24"/>
+          <w:szCs w:val="24"/>
+        </w:rPr>
+        <w:t>2014.12.01 学业一等奖学金</w:t>
+      </w:r>
+    </w:p>
+    <w:p>
+      <w:pPr>
+        <w:rPr>
+          <w:rFonts w:asciiTheme="minorEastAsia" w:eastAsiaTheme="minorEastAsia" w:hAnsiTheme="minorEastAsia" w:hint="eastAsia"/>
+          <w:color w:val="262626" w:themeColor="text1" w:themeTint="D9"/>
+          <w:sz w:val="24"/>
+          <w:szCs w:val="24"/>
+        </w:rPr>
+      </w:pPr>
+      <w:r>
+        <w:rPr>
+          <w:rFonts w:asciiTheme="minorEastAsia" w:eastAsiaTheme="minorEastAsia" w:hAnsiTheme="minorEastAsia" w:hint="eastAsia"/>
+          <w:color w:val="262626" w:themeColor="text1" w:themeTint="D9"/>
+          <w:sz w:val="24"/>
+          <w:szCs w:val="24"/>
+        </w:rPr>
+        <w:t>2015.10:电子设计竞赛</w:t>
+      </w:r>
+    </w:p>
+    <w:p>
+      <w:pPr>
+        <w:rPr>
+          <w:rFonts w:asciiTheme="minorEastAsia" w:eastAsiaTheme="minorEastAsia" w:hAnsiTheme="minorEastAsia" w:hint="eastAsia"/>
+          <w:color w:val="262626" w:themeColor="text1" w:themeTint="D9"/>
+          <w:sz w:val="24"/>
+          <w:szCs w:val="24"/>
+        </w:rPr>
+      </w:pPr>
+      <w:r>
+        <w:rPr>
+          <w:rFonts w:asciiTheme="minorEastAsia" w:eastAsiaTheme="minorEastAsia" w:hAnsiTheme="minorEastAsia" w:hint="eastAsia"/>
+          <w:color w:val="262626" w:themeColor="text1" w:themeTint="D9"/>
+          <w:sz w:val="24"/>
+          <w:szCs w:val="24"/>
+        </w:rPr>
+        <w:t>2016.5：优秀共青团干部</w:t>
+      </w:r>
+    </w:p>
+    <w:p>
+      <w:pPr>
+        <w:rPr>
+          <w:rFonts w:asciiTheme="minorEastAsia" w:eastAsiaTheme="minorEastAsia" w:hAnsiTheme="minorEastAsia" w:hint="eastAsia"/>
+          <w:color w:val="262626" w:themeColor="text1" w:themeTint="D9"/>
+          <w:sz w:val="24"/>
+          <w:szCs w:val="24"/>
+        </w:rPr>
+      </w:pPr>
+      <w:r>
+        <w:rPr>
+          <w:rFonts w:asciiTheme="minorEastAsia" w:eastAsiaTheme="minorEastAsia" w:hAnsiTheme="minorEastAsia" w:hint="eastAsia"/>
+          <w:color w:val="262626" w:themeColor="text1" w:themeTint="D9"/>
+          <w:sz w:val="24"/>
+          <w:szCs w:val="24"/>
+        </w:rPr>
+        <w:t>2016.12：优秀班干部</w:t>
+      </w:r>
+    </w:p>
+    <w:p>
+      <w:pPr>
+        <w:rPr>
+          <w:rFonts w:asciiTheme="minorEastAsia" w:eastAsiaTheme="minorEastAsia" w:hAnsiTheme="minorEastAsia"/>
+          <w:color w:val="262626" w:themeColor="text1" w:themeTint="D9"/>
+          <w:sz w:val="24"/>
+          <w:szCs w:val="24"/>
+        </w:rPr>
+      </w:pPr>
+      <w:r>
+        <w:rPr>
+          <w:rFonts w:asciiTheme="minorEastAsia" w:eastAsiaTheme="minorEastAsia" w:hAnsiTheme="minorEastAsia" w:hint="eastAsia"/>
+          <w:color w:val="262626" w:themeColor="text1" w:themeTint="D9"/>
+          <w:sz w:val="24"/>
+          <w:szCs w:val="24"/>
+        </w:rPr>
+        <w:t>2017.5 省级优秀毕业生</w:t>
       </w:r>
     </w:p>
     <w:p>
@@ -706,116 +717,6 @@
           <w:sz w:val="24"/>
           <w:szCs w:val="24"/>
         </w:rPr>
-        <w:t>2017.6省级</w:t>
-      </w:r>
-      <w:r>
-        <w:rPr>
-          <w:rFonts w:asciiTheme="minorEastAsia" w:eastAsiaTheme="minorEastAsia" w:hAnsiTheme="minorEastAsia"/>
-          <w:color w:val="262626" w:themeColor="text1" w:themeTint="D9"/>
-          <w:sz w:val="24"/>
-          <w:szCs w:val="24"/>
-        </w:rPr>
-        <w:t>优秀毕业生、优秀共青团干部、优秀班干部</w:t>
-      </w:r>
-    </w:p>
-    <w:p>
-      <w:pPr>
-        <w:pStyle w:val="10"/>
-        <w:numPr>
-          <w:ilvl w:val="0"/>
-          <w:numId w:val="1"/>
-        </w:numPr>
-        <w:adjustRightInd w:val="0"/>
-        <w:snapToGrid w:val="0"/>
-        <w:spacing w:line="440" w:lineRule="exact"/>
-        <w:ind w:firstLineChars="0"/>
-        <w:rPr>
-          <w:rFonts w:asciiTheme="minorEastAsia" w:eastAsiaTheme="minorEastAsia" w:hAnsiTheme="minorEastAsia"/>
-          <w:color w:val="262626" w:themeColor="text1" w:themeTint="D9"/>
-          <w:sz w:val="24"/>
-          <w:szCs w:val="24"/>
-        </w:rPr>
-      </w:pPr>
-      <w:r>
-        <w:rPr>
-          <w:rFonts w:asciiTheme="minorEastAsia" w:eastAsiaTheme="minorEastAsia" w:hAnsiTheme="minorEastAsia" w:hint="eastAsia"/>
-          <w:color w:val="262626" w:themeColor="text1" w:themeTint="D9"/>
-          <w:sz w:val="24"/>
-          <w:szCs w:val="24"/>
-        </w:rPr>
-        <w:t>2016.10</w:t>
-      </w:r>
-      <w:r>
-        <w:rPr>
-          <w:rFonts w:asciiTheme="minorEastAsia" w:eastAsiaTheme="minorEastAsia" w:hAnsiTheme="minorEastAsia" w:hint="eastAsia"/>
-          <w:color w:val="262626" w:themeColor="text1" w:themeTint="D9"/>
-          <w:sz w:val="24"/>
-          <w:szCs w:val="24"/>
-        </w:rPr>
-        <w:t>全国</w:t>
-      </w:r>
-      <w:r>
-        <w:rPr>
-          <w:rFonts w:asciiTheme="minorEastAsia" w:eastAsiaTheme="minorEastAsia" w:hAnsiTheme="minorEastAsia"/>
-          <w:color w:val="262626" w:themeColor="text1" w:themeTint="D9"/>
-          <w:sz w:val="24"/>
-          <w:szCs w:val="24"/>
-        </w:rPr>
-        <w:t>电子设计</w:t>
-      </w:r>
-      <w:r>
-        <w:rPr>
-          <w:rFonts w:asciiTheme="minorEastAsia" w:eastAsiaTheme="minorEastAsia" w:hAnsiTheme="minorEastAsia" w:hint="eastAsia"/>
-          <w:color w:val="262626" w:themeColor="text1" w:themeTint="D9"/>
-          <w:sz w:val="24"/>
-          <w:szCs w:val="24"/>
-        </w:rPr>
-        <w:t>竞赛三</w:t>
-      </w:r>
-      <w:r>
-        <w:rPr>
-          <w:rFonts w:asciiTheme="minorEastAsia" w:eastAsiaTheme="minorEastAsia" w:hAnsiTheme="minorEastAsia"/>
-          <w:color w:val="262626" w:themeColor="text1" w:themeTint="D9"/>
-          <w:sz w:val="24"/>
-          <w:szCs w:val="24"/>
-        </w:rPr>
-        <w:t>等奖</w:t>
-      </w:r>
-      <w:r>
-        <w:rPr>
-          <w:rFonts w:asciiTheme="minorEastAsia" w:eastAsiaTheme="minorEastAsia" w:hAnsiTheme="minorEastAsia" w:hint="eastAsia"/>
-          <w:color w:val="262626" w:themeColor="text1" w:themeTint="D9"/>
-          <w:sz w:val="24"/>
-          <w:szCs w:val="24"/>
-        </w:rPr>
-        <w:t>、</w:t>
-      </w:r>
-    </w:p>
-    <w:p>
-      <w:pPr>
-        <w:pStyle w:val="10"/>
-        <w:numPr>
-          <w:ilvl w:val="0"/>
-          <w:numId w:val="1"/>
-        </w:numPr>
-        <w:adjustRightInd w:val="0"/>
-        <w:snapToGrid w:val="0"/>
-        <w:spacing w:line="440" w:lineRule="exact"/>
-        <w:ind w:firstLineChars="0"/>
-        <w:rPr>
-          <w:rFonts w:asciiTheme="minorEastAsia" w:eastAsiaTheme="minorEastAsia" w:hAnsiTheme="minorEastAsia"/>
-          <w:color w:val="262626" w:themeColor="text1" w:themeTint="D9"/>
-          <w:sz w:val="24"/>
-          <w:szCs w:val="24"/>
-        </w:rPr>
-      </w:pPr>
-      <w:r>
-        <w:rPr>
-          <w:rFonts w:asciiTheme="minorEastAsia" w:eastAsiaTheme="minorEastAsia" w:hAnsiTheme="minorEastAsia" w:hint="eastAsia"/>
-          <w:color w:val="262626" w:themeColor="text1" w:themeTint="D9"/>
-          <w:sz w:val="24"/>
-          <w:szCs w:val="24"/>
-        </w:rPr>
         <w:t>计算机</w:t>
       </w:r>
       <w:r>
@@ -858,7 +759,7 @@
         <w:spacing w:line="440" w:lineRule="exact"/>
         <w:ind w:firstLineChars="0"/>
         <w:rPr>
-          <w:rFonts w:asciiTheme="minorEastAsia" w:eastAsiaTheme="minorEastAsia" w:hAnsiTheme="minorEastAsia" w:hint="eastAsia"/>
+          <w:rFonts w:asciiTheme="minorEastAsia" w:eastAsiaTheme="minorEastAsia" w:hAnsiTheme="minorEastAsia"/>
           <w:color w:val="262626" w:themeColor="text1" w:themeTint="D9"/>
           <w:sz w:val="24"/>
           <w:szCs w:val="24"/>
@@ -886,7 +787,7 @@
         <w:spacing w:line="440" w:lineRule="exact"/>
         <w:ind w:firstLineChars="0"/>
         <w:rPr>
-          <w:rFonts w:asciiTheme="minorEastAsia" w:eastAsiaTheme="minorEastAsia" w:hAnsiTheme="minorEastAsia"/>
+          <w:rFonts w:asciiTheme="minorEastAsia" w:eastAsiaTheme="minorEastAsia" w:hAnsiTheme="minorEastAsia" w:hint="eastAsia"/>
           <w:color w:val="262626" w:themeColor="text1" w:themeTint="D9"/>
           <w:sz w:val="24"/>
           <w:szCs w:val="24"/>
@@ -910,6 +811,36 @@
         </w:rPr>
         <w:t>志愿者活动等。</w:t>
       </w:r>
+    </w:p>
+    <w:p>
+      <w:pPr>
+        <w:rPr>
+          <w:rFonts w:asciiTheme="minorEastAsia" w:eastAsiaTheme="minorEastAsia" w:hAnsiTheme="minorEastAsia" w:hint="eastAsia"/>
+          <w:color w:val="262626" w:themeColor="text1" w:themeTint="D9"/>
+          <w:sz w:val="24"/>
+          <w:szCs w:val="24"/>
+        </w:rPr>
+      </w:pPr>
+    </w:p>
+    <w:p>
+      <w:pPr>
+        <w:rPr>
+          <w:rFonts w:asciiTheme="minorEastAsia" w:eastAsiaTheme="minorEastAsia" w:hAnsiTheme="minorEastAsia" w:hint="eastAsia"/>
+          <w:color w:val="262626" w:themeColor="text1" w:themeTint="D9"/>
+          <w:sz w:val="24"/>
+          <w:szCs w:val="24"/>
+        </w:rPr>
+      </w:pPr>
+    </w:p>
+    <w:p>
+      <w:pPr>
+        <w:rPr>
+          <w:rFonts w:asciiTheme="minorEastAsia" w:eastAsiaTheme="minorEastAsia" w:hAnsiTheme="minorEastAsia" w:hint="eastAsia"/>
+          <w:color w:val="262626" w:themeColor="text1" w:themeTint="D9"/>
+          <w:sz w:val="24"/>
+          <w:szCs w:val="24"/>
+        </w:rPr>
+      </w:pPr>
     </w:p>
     <w:p>
       <w:pPr>
@@ -1799,7 +1730,7 @@
   <a:extraClrSchemeLst/>
   <a:extLst>
     <a:ext uri="{05A4C25C-085E-4340-85A3-A5531E510DB2}">
-      <thm15:themeFamily xmlns="" xmlns:thm15="http://schemas.microsoft.com/office/thememl/2012/main" name="Office Theme" id="{62F939B6-93AF-4DB8-9C6B-D6C7DFDC589F}" vid="{4A3C46E8-61CC-4603-A589-7422A47A8E4A}"/>
+      <thm15:themeFamily xmlns:thm15="http://schemas.microsoft.com/office/thememl/2012/main" xmlns="" name="Office Theme" id="{62F939B6-93AF-4DB8-9C6B-D6C7DFDC589F}" vid="{4A3C46E8-61CC-4603-A589-7422A47A8E4A}"/>
     </a:ext>
   </a:extLst>
 </a:theme>

--- a/02_秋招简历/网站需要信息.docx
+++ b/02_秋招简历/网站需要信息.docx
@@ -544,7 +544,7 @@
         <w:spacing w:line="440" w:lineRule="exact"/>
         <w:ind w:firstLineChars="0" w:firstLine="0"/>
         <w:rPr>
-          <w:rFonts w:asciiTheme="minorEastAsia" w:eastAsiaTheme="minorEastAsia" w:hAnsiTheme="minorEastAsia" w:hint="eastAsia"/>
+          <w:rFonts w:asciiTheme="minorEastAsia" w:eastAsiaTheme="minorEastAsia" w:hAnsiTheme="minorEastAsia"/>
           <w:color w:val="262626" w:themeColor="text1" w:themeTint="D9"/>
           <w:sz w:val="24"/>
           <w:szCs w:val="24"/>
@@ -581,7 +581,7 @@
     <w:p>
       <w:pPr>
         <w:rPr>
-          <w:rFonts w:asciiTheme="minorEastAsia" w:eastAsiaTheme="minorEastAsia" w:hAnsiTheme="minorEastAsia" w:hint="eastAsia"/>
+          <w:rFonts w:asciiTheme="minorEastAsia" w:eastAsiaTheme="minorEastAsia" w:hAnsiTheme="minorEastAsia"/>
           <w:color w:val="262626" w:themeColor="text1" w:themeTint="D9"/>
           <w:sz w:val="24"/>
           <w:szCs w:val="24"/>
@@ -600,7 +600,7 @@
     <w:p>
       <w:pPr>
         <w:rPr>
-          <w:rFonts w:asciiTheme="minorEastAsia" w:eastAsiaTheme="minorEastAsia" w:hAnsiTheme="minorEastAsia" w:hint="eastAsia"/>
+          <w:rFonts w:asciiTheme="minorEastAsia" w:eastAsiaTheme="minorEastAsia" w:hAnsiTheme="minorEastAsia"/>
           <w:color w:val="262626" w:themeColor="text1" w:themeTint="D9"/>
           <w:sz w:val="24"/>
           <w:szCs w:val="24"/>
@@ -619,7 +619,7 @@
     <w:p>
       <w:pPr>
         <w:rPr>
-          <w:rFonts w:asciiTheme="minorEastAsia" w:eastAsiaTheme="minorEastAsia" w:hAnsiTheme="minorEastAsia" w:hint="eastAsia"/>
+          <w:rFonts w:asciiTheme="minorEastAsia" w:eastAsiaTheme="minorEastAsia" w:hAnsiTheme="minorEastAsia"/>
           <w:color w:val="262626" w:themeColor="text1" w:themeTint="D9"/>
           <w:sz w:val="24"/>
           <w:szCs w:val="24"/>
@@ -638,7 +638,7 @@
     <w:p>
       <w:pPr>
         <w:rPr>
-          <w:rFonts w:asciiTheme="minorEastAsia" w:eastAsiaTheme="minorEastAsia" w:hAnsiTheme="minorEastAsia" w:hint="eastAsia"/>
+          <w:rFonts w:asciiTheme="minorEastAsia" w:eastAsiaTheme="minorEastAsia" w:hAnsiTheme="minorEastAsia"/>
           <w:color w:val="262626" w:themeColor="text1" w:themeTint="D9"/>
           <w:sz w:val="24"/>
           <w:szCs w:val="24"/>
@@ -657,7 +657,7 @@
     <w:p>
       <w:pPr>
         <w:rPr>
-          <w:rFonts w:asciiTheme="minorEastAsia" w:eastAsiaTheme="minorEastAsia" w:hAnsiTheme="minorEastAsia" w:hint="eastAsia"/>
+          <w:rFonts w:asciiTheme="minorEastAsia" w:eastAsiaTheme="minorEastAsia" w:hAnsiTheme="minorEastAsia"/>
           <w:color w:val="262626" w:themeColor="text1" w:themeTint="D9"/>
           <w:sz w:val="24"/>
           <w:szCs w:val="24"/>
@@ -676,7 +676,7 @@
     <w:p>
       <w:pPr>
         <w:rPr>
-          <w:rFonts w:asciiTheme="minorEastAsia" w:eastAsiaTheme="minorEastAsia" w:hAnsiTheme="minorEastAsia"/>
+          <w:rFonts w:asciiTheme="minorEastAsia" w:eastAsiaTheme="minorEastAsia" w:hAnsiTheme="minorEastAsia" w:hint="eastAsia"/>
           <w:color w:val="262626" w:themeColor="text1" w:themeTint="D9"/>
           <w:sz w:val="24"/>
           <w:szCs w:val="24"/>
@@ -694,22 +694,32 @@
     </w:p>
     <w:p>
       <w:pPr>
-        <w:pStyle w:val="10"/>
-        <w:numPr>
-          <w:ilvl w:val="0"/>
-          <w:numId w:val="1"/>
-        </w:numPr>
-        <w:adjustRightInd w:val="0"/>
-        <w:snapToGrid w:val="0"/>
-        <w:spacing w:line="440" w:lineRule="exact"/>
-        <w:ind w:firstLineChars="0"/>
-        <w:rPr>
-          <w:rFonts w:asciiTheme="minorEastAsia" w:eastAsiaTheme="minorEastAsia" w:hAnsiTheme="minorEastAsia"/>
-          <w:color w:val="262626" w:themeColor="text1" w:themeTint="D9"/>
-          <w:sz w:val="24"/>
-          <w:szCs w:val="24"/>
-        </w:rPr>
-      </w:pPr>
+        <w:rPr>
+          <w:rFonts w:asciiTheme="minorEastAsia" w:eastAsiaTheme="minorEastAsia" w:hAnsiTheme="minorEastAsia"/>
+          <w:color w:val="262626" w:themeColor="text1" w:themeTint="D9"/>
+          <w:sz w:val="24"/>
+          <w:szCs w:val="24"/>
+        </w:rPr>
+      </w:pPr>
+    </w:p>
+    <w:p>
+      <w:pPr>
+        <w:rPr>
+          <w:rFonts w:asciiTheme="minorEastAsia" w:eastAsiaTheme="minorEastAsia" w:hAnsiTheme="minorEastAsia" w:hint="eastAsia"/>
+          <w:color w:val="262626" w:themeColor="text1" w:themeTint="D9"/>
+          <w:sz w:val="24"/>
+          <w:szCs w:val="24"/>
+        </w:rPr>
+      </w:pPr>
+      <w:r>
+        <w:rPr>
+          <w:rFonts w:asciiTheme="minorEastAsia" w:eastAsiaTheme="minorEastAsia" w:hAnsiTheme="minorEastAsia" w:hint="eastAsia"/>
+          <w:color w:val="262626" w:themeColor="text1" w:themeTint="D9"/>
+          <w:sz w:val="24"/>
+          <w:szCs w:val="24"/>
+        </w:rPr>
+        <w:t>2014.9</w:t>
+      </w:r>
       <w:r>
         <w:rPr>
           <w:rFonts w:asciiTheme="minorEastAsia" w:eastAsiaTheme="minorEastAsia" w:hAnsiTheme="minorEastAsia" w:hint="eastAsia"/>
@@ -728,6 +738,25 @@
         </w:rPr>
         <w:t>二级、</w:t>
       </w:r>
+    </w:p>
+    <w:p>
+      <w:pPr>
+        <w:rPr>
+          <w:rFonts w:asciiTheme="minorEastAsia" w:eastAsiaTheme="minorEastAsia" w:hAnsiTheme="minorEastAsia"/>
+          <w:color w:val="262626" w:themeColor="text1" w:themeTint="D9"/>
+          <w:sz w:val="24"/>
+          <w:szCs w:val="24"/>
+        </w:rPr>
+      </w:pPr>
+      <w:r>
+        <w:rPr>
+          <w:rFonts w:asciiTheme="minorEastAsia" w:eastAsiaTheme="minorEastAsia" w:hAnsiTheme="minorEastAsia" w:hint="eastAsia"/>
+          <w:color w:val="262626" w:themeColor="text1" w:themeTint="D9"/>
+          <w:sz w:val="24"/>
+          <w:szCs w:val="24"/>
+        </w:rPr>
+        <w:t xml:space="preserve">2016.12 </w:t>
+      </w:r>
       <w:r>
         <w:rPr>
           <w:rFonts w:asciiTheme="minorEastAsia" w:eastAsiaTheme="minorEastAsia" w:hAnsiTheme="minorEastAsia" w:hint="eastAsia"/>
@@ -746,18 +775,56 @@
         </w:rPr>
         <w:t>-6</w:t>
       </w:r>
-    </w:p>
-    <w:p>
-      <w:pPr>
-        <w:pStyle w:val="a5"/>
-        <w:numPr>
-          <w:ilvl w:val="0"/>
-          <w:numId w:val="1"/>
-        </w:numPr>
-        <w:adjustRightInd w:val="0"/>
-        <w:snapToGrid w:val="0"/>
-        <w:spacing w:line="440" w:lineRule="exact"/>
-        <w:ind w:firstLineChars="0"/>
+      <w:r>
+        <w:rPr>
+          <w:rFonts w:asciiTheme="minorEastAsia" w:eastAsiaTheme="minorEastAsia" w:hAnsiTheme="minorEastAsia" w:hint="eastAsia"/>
+          <w:color w:val="262626" w:themeColor="text1" w:themeTint="D9"/>
+          <w:sz w:val="24"/>
+          <w:szCs w:val="24"/>
+        </w:rPr>
+        <w:t xml:space="preserve"> 487</w:t>
+      </w:r>
+    </w:p>
+    <w:p>
+      <w:pPr>
+        <w:rPr>
+          <w:rFonts w:asciiTheme="minorEastAsia" w:eastAsiaTheme="minorEastAsia" w:hAnsiTheme="minorEastAsia" w:hint="eastAsia"/>
+          <w:color w:val="262626" w:themeColor="text1" w:themeTint="D9"/>
+          <w:sz w:val="24"/>
+          <w:szCs w:val="24"/>
+        </w:rPr>
+      </w:pPr>
+      <w:r>
+        <w:rPr>
+          <w:rFonts w:asciiTheme="minorEastAsia" w:eastAsiaTheme="minorEastAsia" w:hAnsiTheme="minorEastAsia" w:hint="eastAsia"/>
+          <w:color w:val="262626" w:themeColor="text1" w:themeTint="D9"/>
+          <w:sz w:val="24"/>
+          <w:szCs w:val="24"/>
+        </w:rPr>
+        <w:t>2019.7-8</w:t>
+      </w:r>
+      <w:r>
+        <w:rPr>
+          <w:rFonts w:asciiTheme="minorEastAsia" w:eastAsiaTheme="minorEastAsia" w:hAnsiTheme="minorEastAsia" w:hint="eastAsia"/>
+          <w:color w:val="262626" w:themeColor="text1" w:themeTint="D9"/>
+          <w:sz w:val="24"/>
+          <w:szCs w:val="24"/>
+        </w:rPr>
+        <w:t>志愿者活动等</w:t>
+      </w:r>
+    </w:p>
+    <w:p>
+      <w:pPr>
+        <w:rPr>
+          <w:rFonts w:asciiTheme="minorEastAsia" w:eastAsiaTheme="minorEastAsia" w:hAnsiTheme="minorEastAsia" w:hint="eastAsia"/>
+          <w:color w:val="262626" w:themeColor="text1" w:themeTint="D9"/>
+          <w:sz w:val="24"/>
+          <w:szCs w:val="24"/>
+        </w:rPr>
+      </w:pPr>
+    </w:p>
+    <w:p>
+      <w:pPr>
         <w:rPr>
           <w:rFonts w:asciiTheme="minorEastAsia" w:eastAsiaTheme="minorEastAsia" w:hAnsiTheme="minorEastAsia"/>
           <w:color w:val="262626" w:themeColor="text1" w:themeTint="D9"/>
@@ -777,65 +844,38 @@
     </w:p>
     <w:p>
       <w:pPr>
-        <w:pStyle w:val="a5"/>
-        <w:numPr>
-          <w:ilvl w:val="0"/>
-          <w:numId w:val="1"/>
-        </w:numPr>
-        <w:adjustRightInd w:val="0"/>
-        <w:snapToGrid w:val="0"/>
-        <w:spacing w:line="440" w:lineRule="exact"/>
-        <w:ind w:firstLineChars="0"/>
-        <w:rPr>
-          <w:rFonts w:asciiTheme="minorEastAsia" w:eastAsiaTheme="minorEastAsia" w:hAnsiTheme="minorEastAsia" w:hint="eastAsia"/>
-          <w:color w:val="262626" w:themeColor="text1" w:themeTint="D9"/>
-          <w:sz w:val="24"/>
-          <w:szCs w:val="24"/>
-        </w:rPr>
-      </w:pPr>
-      <w:r>
-        <w:rPr>
-          <w:rFonts w:asciiTheme="minorEastAsia" w:eastAsiaTheme="minorEastAsia" w:hAnsiTheme="minorEastAsia" w:hint="eastAsia"/>
-          <w:color w:val="262626" w:themeColor="text1" w:themeTint="D9"/>
-          <w:sz w:val="24"/>
-          <w:szCs w:val="24"/>
-        </w:rPr>
-        <w:t>2019.7-8</w:t>
-      </w:r>
-      <w:r>
-        <w:rPr>
-          <w:rFonts w:asciiTheme="minorEastAsia" w:eastAsiaTheme="minorEastAsia" w:hAnsiTheme="minorEastAsia" w:hint="eastAsia"/>
-          <w:color w:val="262626" w:themeColor="text1" w:themeTint="D9"/>
-          <w:sz w:val="24"/>
-          <w:szCs w:val="24"/>
-        </w:rPr>
-        <w:t>志愿者活动等。</w:t>
-      </w:r>
-    </w:p>
-    <w:p>
-      <w:pPr>
-        <w:rPr>
-          <w:rFonts w:asciiTheme="minorEastAsia" w:eastAsiaTheme="minorEastAsia" w:hAnsiTheme="minorEastAsia" w:hint="eastAsia"/>
-          <w:color w:val="262626" w:themeColor="text1" w:themeTint="D9"/>
-          <w:sz w:val="24"/>
-          <w:szCs w:val="24"/>
-        </w:rPr>
-      </w:pPr>
-    </w:p>
-    <w:p>
-      <w:pPr>
-        <w:rPr>
-          <w:rFonts w:asciiTheme="minorEastAsia" w:eastAsiaTheme="minorEastAsia" w:hAnsiTheme="minorEastAsia" w:hint="eastAsia"/>
-          <w:color w:val="262626" w:themeColor="text1" w:themeTint="D9"/>
-          <w:sz w:val="24"/>
-          <w:szCs w:val="24"/>
-        </w:rPr>
-      </w:pPr>
-    </w:p>
-    <w:p>
-      <w:pPr>
-        <w:rPr>
-          <w:rFonts w:asciiTheme="minorEastAsia" w:eastAsiaTheme="minorEastAsia" w:hAnsiTheme="minorEastAsia" w:hint="eastAsia"/>
+        <w:rPr>
+          <w:rFonts w:asciiTheme="minorEastAsia" w:eastAsiaTheme="minorEastAsia" w:hAnsiTheme="minorEastAsia"/>
+          <w:color w:val="262626" w:themeColor="text1" w:themeTint="D9"/>
+          <w:sz w:val="24"/>
+          <w:szCs w:val="24"/>
+        </w:rPr>
+      </w:pPr>
+    </w:p>
+    <w:p>
+      <w:pPr>
+        <w:rPr>
+          <w:rFonts w:asciiTheme="minorEastAsia" w:eastAsiaTheme="minorEastAsia" w:hAnsiTheme="minorEastAsia"/>
+          <w:color w:val="262626" w:themeColor="text1" w:themeTint="D9"/>
+          <w:sz w:val="24"/>
+          <w:szCs w:val="24"/>
+        </w:rPr>
+      </w:pPr>
+    </w:p>
+    <w:p>
+      <w:pPr>
+        <w:rPr>
+          <w:rFonts w:asciiTheme="minorEastAsia" w:eastAsiaTheme="minorEastAsia" w:hAnsiTheme="minorEastAsia"/>
+          <w:color w:val="262626" w:themeColor="text1" w:themeTint="D9"/>
+          <w:sz w:val="24"/>
+          <w:szCs w:val="24"/>
+        </w:rPr>
+      </w:pPr>
+    </w:p>
+    <w:p>
+      <w:pPr>
+        <w:rPr>
+          <w:rFonts w:asciiTheme="minorEastAsia" w:eastAsiaTheme="minorEastAsia" w:hAnsiTheme="minorEastAsia"/>
           <w:color w:val="262626" w:themeColor="text1" w:themeTint="D9"/>
           <w:sz w:val="24"/>
           <w:szCs w:val="24"/>
@@ -1730,7 +1770,7 @@
   <a:extraClrSchemeLst/>
   <a:extLst>
     <a:ext uri="{05A4C25C-085E-4340-85A3-A5531E510DB2}">
-      <thm15:themeFamily xmlns:thm15="http://schemas.microsoft.com/office/thememl/2012/main" xmlns="" name="Office Theme" id="{62F939B6-93AF-4DB8-9C6B-D6C7DFDC589F}" vid="{4A3C46E8-61CC-4603-A589-7422A47A8E4A}"/>
+      <thm15:themeFamily xmlns="" xmlns:thm15="http://schemas.microsoft.com/office/thememl/2012/main" name="Office Theme" id="{62F939B6-93AF-4DB8-9C6B-D6C7DFDC589F}" vid="{4A3C46E8-61CC-4603-A589-7422A47A8E4A}"/>
     </a:ext>
   </a:extLst>
 </a:theme>

--- a/02_秋招简历/网站需要信息.docx
+++ b/02_秋招简历/网站需要信息.docx
@@ -18,16 +18,34 @@
           <w:sz w:val="24"/>
           <w:szCs w:val="24"/>
         </w:rPr>
-        <w:t>2020.5</w:t>
-      </w:r>
-      <w:r>
-        <w:rPr>
-          <w:rFonts w:asciiTheme="minorEastAsia" w:eastAsiaTheme="minorEastAsia" w:hAnsiTheme="minorEastAsia"/>
-          <w:color w:val="262626" w:themeColor="text1" w:themeTint="D9"/>
-          <w:sz w:val="24"/>
-          <w:szCs w:val="24"/>
-        </w:rPr>
-        <w:t xml:space="preserve">-2020.6  </w:t>
+        <w:t>2020.6</w:t>
+      </w:r>
+      <w:r>
+        <w:rPr>
+          <w:rFonts w:asciiTheme="minorEastAsia" w:eastAsiaTheme="minorEastAsia" w:hAnsiTheme="minorEastAsia"/>
+          <w:color w:val="262626" w:themeColor="text1" w:themeTint="D9"/>
+          <w:sz w:val="24"/>
+          <w:szCs w:val="24"/>
+        </w:rPr>
+        <w:t>-2020.</w:t>
+      </w:r>
+      <w:r>
+        <w:rPr>
+          <w:rFonts w:asciiTheme="minorEastAsia" w:eastAsiaTheme="minorEastAsia" w:hAnsiTheme="minorEastAsia" w:hint="eastAsia"/>
+          <w:color w:val="262626" w:themeColor="text1" w:themeTint="D9"/>
+          <w:sz w:val="24"/>
+          <w:szCs w:val="24"/>
+        </w:rPr>
+        <w:t>7</w:t>
+      </w:r>
+      <w:r>
+        <w:rPr>
+          <w:rFonts w:asciiTheme="minorEastAsia" w:eastAsiaTheme="minorEastAsia" w:hAnsiTheme="minorEastAsia"/>
+          <w:color w:val="262626" w:themeColor="text1" w:themeTint="D9"/>
+          <w:sz w:val="24"/>
+          <w:szCs w:val="24"/>
+        </w:rPr>
+        <w:t xml:space="preserve">  </w:t>
       </w:r>
       <w:r>
         <w:rPr>
@@ -351,7 +369,7 @@
       <w:pPr>
         <w:spacing w:line="440" w:lineRule="exact"/>
         <w:rPr>
-          <w:rFonts w:asciiTheme="minorEastAsia" w:eastAsiaTheme="minorEastAsia" w:hAnsiTheme="minorEastAsia"/>
+          <w:rFonts w:asciiTheme="minorEastAsia" w:eastAsiaTheme="minorEastAsia" w:hAnsiTheme="minorEastAsia" w:hint="eastAsia"/>
           <w:color w:val="262626" w:themeColor="text1" w:themeTint="D9"/>
           <w:sz w:val="24"/>
           <w:szCs w:val="24"/>
@@ -430,19 +448,6 @@
     <w:p>
       <w:pPr>
         <w:spacing w:line="440" w:lineRule="exact"/>
-        <w:ind w:firstLineChars="200" w:firstLine="480"/>
-        <w:rPr>
-          <w:rFonts w:asciiTheme="minorEastAsia" w:eastAsiaTheme="minorEastAsia" w:hAnsiTheme="minorEastAsia"/>
-          <w:color w:val="262626" w:themeColor="text1" w:themeTint="D9"/>
-          <w:sz w:val="24"/>
-          <w:szCs w:val="24"/>
-        </w:rPr>
-      </w:pPr>
-    </w:p>
-    <w:p>
-      <w:pPr>
-        <w:spacing w:line="440" w:lineRule="exact"/>
-        <w:ind w:firstLineChars="200" w:firstLine="480"/>
         <w:rPr>
           <w:rFonts w:asciiTheme="minorEastAsia" w:eastAsiaTheme="minorEastAsia" w:hAnsiTheme="minorEastAsia"/>
           <w:sz w:val="24"/>
@@ -632,7 +637,25 @@
           <w:sz w:val="24"/>
           <w:szCs w:val="24"/>
         </w:rPr>
-        <w:t>2015.10:电子设计竞赛</w:t>
+        <w:t>2015.10:</w:t>
+      </w:r>
+      <w:r>
+        <w:rPr>
+          <w:rFonts w:asciiTheme="minorEastAsia" w:eastAsiaTheme="minorEastAsia" w:hAnsiTheme="minorEastAsia" w:hint="eastAsia"/>
+          <w:color w:val="262626" w:themeColor="text1" w:themeTint="D9"/>
+          <w:sz w:val="24"/>
+          <w:szCs w:val="24"/>
+        </w:rPr>
+        <w:t>全国大学生</w:t>
+      </w:r>
+      <w:r>
+        <w:rPr>
+          <w:rFonts w:asciiTheme="minorEastAsia" w:eastAsiaTheme="minorEastAsia" w:hAnsiTheme="minorEastAsia" w:hint="eastAsia"/>
+          <w:color w:val="262626" w:themeColor="text1" w:themeTint="D9"/>
+          <w:sz w:val="24"/>
+          <w:szCs w:val="24"/>
+        </w:rPr>
+        <w:t>电子设计竞赛</w:t>
       </w:r>
     </w:p>
     <w:p>
@@ -676,7 +699,7 @@
     <w:p>
       <w:pPr>
         <w:rPr>
-          <w:rFonts w:asciiTheme="minorEastAsia" w:eastAsiaTheme="minorEastAsia" w:hAnsiTheme="minorEastAsia" w:hint="eastAsia"/>
+          <w:rFonts w:asciiTheme="minorEastAsia" w:eastAsiaTheme="minorEastAsia" w:hAnsiTheme="minorEastAsia"/>
           <w:color w:val="262626" w:themeColor="text1" w:themeTint="D9"/>
           <w:sz w:val="24"/>
           <w:szCs w:val="24"/>
@@ -705,7 +728,7 @@
     <w:p>
       <w:pPr>
         <w:rPr>
-          <w:rFonts w:asciiTheme="minorEastAsia" w:eastAsiaTheme="minorEastAsia" w:hAnsiTheme="minorEastAsia" w:hint="eastAsia"/>
+          <w:rFonts w:asciiTheme="minorEastAsia" w:eastAsiaTheme="minorEastAsia" w:hAnsiTheme="minorEastAsia"/>
           <w:color w:val="262626" w:themeColor="text1" w:themeTint="D9"/>
           <w:sz w:val="24"/>
           <w:szCs w:val="24"/>
@@ -788,7 +811,7 @@
     <w:p>
       <w:pPr>
         <w:rPr>
-          <w:rFonts w:asciiTheme="minorEastAsia" w:eastAsiaTheme="minorEastAsia" w:hAnsiTheme="minorEastAsia" w:hint="eastAsia"/>
+          <w:rFonts w:asciiTheme="minorEastAsia" w:eastAsiaTheme="minorEastAsia" w:hAnsiTheme="minorEastAsia"/>
           <w:color w:val="262626" w:themeColor="text1" w:themeTint="D9"/>
           <w:sz w:val="24"/>
           <w:szCs w:val="24"/>
@@ -816,7 +839,7 @@
     <w:p>
       <w:pPr>
         <w:rPr>
-          <w:rFonts w:asciiTheme="minorEastAsia" w:eastAsiaTheme="minorEastAsia" w:hAnsiTheme="minorEastAsia" w:hint="eastAsia"/>
+          <w:rFonts w:asciiTheme="minorEastAsia" w:eastAsiaTheme="minorEastAsia" w:hAnsiTheme="minorEastAsia"/>
           <w:color w:val="262626" w:themeColor="text1" w:themeTint="D9"/>
           <w:sz w:val="24"/>
           <w:szCs w:val="24"/>
@@ -861,16 +884,100 @@
           <w:szCs w:val="24"/>
         </w:rPr>
       </w:pPr>
-    </w:p>
-    <w:p>
-      <w:pPr>
-        <w:rPr>
-          <w:rFonts w:asciiTheme="minorEastAsia" w:eastAsiaTheme="minorEastAsia" w:hAnsiTheme="minorEastAsia"/>
-          <w:color w:val="262626" w:themeColor="text1" w:themeTint="D9"/>
-          <w:sz w:val="24"/>
-          <w:szCs w:val="24"/>
-        </w:rPr>
-      </w:pPr>
+      <w:r>
+        <w:rPr>
+          <w:rFonts w:asciiTheme="minorEastAsia" w:eastAsiaTheme="minorEastAsia" w:hAnsiTheme="minorEastAsia" w:hint="eastAsia"/>
+          <w:color w:val="262626" w:themeColor="text1" w:themeTint="D9"/>
+          <w:sz w:val="24"/>
+          <w:szCs w:val="24"/>
+        </w:rPr>
+        <w:t>班长：2015-2016</w:t>
+      </w:r>
+    </w:p>
+    <w:p>
+      <w:pPr>
+        <w:rPr>
+          <w:rFonts w:asciiTheme="minorEastAsia" w:eastAsiaTheme="minorEastAsia" w:hAnsiTheme="minorEastAsia" w:hint="eastAsia"/>
+          <w:color w:val="262626" w:themeColor="text1" w:themeTint="D9"/>
+          <w:sz w:val="24"/>
+          <w:szCs w:val="24"/>
+        </w:rPr>
+      </w:pPr>
+      <w:r>
+        <w:rPr>
+          <w:rFonts w:asciiTheme="minorEastAsia" w:eastAsiaTheme="minorEastAsia" w:hAnsiTheme="minorEastAsia" w:hint="eastAsia"/>
+          <w:color w:val="262626" w:themeColor="text1" w:themeTint="D9"/>
+          <w:sz w:val="24"/>
+          <w:szCs w:val="24"/>
+        </w:rPr>
+        <w:t>职务描述</w:t>
+      </w:r>
+      <w:r>
+        <w:rPr>
+          <w:rFonts w:asciiTheme="minorEastAsia" w:eastAsiaTheme="minorEastAsia" w:hAnsiTheme="minorEastAsia" w:hint="eastAsia"/>
+          <w:color w:val="262626" w:themeColor="text1" w:themeTint="D9"/>
+          <w:sz w:val="24"/>
+          <w:szCs w:val="24"/>
+        </w:rPr>
+        <w:t>：</w:t>
+      </w:r>
+    </w:p>
+    <w:p>
+      <w:pPr>
+        <w:rPr>
+          <w:rFonts w:asciiTheme="minorEastAsia" w:eastAsiaTheme="minorEastAsia" w:hAnsiTheme="minorEastAsia"/>
+          <w:color w:val="262626" w:themeColor="text1" w:themeTint="D9"/>
+          <w:sz w:val="24"/>
+          <w:szCs w:val="24"/>
+        </w:rPr>
+      </w:pPr>
+      <w:r>
+        <w:rPr>
+          <w:rFonts w:asciiTheme="minorEastAsia" w:eastAsiaTheme="minorEastAsia" w:hAnsiTheme="minorEastAsia" w:hint="eastAsia"/>
+          <w:color w:val="262626" w:themeColor="text1" w:themeTint="D9"/>
+          <w:sz w:val="24"/>
+          <w:szCs w:val="24"/>
+        </w:rPr>
+        <w:t>担任班长一职，工作内容：</w:t>
+      </w:r>
+    </w:p>
+    <w:p>
+      <w:pPr>
+        <w:rPr>
+          <w:rFonts w:asciiTheme="minorEastAsia" w:eastAsiaTheme="minorEastAsia" w:hAnsiTheme="minorEastAsia"/>
+          <w:color w:val="262626" w:themeColor="text1" w:themeTint="D9"/>
+          <w:sz w:val="24"/>
+          <w:szCs w:val="24"/>
+        </w:rPr>
+      </w:pPr>
+      <w:r>
+        <w:rPr>
+          <w:rFonts w:asciiTheme="minorEastAsia" w:eastAsiaTheme="minorEastAsia" w:hAnsiTheme="minorEastAsia"/>
+          <w:color w:val="262626" w:themeColor="text1" w:themeTint="D9"/>
+          <w:sz w:val="24"/>
+          <w:szCs w:val="24"/>
+        </w:rPr>
+        <w:t>1、学校工作：奖助学金评选、球赛组织</w:t>
+      </w:r>
+    </w:p>
+    <w:p>
+      <w:pPr>
+        <w:rPr>
+          <w:rFonts w:asciiTheme="minorEastAsia" w:eastAsiaTheme="minorEastAsia" w:hAnsiTheme="minorEastAsia"/>
+          <w:color w:val="262626" w:themeColor="text1" w:themeTint="D9"/>
+          <w:sz w:val="24"/>
+          <w:szCs w:val="24"/>
+        </w:rPr>
+      </w:pPr>
+      <w:r>
+        <w:rPr>
+          <w:rFonts w:asciiTheme="minorEastAsia" w:eastAsiaTheme="minorEastAsia" w:hAnsiTheme="minorEastAsia"/>
+          <w:color w:val="262626" w:themeColor="text1" w:themeTint="D9"/>
+          <w:sz w:val="24"/>
+          <w:szCs w:val="24"/>
+        </w:rPr>
+        <w:t>2、班级工作：组织大家考前复习、课余聚餐</w:t>
+      </w:r>
     </w:p>
     <w:p>
       <w:pPr>
@@ -946,7 +1053,17 @@
           <w:sz w:val="24"/>
           <w:szCs w:val="24"/>
         </w:rPr>
-        <w:t>务，为了实现这一目标，我每五年都会制订一项个人职业发展计划，这个计划中包含一个阶段性目标和一系列短期目标。我每六个月会对目标的达成情况做出评估，然后对阶段性目标做出必要的修改。相信这些目标的设定与达成，可以使我积累一些成功的经验，也掌握了一定的工作技能。</w:t>
+        <w:t>务，为了实现这一目标，我每五年都会制订一项个人职业发展计划，这个计划中包含一个阶段性目标和一系列短期目标。我每六个月会对目标的达成情况做出评估，然后对阶段性目标做出必要的修改。相</w:t>
+      </w:r>
+      <w:r>
+        <w:rPr>
+          <w:rFonts w:asciiTheme="minorEastAsia" w:eastAsiaTheme="minorEastAsia" w:hAnsiTheme="minorEastAsia" w:hint="eastAsia"/>
+          <w:color w:val="262626" w:themeColor="text1" w:themeTint="D9"/>
+          <w:sz w:val="24"/>
+          <w:szCs w:val="24"/>
+        </w:rPr>
+        <w:lastRenderedPageBreak/>
+        <w:t>信这些目标的设定与达成，可以使我积累一些成功的经验，也掌握了一定的工作技能。</w:t>
       </w:r>
     </w:p>
     <w:sectPr>
@@ -1770,7 +1887,7 @@
   <a:extraClrSchemeLst/>
   <a:extLst>
     <a:ext uri="{05A4C25C-085E-4340-85A3-A5531E510DB2}">
-      <thm15:themeFamily xmlns="" xmlns:thm15="http://schemas.microsoft.com/office/thememl/2012/main" name="Office Theme" id="{62F939B6-93AF-4DB8-9C6B-D6C7DFDC589F}" vid="{4A3C46E8-61CC-4603-A589-7422A47A8E4A}"/>
+      <thm15:themeFamily xmlns:thm15="http://schemas.microsoft.com/office/thememl/2012/main" xmlns="" name="Office Theme" id="{62F939B6-93AF-4DB8-9C6B-D6C7DFDC589F}" vid="{4A3C46E8-61CC-4603-A589-7422A47A8E4A}"/>
     </a:ext>
   </a:extLst>
 </a:theme>

--- a/02_秋招简历/网站需要信息.docx
+++ b/02_秋招简历/网站需要信息.docx
@@ -369,7 +369,7 @@
       <w:pPr>
         <w:spacing w:line="440" w:lineRule="exact"/>
         <w:rPr>
-          <w:rFonts w:asciiTheme="minorEastAsia" w:eastAsiaTheme="minorEastAsia" w:hAnsiTheme="minorEastAsia" w:hint="eastAsia"/>
+          <w:rFonts w:asciiTheme="minorEastAsia" w:eastAsiaTheme="minorEastAsia" w:hAnsiTheme="minorEastAsia"/>
           <w:color w:val="262626" w:themeColor="text1" w:themeTint="D9"/>
           <w:sz w:val="24"/>
           <w:szCs w:val="24"/>
@@ -897,7 +897,7 @@
     <w:p>
       <w:pPr>
         <w:rPr>
-          <w:rFonts w:asciiTheme="minorEastAsia" w:eastAsiaTheme="minorEastAsia" w:hAnsiTheme="minorEastAsia" w:hint="eastAsia"/>
+          <w:rFonts w:asciiTheme="minorEastAsia" w:eastAsiaTheme="minorEastAsia" w:hAnsiTheme="minorEastAsia"/>
           <w:color w:val="262626" w:themeColor="text1" w:themeTint="D9"/>
           <w:sz w:val="24"/>
           <w:szCs w:val="24"/>
@@ -1020,7 +1020,7 @@
     <w:p>
       <w:pPr>
         <w:rPr>
-          <w:rFonts w:asciiTheme="minorEastAsia" w:eastAsiaTheme="minorEastAsia" w:hAnsiTheme="minorEastAsia"/>
+          <w:rFonts w:asciiTheme="minorEastAsia" w:eastAsiaTheme="minorEastAsia" w:hAnsiTheme="minorEastAsia" w:hint="eastAsia"/>
           <w:color w:val="262626" w:themeColor="text1" w:themeTint="D9"/>
           <w:sz w:val="24"/>
           <w:szCs w:val="24"/>
@@ -1064,6 +1064,270 @@
         </w:rPr>
         <w:lastRenderedPageBreak/>
         <w:t>信这些目标的设定与达成，可以使我积累一些成功的经验，也掌握了一定的工作技能。</w:t>
+      </w:r>
+    </w:p>
+    <w:p>
+      <w:pPr>
+        <w:rPr>
+          <w:rFonts w:asciiTheme="minorEastAsia" w:eastAsiaTheme="minorEastAsia" w:hAnsiTheme="minorEastAsia" w:hint="eastAsia"/>
+          <w:color w:val="262626" w:themeColor="text1" w:themeTint="D9"/>
+          <w:sz w:val="24"/>
+          <w:szCs w:val="24"/>
+        </w:rPr>
+      </w:pPr>
+    </w:p>
+    <w:p>
+      <w:pPr>
+        <w:rPr>
+          <w:rFonts w:asciiTheme="minorEastAsia" w:eastAsiaTheme="minorEastAsia" w:hAnsiTheme="minorEastAsia" w:hint="eastAsia"/>
+          <w:color w:val="262626" w:themeColor="text1" w:themeTint="D9"/>
+          <w:sz w:val="24"/>
+          <w:szCs w:val="24"/>
+        </w:rPr>
+      </w:pPr>
+      <w:r>
+        <w:rPr>
+          <w:rFonts w:asciiTheme="minorEastAsia" w:eastAsiaTheme="minorEastAsia" w:hAnsiTheme="minorEastAsia" w:hint="eastAsia"/>
+          <w:color w:val="262626" w:themeColor="text1" w:themeTint="D9"/>
+          <w:sz w:val="24"/>
+          <w:szCs w:val="24"/>
+        </w:rPr>
+        <w:t>开放式问题：</w:t>
+      </w:r>
+    </w:p>
+    <w:tbl>
+      <w:tblPr>
+        <w:tblW w:w="9517" w:type="dxa"/>
+        <w:tblCellSpacing w:w="15" w:type="dxa"/>
+        <w:shd w:val="clear" w:color="auto" w:fill="C7D7E0"/>
+        <w:tblCellMar>
+          <w:left w:w="0" w:type="dxa"/>
+          <w:right w:w="0" w:type="dxa"/>
+        </w:tblCellMar>
+        <w:tblLook w:val="04A0"/>
+      </w:tblPr>
+      <w:tblGrid>
+        <w:gridCol w:w="9517"/>
+      </w:tblGrid>
+      <w:tr>
+        <w:trPr>
+          <w:tblCellSpacing w:w="15" w:type="dxa"/>
+        </w:trPr>
+        <w:tc>
+          <w:tcPr>
+            <w:tcW w:w="9457" w:type="dxa"/>
+            <w:shd w:val="clear" w:color="auto" w:fill="C7D7E0"/>
+            <w:hideMark/>
+          </w:tcPr>
+          <w:p>
+            <w:pPr>
+              <w:widowControl/>
+              <w:wordWrap w:val="0"/>
+              <w:jc w:val="left"/>
+              <w:rPr>
+                <w:rFonts w:ascii="微软雅黑" w:hAnsi="微软雅黑" w:cs="宋体"/>
+                <w:color w:val="000000"/>
+                <w:kern w:val="0"/>
+                <w:sz w:val="18"/>
+                <w:szCs w:val="18"/>
+              </w:rPr>
+            </w:pPr>
+            <w:r>
+              <w:rPr>
+                <w:rFonts w:ascii="微软雅黑" w:hAnsi="微软雅黑" w:cs="宋体" w:hint="eastAsia"/>
+                <w:b/>
+                <w:bCs/>
+                <w:color w:val="1E69B9"/>
+                <w:kern w:val="0"/>
+                <w:sz w:val="27"/>
+                <w:szCs w:val="27"/>
+              </w:rPr>
+              <w:t>问题1:</w:t>
+            </w:r>
+          </w:p>
+        </w:tc>
+      </w:tr>
+      <w:tr>
+        <w:trPr>
+          <w:tblCellSpacing w:w="15" w:type="dxa"/>
+        </w:trPr>
+        <w:tc>
+          <w:tcPr>
+            <w:tcW w:w="9457" w:type="dxa"/>
+            <w:shd w:val="clear" w:color="auto" w:fill="C7D7E0"/>
+            <w:hideMark/>
+          </w:tcPr>
+          <w:p>
+            <w:pPr>
+              <w:widowControl/>
+              <w:wordWrap w:val="0"/>
+              <w:jc w:val="left"/>
+              <w:rPr>
+                <w:rFonts w:ascii="微软雅黑" w:hAnsi="微软雅黑" w:cs="宋体"/>
+                <w:color w:val="000000"/>
+                <w:kern w:val="0"/>
+                <w:sz w:val="18"/>
+                <w:szCs w:val="18"/>
+              </w:rPr>
+            </w:pPr>
+            <w:r>
+              <w:rPr>
+                <w:rFonts w:ascii="微软雅黑" w:hAnsi="微软雅黑" w:cs="宋体" w:hint="eastAsia"/>
+                <w:color w:val="333333"/>
+                <w:kern w:val="0"/>
+                <w:sz w:val="18"/>
+                <w:szCs w:val="18"/>
+              </w:rPr>
+              <w:t>现实生活中经常会遇到在同一时间点有很多事情冲突或者有一段时间特别忙碌，举一个你在大压力下同时完成多项任务的例子。</w:t>
+            </w:r>
+          </w:p>
+        </w:tc>
+      </w:tr>
+    </w:tbl>
+    <w:p>
+      <w:pPr>
+        <w:rPr>
+          <w:rFonts w:asciiTheme="minorEastAsia" w:eastAsiaTheme="minorEastAsia" w:hAnsiTheme="minorEastAsia" w:hint="eastAsia"/>
+          <w:color w:val="262626" w:themeColor="text1" w:themeTint="D9"/>
+          <w:sz w:val="24"/>
+          <w:szCs w:val="24"/>
+        </w:rPr>
+      </w:pPr>
+      <w:r>
+        <w:rPr>
+          <w:rFonts w:asciiTheme="minorEastAsia" w:eastAsiaTheme="minorEastAsia" w:hAnsiTheme="minorEastAsia" w:hint="eastAsia"/>
+          <w:color w:val="262626" w:themeColor="text1" w:themeTint="D9"/>
+          <w:sz w:val="24"/>
+          <w:szCs w:val="24"/>
+        </w:rPr>
+        <w:t>大三那年是我最忙的一年，作为班长要负责班级的日常工作，协助老师的教学、教务工作，同时我还参加了全国电赛、同时还承担了实验室的“智能家居”项目，另外，大三也是专业课最密集的一年，《自动控制理论》、《电机学》、《电力电子技术》等课程难度非常大。在重重压力下，虽然感觉有些疲惫，但精神上非常充实，每一天往返于教室和实验室之间，精心安排自己的时间。我发现分时间段有规划的做多项任务反而可以避免思维疲劳，如果一个方面遇到困境，那就先着手做其它事情，往往偶然间就会想到前一个问题的解决方案，效率非常高。在大三结束的时候，我的成绩位列班级第一，竞赛也获奖了，班长工作也收到认可与表彰，可谓收获满满。</w:t>
+      </w:r>
+    </w:p>
+    <w:p>
+      <w:pPr>
+        <w:rPr>
+          <w:rFonts w:asciiTheme="minorEastAsia" w:eastAsiaTheme="minorEastAsia" w:hAnsiTheme="minorEastAsia" w:hint="eastAsia"/>
+          <w:color w:val="262626" w:themeColor="text1" w:themeTint="D9"/>
+          <w:sz w:val="24"/>
+          <w:szCs w:val="24"/>
+        </w:rPr>
+      </w:pPr>
+    </w:p>
+    <w:tbl>
+      <w:tblPr>
+        <w:tblW w:w="9517" w:type="dxa"/>
+        <w:tblCellSpacing w:w="15" w:type="dxa"/>
+        <w:shd w:val="clear" w:color="auto" w:fill="C7D7E0"/>
+        <w:tblCellMar>
+          <w:left w:w="0" w:type="dxa"/>
+          <w:right w:w="0" w:type="dxa"/>
+        </w:tblCellMar>
+        <w:tblLook w:val="04A0"/>
+      </w:tblPr>
+      <w:tblGrid>
+        <w:gridCol w:w="9517"/>
+      </w:tblGrid>
+      <w:tr>
+        <w:trPr>
+          <w:tblCellSpacing w:w="15" w:type="dxa"/>
+        </w:trPr>
+        <w:tc>
+          <w:tcPr>
+            <w:tcW w:w="9391" w:type="dxa"/>
+            <w:shd w:val="clear" w:color="auto" w:fill="C7D7E0"/>
+            <w:hideMark/>
+          </w:tcPr>
+          <w:p>
+            <w:pPr>
+              <w:widowControl/>
+              <w:wordWrap w:val="0"/>
+              <w:jc w:val="left"/>
+              <w:rPr>
+                <w:rFonts w:ascii="微软雅黑" w:hAnsi="微软雅黑" w:cs="宋体"/>
+                <w:color w:val="000000"/>
+                <w:kern w:val="0"/>
+                <w:sz w:val="18"/>
+                <w:szCs w:val="18"/>
+              </w:rPr>
+            </w:pPr>
+            <w:r>
+              <w:rPr>
+                <w:rFonts w:ascii="微软雅黑" w:hAnsi="微软雅黑" w:cs="宋体" w:hint="eastAsia"/>
+                <w:b/>
+                <w:bCs/>
+                <w:color w:val="1E69B9"/>
+                <w:kern w:val="0"/>
+                <w:sz w:val="27"/>
+                <w:szCs w:val="27"/>
+              </w:rPr>
+              <w:t>问题2:</w:t>
+            </w:r>
+          </w:p>
+        </w:tc>
+      </w:tr>
+      <w:tr>
+        <w:trPr>
+          <w:tblCellSpacing w:w="15" w:type="dxa"/>
+        </w:trPr>
+        <w:tc>
+          <w:tcPr>
+            <w:tcW w:w="9391" w:type="dxa"/>
+            <w:shd w:val="clear" w:color="auto" w:fill="C7D7E0"/>
+            <w:hideMark/>
+          </w:tcPr>
+          <w:p>
+            <w:pPr>
+              <w:widowControl/>
+              <w:wordWrap w:val="0"/>
+              <w:jc w:val="left"/>
+              <w:rPr>
+                <w:rFonts w:ascii="微软雅黑" w:hAnsi="微软雅黑" w:cs="宋体"/>
+                <w:color w:val="000000"/>
+                <w:kern w:val="0"/>
+                <w:sz w:val="18"/>
+                <w:szCs w:val="18"/>
+              </w:rPr>
+            </w:pPr>
+            <w:r>
+              <w:rPr>
+                <w:rFonts w:ascii="微软雅黑" w:hAnsi="微软雅黑" w:cs="宋体" w:hint="eastAsia"/>
+                <w:color w:val="333333"/>
+                <w:kern w:val="0"/>
+                <w:sz w:val="18"/>
+                <w:szCs w:val="18"/>
+              </w:rPr>
+              <w:t>你在生活或工作中遇到的最大困难是什么？你认为困难的来源是什么？你是怎么解决的？</w:t>
+            </w:r>
+          </w:p>
+        </w:tc>
+      </w:tr>
+    </w:tbl>
+    <w:p>
+      <w:pPr>
+        <w:rPr>
+          <w:rFonts w:asciiTheme="minorEastAsia" w:eastAsiaTheme="minorEastAsia" w:hAnsiTheme="minorEastAsia"/>
+          <w:color w:val="262626" w:themeColor="text1" w:themeTint="D9"/>
+          <w:sz w:val="24"/>
+          <w:szCs w:val="24"/>
+        </w:rPr>
+      </w:pPr>
+      <w:r>
+        <w:rPr>
+          <w:rFonts w:asciiTheme="minorEastAsia" w:eastAsiaTheme="minorEastAsia" w:hAnsiTheme="minorEastAsia" w:hint="eastAsia"/>
+          <w:color w:val="262626" w:themeColor="text1" w:themeTint="D9"/>
+          <w:sz w:val="24"/>
+          <w:szCs w:val="24"/>
+        </w:rPr>
+        <w:t>我觉得生活中遇到的最大困难是：改变自己。人是趋利避害的，同时我也妄测人性是懒惰的，改变自己，让自己变得更优秀除了要克服懒惰、安逸这种俯拾皆是的欲望，更重要的在于深层次的改变自己的内心</w:t>
+      </w:r>
+      <w:r>
+        <w:rPr>
+          <w:rFonts w:asciiTheme="minorEastAsia" w:eastAsiaTheme="minorEastAsia" w:hAnsiTheme="minorEastAsia" w:hint="eastAsia"/>
+          <w:color w:val="262626" w:themeColor="text1" w:themeTint="D9"/>
+          <w:sz w:val="24"/>
+          <w:szCs w:val="24"/>
+        </w:rPr>
+        <w:t>。要知道得到的过程也是失去的过程，当自己充分认识到这一点才能知道自己到底在选择什么。基于此，剩下的就是坚持自己的梦想与选择。</w:t>
       </w:r>
     </w:p>
     <w:sectPr>
@@ -1887,7 +2151,7 @@
   <a:extraClrSchemeLst/>
   <a:extLst>
     <a:ext uri="{05A4C25C-085E-4340-85A3-A5531E510DB2}">
-      <thm15:themeFamily xmlns:thm15="http://schemas.microsoft.com/office/thememl/2012/main" xmlns="" name="Office Theme" id="{62F939B6-93AF-4DB8-9C6B-D6C7DFDC589F}" vid="{4A3C46E8-61CC-4603-A589-7422A47A8E4A}"/>
+      <thm15:themeFamily xmlns="" xmlns:thm15="http://schemas.microsoft.com/office/thememl/2012/main" name="Office Theme" id="{62F939B6-93AF-4DB8-9C6B-D6C7DFDC589F}" vid="{4A3C46E8-61CC-4603-A589-7422A47A8E4A}"/>
     </a:ext>
   </a:extLst>
 </a:theme>

--- a/02_秋招简历/网站需要信息.docx
+++ b/02_秋招简历/网站需要信息.docx
@@ -13,6 +13,123 @@
       </w:pPr>
       <w:r>
         <w:rPr>
+          <w:noProof/>
+        </w:rPr>
+        <w:drawing>
+          <wp:inline distT="0" distB="0" distL="114300" distR="114300">
+            <wp:extent cx="5266690" cy="3404870"/>
+            <wp:effectExtent l="0" t="0" r="10160" b="5080"/>
+            <wp:docPr id="1" name="图片 1"/>
+            <wp:cNvGraphicFramePr>
+              <a:graphicFrameLocks xmlns:a="http://schemas.openxmlformats.org/drawingml/2006/main" noChangeAspect="1"/>
+            </wp:cNvGraphicFramePr>
+            <a:graphic xmlns:a="http://schemas.openxmlformats.org/drawingml/2006/main">
+              <a:graphicData uri="http://schemas.openxmlformats.org/drawingml/2006/picture">
+                <pic:pic xmlns:pic="http://schemas.openxmlformats.org/drawingml/2006/picture">
+                  <pic:nvPicPr>
+                    <pic:cNvPr id="1" name="图片 1"/>
+                    <pic:cNvPicPr>
+                      <a:picLocks noChangeAspect="1"/>
+                    </pic:cNvPicPr>
+                  </pic:nvPicPr>
+                  <pic:blipFill>
+                    <a:blip r:embed="rId8"/>
+                    <a:stretch>
+                      <a:fillRect/>
+                    </a:stretch>
+                  </pic:blipFill>
+                  <pic:spPr>
+                    <a:xfrm>
+                      <a:off x="0" y="0"/>
+                      <a:ext cx="5266690" cy="3404870"/>
+                    </a:xfrm>
+                    <a:prstGeom prst="rect">
+                      <a:avLst/>
+                    </a:prstGeom>
+                    <a:noFill/>
+                    <a:ln>
+                      <a:noFill/>
+                    </a:ln>
+                  </pic:spPr>
+                </pic:pic>
+              </a:graphicData>
+            </a:graphic>
+          </wp:inline>
+        </w:drawing>
+      </w:r>
+    </w:p>
+    <w:p>
+      <w:pPr>
+        <w:rPr>
+          <w:rFonts w:asciiTheme="minorEastAsia" w:eastAsiaTheme="minorEastAsia" w:hAnsiTheme="minorEastAsia"/>
+          <w:color w:val="262626" w:themeColor="text1" w:themeTint="D9"/>
+          <w:sz w:val="24"/>
+          <w:szCs w:val="24"/>
+        </w:rPr>
+      </w:pPr>
+      <w:r>
+        <w:rPr>
+          <w:rFonts w:asciiTheme="minorEastAsia" w:eastAsiaTheme="minorEastAsia" w:hAnsiTheme="minorEastAsia" w:hint="eastAsia"/>
+          <w:color w:val="262626" w:themeColor="text1" w:themeTint="D9"/>
+          <w:sz w:val="24"/>
+          <w:szCs w:val="24"/>
+        </w:rPr>
+        <w:t>吴兆青</w:t>
+      </w:r>
+      <w:r>
+        <w:rPr>
+          <w:rFonts w:asciiTheme="minorEastAsia" w:eastAsiaTheme="minorEastAsia" w:hAnsiTheme="minorEastAsia" w:hint="eastAsia"/>
+          <w:color w:val="262626" w:themeColor="text1" w:themeTint="D9"/>
+          <w:sz w:val="24"/>
+          <w:szCs w:val="24"/>
+        </w:rPr>
+        <w:t>13912955258</w:t>
+      </w:r>
+    </w:p>
+    <w:p>
+      <w:pPr>
+        <w:rPr>
+          <w:rFonts w:asciiTheme="minorEastAsia" w:eastAsiaTheme="minorEastAsia" w:hAnsiTheme="minorEastAsia"/>
+          <w:color w:val="262626" w:themeColor="text1" w:themeTint="D9"/>
+          <w:sz w:val="24"/>
+          <w:szCs w:val="24"/>
+        </w:rPr>
+      </w:pPr>
+      <w:r>
+        <w:rPr>
+          <w:rFonts w:asciiTheme="minorEastAsia" w:eastAsiaTheme="minorEastAsia" w:hAnsiTheme="minorEastAsia" w:hint="eastAsia"/>
+          <w:color w:val="262626" w:themeColor="text1" w:themeTint="D9"/>
+          <w:sz w:val="24"/>
+          <w:szCs w:val="24"/>
+        </w:rPr>
+        <w:t>任炳鑫</w:t>
+      </w:r>
+      <w:r>
+        <w:rPr>
+          <w:rFonts w:asciiTheme="minorEastAsia" w:eastAsiaTheme="minorEastAsia" w:hAnsiTheme="minorEastAsia" w:hint="eastAsia"/>
+          <w:color w:val="262626" w:themeColor="text1" w:themeTint="D9"/>
+          <w:sz w:val="24"/>
+          <w:szCs w:val="24"/>
+        </w:rPr>
+        <w:t>13295576796</w:t>
+      </w:r>
+    </w:p>
+    <w:p>
+      <w:r>
+        <w:t>bxr_knight@163.com</w:t>
+      </w:r>
+    </w:p>
+    <w:p>
+      <w:pPr>
+        <w:rPr>
+          <w:rFonts w:asciiTheme="minorEastAsia" w:eastAsiaTheme="minorEastAsia" w:hAnsiTheme="minorEastAsia"/>
+          <w:color w:val="262626" w:themeColor="text1" w:themeTint="D9"/>
+          <w:sz w:val="24"/>
+          <w:szCs w:val="24"/>
+        </w:rPr>
+      </w:pPr>
+      <w:r>
+        <w:rPr>
           <w:rFonts w:asciiTheme="minorEastAsia" w:eastAsiaTheme="minorEastAsia" w:hAnsiTheme="minorEastAsia" w:hint="eastAsia"/>
           <w:color w:val="262626" w:themeColor="text1" w:themeTint="D9"/>
           <w:sz w:val="24"/>
@@ -40,15 +157,6 @@
       </w:r>
       <w:r>
         <w:rPr>
-          <w:rFonts w:asciiTheme="minorEastAsia" w:eastAsiaTheme="minorEastAsia" w:hAnsiTheme="minorEastAsia"/>
-          <w:color w:val="262626" w:themeColor="text1" w:themeTint="D9"/>
-          <w:sz w:val="24"/>
-          <w:szCs w:val="24"/>
-        </w:rPr>
-        <w:t xml:space="preserve">  </w:t>
-      </w:r>
-      <w:r>
-        <w:rPr>
           <w:rFonts w:asciiTheme="minorEastAsia" w:eastAsiaTheme="minorEastAsia" w:hAnsiTheme="minorEastAsia" w:hint="eastAsia"/>
           <w:color w:val="262626" w:themeColor="text1" w:themeTint="D9"/>
           <w:sz w:val="24"/>
@@ -72,7 +180,16 @@
           <w:sz w:val="24"/>
           <w:szCs w:val="24"/>
         </w:rPr>
-        <w:t xml:space="preserve">公司 </w:t>
+        <w:t>公司</w:t>
+      </w:r>
+      <w:r>
+        <w:rPr>
+          <w:rFonts w:asciiTheme="minorEastAsia" w:eastAsiaTheme="minorEastAsia" w:hAnsiTheme="minorEastAsia" w:hint="eastAsia"/>
+          <w:color w:val="262626" w:themeColor="text1" w:themeTint="D9"/>
+          <w:sz w:val="24"/>
+          <w:szCs w:val="24"/>
+        </w:rPr>
+        <w:t xml:space="preserve"> </w:t>
       </w:r>
       <w:r>
         <w:rPr>
@@ -83,6 +200,8 @@
         </w:rPr>
         <w:t>实习</w:t>
       </w:r>
+      <w:bookmarkStart w:id="0" w:name="_GoBack"/>
+      <w:bookmarkEnd w:id="0"/>
     </w:p>
     <w:p>
       <w:pPr>
@@ -215,7 +334,16 @@
           <w:sz w:val="24"/>
           <w:szCs w:val="24"/>
         </w:rPr>
-        <w:t>裁判文书信息抽取ASR</w:t>
+        <w:t>裁判文书信息抽取</w:t>
+      </w:r>
+      <w:r>
+        <w:rPr>
+          <w:rFonts w:asciiTheme="minorEastAsia" w:eastAsiaTheme="minorEastAsia" w:hAnsiTheme="minorEastAsia"/>
+          <w:color w:val="262626" w:themeColor="text1" w:themeTint="D9"/>
+          <w:sz w:val="24"/>
+          <w:szCs w:val="24"/>
+        </w:rPr>
+        <w:t>ASR</w:t>
       </w:r>
       <w:r>
         <w:rPr>
@@ -233,25 +361,34 @@
           <w:sz w:val="24"/>
           <w:szCs w:val="24"/>
         </w:rPr>
-        <w:t>测试、django接口</w:t>
-      </w:r>
-      <w:r>
-        <w:rPr>
-          <w:rFonts w:asciiTheme="minorEastAsia" w:eastAsiaTheme="minorEastAsia" w:hAnsiTheme="minorEastAsia" w:hint="eastAsia"/>
-          <w:color w:val="262626" w:themeColor="text1" w:themeTint="D9"/>
-          <w:sz w:val="24"/>
-          <w:szCs w:val="24"/>
-        </w:rPr>
-        <w:t>开发</w:t>
-      </w:r>
-      <w:r>
-        <w:rPr>
-          <w:rFonts w:asciiTheme="minorEastAsia" w:eastAsiaTheme="minorEastAsia" w:hAnsiTheme="minorEastAsia" w:hint="eastAsia"/>
-          <w:color w:val="262626" w:themeColor="text1" w:themeTint="D9"/>
-          <w:sz w:val="24"/>
-          <w:szCs w:val="24"/>
-        </w:rPr>
-        <w:t>。</w:t>
+        <w:t>测试、</w:t>
+      </w:r>
+      <w:r>
+        <w:rPr>
+          <w:rFonts w:asciiTheme="minorEastAsia" w:eastAsiaTheme="minorEastAsia" w:hAnsiTheme="minorEastAsia"/>
+          <w:color w:val="262626" w:themeColor="text1" w:themeTint="D9"/>
+          <w:sz w:val="24"/>
+          <w:szCs w:val="24"/>
+        </w:rPr>
+        <w:t>django</w:t>
+      </w:r>
+      <w:r>
+        <w:rPr>
+          <w:rFonts w:asciiTheme="minorEastAsia" w:eastAsiaTheme="minorEastAsia" w:hAnsiTheme="minorEastAsia"/>
+          <w:color w:val="262626" w:themeColor="text1" w:themeTint="D9"/>
+          <w:sz w:val="24"/>
+          <w:szCs w:val="24"/>
+        </w:rPr>
+        <w:t>接口</w:t>
+      </w:r>
+      <w:r>
+        <w:rPr>
+          <w:rFonts w:asciiTheme="minorEastAsia" w:eastAsiaTheme="minorEastAsia" w:hAnsiTheme="minorEastAsia" w:hint="eastAsia"/>
+          <w:color w:val="262626" w:themeColor="text1" w:themeTint="D9"/>
+          <w:sz w:val="24"/>
+          <w:szCs w:val="24"/>
+        </w:rPr>
+        <w:t>开发。</w:t>
       </w:r>
     </w:p>
     <w:p>
@@ -278,7 +415,52 @@
           <w:sz w:val="24"/>
           <w:szCs w:val="24"/>
         </w:rPr>
-        <w:t>2019.11-2019.12    基于Adversarial Attack的问题等价性判别比赛（32/1049）</w:t>
+        <w:t xml:space="preserve">2019.11-2019.12    </w:t>
+      </w:r>
+      <w:r>
+        <w:rPr>
+          <w:rFonts w:asciiTheme="minorEastAsia" w:eastAsiaTheme="minorEastAsia" w:hAnsiTheme="minorEastAsia" w:hint="eastAsia"/>
+          <w:color w:val="262626" w:themeColor="text1" w:themeTint="D9"/>
+          <w:sz w:val="24"/>
+          <w:szCs w:val="24"/>
+        </w:rPr>
+        <w:t>基于</w:t>
+      </w:r>
+      <w:r>
+        <w:rPr>
+          <w:rFonts w:asciiTheme="minorEastAsia" w:eastAsiaTheme="minorEastAsia" w:hAnsiTheme="minorEastAsia" w:hint="eastAsia"/>
+          <w:color w:val="262626" w:themeColor="text1" w:themeTint="D9"/>
+          <w:sz w:val="24"/>
+          <w:szCs w:val="24"/>
+        </w:rPr>
+        <w:t>Adversarial Attack</w:t>
+      </w:r>
+      <w:r>
+        <w:rPr>
+          <w:rFonts w:asciiTheme="minorEastAsia" w:eastAsiaTheme="minorEastAsia" w:hAnsiTheme="minorEastAsia" w:hint="eastAsia"/>
+          <w:color w:val="262626" w:themeColor="text1" w:themeTint="D9"/>
+          <w:sz w:val="24"/>
+          <w:szCs w:val="24"/>
+        </w:rPr>
+        <w:t>的问题等价性判别比赛（</w:t>
+      </w:r>
+      <w:r>
+        <w:rPr>
+          <w:rFonts w:asciiTheme="minorEastAsia" w:eastAsiaTheme="minorEastAsia" w:hAnsiTheme="minorEastAsia" w:hint="eastAsia"/>
+          <w:color w:val="262626" w:themeColor="text1" w:themeTint="D9"/>
+          <w:sz w:val="24"/>
+          <w:szCs w:val="24"/>
+        </w:rPr>
+        <w:t>32/1049</w:t>
+      </w:r>
+      <w:r>
+        <w:rPr>
+          <w:rFonts w:asciiTheme="minorEastAsia" w:eastAsiaTheme="minorEastAsia" w:hAnsiTheme="minorEastAsia" w:hint="eastAsia"/>
+          <w:color w:val="262626" w:themeColor="text1" w:themeTint="D9"/>
+          <w:sz w:val="24"/>
+          <w:szCs w:val="24"/>
+        </w:rPr>
+        <w:t>）</w:t>
       </w:r>
     </w:p>
     <w:p>
@@ -353,16 +535,32 @@
           <w:rFonts w:ascii="仿宋" w:eastAsia="仿宋" w:hAnsi="仿宋" w:hint="eastAsia"/>
           <w:sz w:val="24"/>
         </w:rPr>
-        <w:t xml:space="preserve">：   </w:t>
-      </w:r>
-      <w:r>
-        <w:rPr>
-          <w:rFonts w:asciiTheme="minorEastAsia" w:eastAsiaTheme="minorEastAsia" w:hAnsiTheme="minorEastAsia" w:hint="eastAsia"/>
-          <w:color w:val="262626" w:themeColor="text1" w:themeTint="D9"/>
-          <w:sz w:val="24"/>
-          <w:szCs w:val="24"/>
-        </w:rPr>
-        <w:t xml:space="preserve"> 测试集中包含对抗样本，训练集和验证集中均无。</w:t>
+        <w:t>：</w:t>
+      </w:r>
+      <w:r>
+        <w:rPr>
+          <w:rFonts w:ascii="仿宋" w:eastAsia="仿宋" w:hAnsi="仿宋" w:hint="eastAsia"/>
+          <w:sz w:val="24"/>
+        </w:rPr>
+        <w:t xml:space="preserve">   </w:t>
+      </w:r>
+      <w:r>
+        <w:rPr>
+          <w:rFonts w:asciiTheme="minorEastAsia" w:eastAsiaTheme="minorEastAsia" w:hAnsiTheme="minorEastAsia" w:hint="eastAsia"/>
+          <w:color w:val="262626" w:themeColor="text1" w:themeTint="D9"/>
+          <w:sz w:val="24"/>
+          <w:szCs w:val="24"/>
+        </w:rPr>
+        <w:t xml:space="preserve"> </w:t>
+      </w:r>
+      <w:r>
+        <w:rPr>
+          <w:rFonts w:asciiTheme="minorEastAsia" w:eastAsiaTheme="minorEastAsia" w:hAnsiTheme="minorEastAsia" w:hint="eastAsia"/>
+          <w:color w:val="262626" w:themeColor="text1" w:themeTint="D9"/>
+          <w:sz w:val="24"/>
+          <w:szCs w:val="24"/>
+        </w:rPr>
+        <w:t>测试集中包含对抗样本，训练集和验证集中均无。</w:t>
       </w:r>
     </w:p>
     <w:p>
@@ -406,16 +604,97 @@
           <w:sz w:val="24"/>
           <w:szCs w:val="24"/>
         </w:rPr>
-        <w:t>1.数据预处理，使用相似词对数据进行扩增，采用动态扩增方法，在训练时动态扩增数据，生成对抗样本。2.模型构建，使用  Bert+FGM模型，将两条语句作为两段输入，得到语义是否等价结果。3、</w:t>
-      </w:r>
-      <w:r>
-        <w:rPr>
-          <w:rFonts w:asciiTheme="minorEastAsia" w:eastAsiaTheme="minorEastAsia" w:hAnsiTheme="minorEastAsia"/>
-          <w:color w:val="262626" w:themeColor="text1" w:themeTint="D9"/>
-          <w:sz w:val="24"/>
-          <w:szCs w:val="24"/>
-        </w:rPr>
-        <w:t>使用focalloss缓解</w:t>
+        <w:t>1.</w:t>
+      </w:r>
+      <w:r>
+        <w:rPr>
+          <w:rFonts w:asciiTheme="minorEastAsia" w:eastAsiaTheme="minorEastAsia" w:hAnsiTheme="minorEastAsia" w:hint="eastAsia"/>
+          <w:color w:val="262626" w:themeColor="text1" w:themeTint="D9"/>
+          <w:sz w:val="24"/>
+          <w:szCs w:val="24"/>
+        </w:rPr>
+        <w:t>数据预处理，使用相似词对数据进行扩增，采用动态扩增方法，在训练时动态扩增数据，生成对抗样本。</w:t>
+      </w:r>
+      <w:r>
+        <w:rPr>
+          <w:rFonts w:asciiTheme="minorEastAsia" w:eastAsiaTheme="minorEastAsia" w:hAnsiTheme="minorEastAsia" w:hint="eastAsia"/>
+          <w:color w:val="262626" w:themeColor="text1" w:themeTint="D9"/>
+          <w:sz w:val="24"/>
+          <w:szCs w:val="24"/>
+        </w:rPr>
+        <w:t>2.</w:t>
+      </w:r>
+      <w:r>
+        <w:rPr>
+          <w:rFonts w:asciiTheme="minorEastAsia" w:eastAsiaTheme="minorEastAsia" w:hAnsiTheme="minorEastAsia" w:hint="eastAsia"/>
+          <w:color w:val="262626" w:themeColor="text1" w:themeTint="D9"/>
+          <w:sz w:val="24"/>
+          <w:szCs w:val="24"/>
+        </w:rPr>
+        <w:t>模型构建，使用</w:t>
+      </w:r>
+      <w:r>
+        <w:rPr>
+          <w:rFonts w:asciiTheme="minorEastAsia" w:eastAsiaTheme="minorEastAsia" w:hAnsiTheme="minorEastAsia" w:hint="eastAsia"/>
+          <w:color w:val="262626" w:themeColor="text1" w:themeTint="D9"/>
+          <w:sz w:val="24"/>
+          <w:szCs w:val="24"/>
+        </w:rPr>
+        <w:t xml:space="preserve">  Bert+FGM</w:t>
+      </w:r>
+      <w:r>
+        <w:rPr>
+          <w:rFonts w:asciiTheme="minorEastAsia" w:eastAsiaTheme="minorEastAsia" w:hAnsiTheme="minorEastAsia" w:hint="eastAsia"/>
+          <w:color w:val="262626" w:themeColor="text1" w:themeTint="D9"/>
+          <w:sz w:val="24"/>
+          <w:szCs w:val="24"/>
+        </w:rPr>
+        <w:t>模型，将两条语句作为两段输入，得到语义是否等价结果。</w:t>
+      </w:r>
+      <w:r>
+        <w:rPr>
+          <w:rFonts w:asciiTheme="minorEastAsia" w:eastAsiaTheme="minorEastAsia" w:hAnsiTheme="minorEastAsia" w:hint="eastAsia"/>
+          <w:color w:val="262626" w:themeColor="text1" w:themeTint="D9"/>
+          <w:sz w:val="24"/>
+          <w:szCs w:val="24"/>
+        </w:rPr>
+        <w:t>3</w:t>
+      </w:r>
+      <w:r>
+        <w:rPr>
+          <w:rFonts w:asciiTheme="minorEastAsia" w:eastAsiaTheme="minorEastAsia" w:hAnsiTheme="minorEastAsia" w:hint="eastAsia"/>
+          <w:color w:val="262626" w:themeColor="text1" w:themeTint="D9"/>
+          <w:sz w:val="24"/>
+          <w:szCs w:val="24"/>
+        </w:rPr>
+        <w:t>、</w:t>
+      </w:r>
+      <w:r>
+        <w:rPr>
+          <w:rFonts w:asciiTheme="minorEastAsia" w:eastAsiaTheme="minorEastAsia" w:hAnsiTheme="minorEastAsia"/>
+          <w:color w:val="262626" w:themeColor="text1" w:themeTint="D9"/>
+          <w:sz w:val="24"/>
+          <w:szCs w:val="24"/>
+        </w:rPr>
+        <w:t>使用</w:t>
+      </w:r>
+      <w:r>
+        <w:rPr>
+          <w:rFonts w:asciiTheme="minorEastAsia" w:eastAsiaTheme="minorEastAsia" w:hAnsiTheme="minorEastAsia"/>
+          <w:color w:val="262626" w:themeColor="text1" w:themeTint="D9"/>
+          <w:sz w:val="24"/>
+          <w:szCs w:val="24"/>
+        </w:rPr>
+        <w:t>focalloss</w:t>
+      </w:r>
+      <w:r>
+        <w:rPr>
+          <w:rFonts w:asciiTheme="minorEastAsia" w:eastAsiaTheme="minorEastAsia" w:hAnsiTheme="minorEastAsia"/>
+          <w:color w:val="262626" w:themeColor="text1" w:themeTint="D9"/>
+          <w:sz w:val="24"/>
+          <w:szCs w:val="24"/>
+        </w:rPr>
+        <w:t>缓解</w:t>
       </w:r>
       <w:r>
         <w:rPr>
@@ -483,16 +762,34 @@
           <w:sz w:val="24"/>
           <w:szCs w:val="24"/>
         </w:rPr>
-        <w:t>-至今</w:t>
-      </w:r>
-      <w:r>
-        <w:rPr>
-          <w:rFonts w:asciiTheme="minorEastAsia" w:eastAsiaTheme="minorEastAsia" w:hAnsiTheme="minorEastAsia" w:hint="eastAsia"/>
-          <w:color w:val="262626" w:themeColor="text1" w:themeTint="D9"/>
-          <w:sz w:val="24"/>
-          <w:szCs w:val="24"/>
-        </w:rPr>
-        <w:t xml:space="preserve"> 硕士阶段</w:t>
+        <w:t>-</w:t>
+      </w:r>
+      <w:r>
+        <w:rPr>
+          <w:rFonts w:asciiTheme="minorEastAsia" w:eastAsiaTheme="minorEastAsia" w:hAnsiTheme="minorEastAsia"/>
+          <w:color w:val="262626" w:themeColor="text1" w:themeTint="D9"/>
+          <w:sz w:val="24"/>
+          <w:szCs w:val="24"/>
+        </w:rPr>
+        <w:t>至今</w:t>
+      </w:r>
+      <w:r>
+        <w:rPr>
+          <w:rFonts w:asciiTheme="minorEastAsia" w:eastAsiaTheme="minorEastAsia" w:hAnsiTheme="minorEastAsia" w:hint="eastAsia"/>
+          <w:color w:val="262626" w:themeColor="text1" w:themeTint="D9"/>
+          <w:sz w:val="24"/>
+          <w:szCs w:val="24"/>
+        </w:rPr>
+        <w:t xml:space="preserve"> </w:t>
+      </w:r>
+      <w:r>
+        <w:rPr>
+          <w:rFonts w:asciiTheme="minorEastAsia" w:eastAsiaTheme="minorEastAsia" w:hAnsiTheme="minorEastAsia" w:hint="eastAsia"/>
+          <w:color w:val="262626" w:themeColor="text1" w:themeTint="D9"/>
+          <w:sz w:val="24"/>
+          <w:szCs w:val="24"/>
+        </w:rPr>
+        <w:t>硕士阶段</w:t>
       </w:r>
     </w:p>
     <w:p>
@@ -520,16 +817,7 @@
           <w:sz w:val="24"/>
           <w:szCs w:val="24"/>
         </w:rPr>
-        <w:t>2019</w:t>
-      </w:r>
-      <w:r>
-        <w:rPr>
-          <w:rFonts w:asciiTheme="minorEastAsia" w:eastAsiaTheme="minorEastAsia" w:hAnsiTheme="minorEastAsia" w:hint="eastAsia"/>
-          <w:color w:val="262626" w:themeColor="text1" w:themeTint="D9"/>
-          <w:sz w:val="24"/>
-          <w:szCs w:val="24"/>
-        </w:rPr>
-        <w:t>.11</w:t>
+        <w:t>2019.11</w:t>
       </w:r>
       <w:r>
         <w:rPr>
@@ -599,26 +887,45 @@
           <w:sz w:val="24"/>
           <w:szCs w:val="24"/>
         </w:rPr>
-        <w:t>2014.11.30 国家励志</w:t>
-      </w:r>
-    </w:p>
-    <w:p>
-      <w:pPr>
-        <w:rPr>
-          <w:rFonts w:asciiTheme="minorEastAsia" w:eastAsiaTheme="minorEastAsia" w:hAnsiTheme="minorEastAsia"/>
-          <w:color w:val="262626" w:themeColor="text1" w:themeTint="D9"/>
-          <w:sz w:val="24"/>
-          <w:szCs w:val="24"/>
-        </w:rPr>
-      </w:pPr>
-      <w:r>
-        <w:rPr>
-          <w:rFonts w:asciiTheme="minorEastAsia" w:eastAsiaTheme="minorEastAsia" w:hAnsiTheme="minorEastAsia" w:hint="eastAsia"/>
-          <w:color w:val="262626" w:themeColor="text1" w:themeTint="D9"/>
-          <w:sz w:val="24"/>
-          <w:szCs w:val="24"/>
-        </w:rPr>
-        <w:t>2014.12.01 学业一等奖学金</w:t>
+        <w:t xml:space="preserve">2014.11.30 </w:t>
+      </w:r>
+      <w:r>
+        <w:rPr>
+          <w:rFonts w:asciiTheme="minorEastAsia" w:eastAsiaTheme="minorEastAsia" w:hAnsiTheme="minorEastAsia" w:hint="eastAsia"/>
+          <w:color w:val="262626" w:themeColor="text1" w:themeTint="D9"/>
+          <w:sz w:val="24"/>
+          <w:szCs w:val="24"/>
+        </w:rPr>
+        <w:t>国家励志</w:t>
+      </w:r>
+    </w:p>
+    <w:p>
+      <w:pPr>
+        <w:rPr>
+          <w:rFonts w:asciiTheme="minorEastAsia" w:eastAsiaTheme="minorEastAsia" w:hAnsiTheme="minorEastAsia"/>
+          <w:color w:val="262626" w:themeColor="text1" w:themeTint="D9"/>
+          <w:sz w:val="24"/>
+          <w:szCs w:val="24"/>
+        </w:rPr>
+      </w:pPr>
+      <w:r>
+        <w:rPr>
+          <w:rFonts w:asciiTheme="minorEastAsia" w:eastAsiaTheme="minorEastAsia" w:hAnsiTheme="minorEastAsia" w:hint="eastAsia"/>
+          <w:color w:val="262626" w:themeColor="text1" w:themeTint="D9"/>
+          <w:sz w:val="24"/>
+          <w:szCs w:val="24"/>
+        </w:rPr>
+        <w:lastRenderedPageBreak/>
+        <w:t xml:space="preserve">2014.12.01 </w:t>
+      </w:r>
+      <w:r>
+        <w:rPr>
+          <w:rFonts w:asciiTheme="minorEastAsia" w:eastAsiaTheme="minorEastAsia" w:hAnsiTheme="minorEastAsia" w:hint="eastAsia"/>
+          <w:color w:val="262626" w:themeColor="text1" w:themeTint="D9"/>
+          <w:sz w:val="24"/>
+          <w:szCs w:val="24"/>
+        </w:rPr>
+        <w:t>学业一等奖学金</w:t>
       </w:r>
     </w:p>
     <w:p>
@@ -646,73 +953,100 @@
           <w:sz w:val="24"/>
           <w:szCs w:val="24"/>
         </w:rPr>
-        <w:t>全国大学生</w:t>
-      </w:r>
-      <w:r>
-        <w:rPr>
-          <w:rFonts w:asciiTheme="minorEastAsia" w:eastAsiaTheme="minorEastAsia" w:hAnsiTheme="minorEastAsia" w:hint="eastAsia"/>
-          <w:color w:val="262626" w:themeColor="text1" w:themeTint="D9"/>
-          <w:sz w:val="24"/>
-          <w:szCs w:val="24"/>
-        </w:rPr>
-        <w:t>电子设计竞赛</w:t>
-      </w:r>
-    </w:p>
-    <w:p>
-      <w:pPr>
-        <w:rPr>
-          <w:rFonts w:asciiTheme="minorEastAsia" w:eastAsiaTheme="minorEastAsia" w:hAnsiTheme="minorEastAsia"/>
-          <w:color w:val="262626" w:themeColor="text1" w:themeTint="D9"/>
-          <w:sz w:val="24"/>
-          <w:szCs w:val="24"/>
-        </w:rPr>
-      </w:pPr>
-      <w:r>
-        <w:rPr>
-          <w:rFonts w:asciiTheme="minorEastAsia" w:eastAsiaTheme="minorEastAsia" w:hAnsiTheme="minorEastAsia" w:hint="eastAsia"/>
-          <w:color w:val="262626" w:themeColor="text1" w:themeTint="D9"/>
-          <w:sz w:val="24"/>
-          <w:szCs w:val="24"/>
-        </w:rPr>
-        <w:t>2016.5：优秀共青团干部</w:t>
-      </w:r>
-    </w:p>
-    <w:p>
-      <w:pPr>
-        <w:rPr>
-          <w:rFonts w:asciiTheme="minorEastAsia" w:eastAsiaTheme="minorEastAsia" w:hAnsiTheme="minorEastAsia"/>
-          <w:color w:val="262626" w:themeColor="text1" w:themeTint="D9"/>
-          <w:sz w:val="24"/>
-          <w:szCs w:val="24"/>
-        </w:rPr>
-      </w:pPr>
-      <w:r>
-        <w:rPr>
-          <w:rFonts w:asciiTheme="minorEastAsia" w:eastAsiaTheme="minorEastAsia" w:hAnsiTheme="minorEastAsia" w:hint="eastAsia"/>
-          <w:color w:val="262626" w:themeColor="text1" w:themeTint="D9"/>
-          <w:sz w:val="24"/>
-          <w:szCs w:val="24"/>
-        </w:rPr>
-        <w:t>2016.12：优秀班干部</w:t>
-      </w:r>
-    </w:p>
-    <w:p>
-      <w:pPr>
-        <w:rPr>
-          <w:rFonts w:asciiTheme="minorEastAsia" w:eastAsiaTheme="minorEastAsia" w:hAnsiTheme="minorEastAsia"/>
-          <w:color w:val="262626" w:themeColor="text1" w:themeTint="D9"/>
-          <w:sz w:val="24"/>
-          <w:szCs w:val="24"/>
-        </w:rPr>
-      </w:pPr>
-      <w:r>
-        <w:rPr>
-          <w:rFonts w:asciiTheme="minorEastAsia" w:eastAsiaTheme="minorEastAsia" w:hAnsiTheme="minorEastAsia" w:hint="eastAsia"/>
-          <w:color w:val="262626" w:themeColor="text1" w:themeTint="D9"/>
-          <w:sz w:val="24"/>
-          <w:szCs w:val="24"/>
-        </w:rPr>
-        <w:t>2017.5 省级优秀毕业生</w:t>
+        <w:t>全国大学生电子设计竞赛</w:t>
+      </w:r>
+    </w:p>
+    <w:p>
+      <w:pPr>
+        <w:rPr>
+          <w:rFonts w:asciiTheme="minorEastAsia" w:eastAsiaTheme="minorEastAsia" w:hAnsiTheme="minorEastAsia"/>
+          <w:color w:val="262626" w:themeColor="text1" w:themeTint="D9"/>
+          <w:sz w:val="24"/>
+          <w:szCs w:val="24"/>
+        </w:rPr>
+      </w:pPr>
+      <w:r>
+        <w:rPr>
+          <w:rFonts w:asciiTheme="minorEastAsia" w:eastAsiaTheme="minorEastAsia" w:hAnsiTheme="minorEastAsia" w:hint="eastAsia"/>
+          <w:color w:val="262626" w:themeColor="text1" w:themeTint="D9"/>
+          <w:sz w:val="24"/>
+          <w:szCs w:val="24"/>
+        </w:rPr>
+        <w:t>2016.5</w:t>
+      </w:r>
+      <w:r>
+        <w:rPr>
+          <w:rFonts w:asciiTheme="minorEastAsia" w:eastAsiaTheme="minorEastAsia" w:hAnsiTheme="minorEastAsia" w:hint="eastAsia"/>
+          <w:color w:val="262626" w:themeColor="text1" w:themeTint="D9"/>
+          <w:sz w:val="24"/>
+          <w:szCs w:val="24"/>
+        </w:rPr>
+        <w:t>：优</w:t>
+      </w:r>
+      <w:r>
+        <w:rPr>
+          <w:rFonts w:asciiTheme="minorEastAsia" w:eastAsiaTheme="minorEastAsia" w:hAnsiTheme="minorEastAsia" w:hint="eastAsia"/>
+          <w:color w:val="262626" w:themeColor="text1" w:themeTint="D9"/>
+          <w:sz w:val="24"/>
+          <w:szCs w:val="24"/>
+        </w:rPr>
+        <w:t>秀共青团干部</w:t>
+      </w:r>
+    </w:p>
+    <w:p>
+      <w:pPr>
+        <w:rPr>
+          <w:rFonts w:asciiTheme="minorEastAsia" w:eastAsiaTheme="minorEastAsia" w:hAnsiTheme="minorEastAsia"/>
+          <w:color w:val="262626" w:themeColor="text1" w:themeTint="D9"/>
+          <w:sz w:val="24"/>
+          <w:szCs w:val="24"/>
+        </w:rPr>
+      </w:pPr>
+      <w:r>
+        <w:rPr>
+          <w:rFonts w:asciiTheme="minorEastAsia" w:eastAsiaTheme="minorEastAsia" w:hAnsiTheme="minorEastAsia" w:hint="eastAsia"/>
+          <w:color w:val="262626" w:themeColor="text1" w:themeTint="D9"/>
+          <w:sz w:val="24"/>
+          <w:szCs w:val="24"/>
+        </w:rPr>
+        <w:t>2016.12</w:t>
+      </w:r>
+      <w:r>
+        <w:rPr>
+          <w:rFonts w:asciiTheme="minorEastAsia" w:eastAsiaTheme="minorEastAsia" w:hAnsiTheme="minorEastAsia" w:hint="eastAsia"/>
+          <w:color w:val="262626" w:themeColor="text1" w:themeTint="D9"/>
+          <w:sz w:val="24"/>
+          <w:szCs w:val="24"/>
+        </w:rPr>
+        <w:t>：优秀班干部</w:t>
+      </w:r>
+    </w:p>
+    <w:p>
+      <w:pPr>
+        <w:rPr>
+          <w:rFonts w:asciiTheme="minorEastAsia" w:eastAsiaTheme="minorEastAsia" w:hAnsiTheme="minorEastAsia"/>
+          <w:color w:val="262626" w:themeColor="text1" w:themeTint="D9"/>
+          <w:sz w:val="24"/>
+          <w:szCs w:val="24"/>
+        </w:rPr>
+      </w:pPr>
+      <w:r>
+        <w:rPr>
+          <w:rFonts w:asciiTheme="minorEastAsia" w:eastAsiaTheme="minorEastAsia" w:hAnsiTheme="minorEastAsia" w:hint="eastAsia"/>
+          <w:color w:val="262626" w:themeColor="text1" w:themeTint="D9"/>
+          <w:sz w:val="24"/>
+          <w:szCs w:val="24"/>
+        </w:rPr>
+        <w:t xml:space="preserve">2017.5 </w:t>
+      </w:r>
+      <w:r>
+        <w:rPr>
+          <w:rFonts w:asciiTheme="minorEastAsia" w:eastAsiaTheme="minorEastAsia" w:hAnsiTheme="minorEastAsia" w:hint="eastAsia"/>
+          <w:color w:val="262626" w:themeColor="text1" w:themeTint="D9"/>
+          <w:sz w:val="24"/>
+          <w:szCs w:val="24"/>
+        </w:rPr>
+        <w:t>省级优秀毕业生</w:t>
       </w:r>
     </w:p>
     <w:p>
@@ -778,16 +1112,7 @@
           <w:sz w:val="24"/>
           <w:szCs w:val="24"/>
         </w:rPr>
-        <w:t xml:space="preserve">2016.12 </w:t>
-      </w:r>
-      <w:r>
-        <w:rPr>
-          <w:rFonts w:asciiTheme="minorEastAsia" w:eastAsiaTheme="minorEastAsia" w:hAnsiTheme="minorEastAsia" w:hint="eastAsia"/>
-          <w:color w:val="262626" w:themeColor="text1" w:themeTint="D9"/>
-          <w:sz w:val="24"/>
-          <w:szCs w:val="24"/>
-        </w:rPr>
-        <w:t>CET</w:t>
+        <w:t>2016.12 CET</w:t>
       </w:r>
       <w:r>
         <w:rPr>
@@ -891,35 +1216,35 @@
           <w:sz w:val="24"/>
           <w:szCs w:val="24"/>
         </w:rPr>
-        <w:t>班长：2015-2016</w:t>
-      </w:r>
-    </w:p>
-    <w:p>
-      <w:pPr>
-        <w:rPr>
-          <w:rFonts w:asciiTheme="minorEastAsia" w:eastAsiaTheme="minorEastAsia" w:hAnsiTheme="minorEastAsia"/>
-          <w:color w:val="262626" w:themeColor="text1" w:themeTint="D9"/>
-          <w:sz w:val="24"/>
-          <w:szCs w:val="24"/>
-        </w:rPr>
-      </w:pPr>
-      <w:r>
-        <w:rPr>
-          <w:rFonts w:asciiTheme="minorEastAsia" w:eastAsiaTheme="minorEastAsia" w:hAnsiTheme="minorEastAsia" w:hint="eastAsia"/>
-          <w:color w:val="262626" w:themeColor="text1" w:themeTint="D9"/>
-          <w:sz w:val="24"/>
-          <w:szCs w:val="24"/>
-        </w:rPr>
-        <w:t>职务描述</w:t>
-      </w:r>
-      <w:r>
-        <w:rPr>
-          <w:rFonts w:asciiTheme="minorEastAsia" w:eastAsiaTheme="minorEastAsia" w:hAnsiTheme="minorEastAsia" w:hint="eastAsia"/>
-          <w:color w:val="262626" w:themeColor="text1" w:themeTint="D9"/>
-          <w:sz w:val="24"/>
-          <w:szCs w:val="24"/>
-        </w:rPr>
-        <w:t>：</w:t>
+        <w:t>班长：</w:t>
+      </w:r>
+      <w:r>
+        <w:rPr>
+          <w:rFonts w:asciiTheme="minorEastAsia" w:eastAsiaTheme="minorEastAsia" w:hAnsiTheme="minorEastAsia" w:hint="eastAsia"/>
+          <w:color w:val="262626" w:themeColor="text1" w:themeTint="D9"/>
+          <w:sz w:val="24"/>
+          <w:szCs w:val="24"/>
+        </w:rPr>
+        <w:t>2015-2016</w:t>
+      </w:r>
+    </w:p>
+    <w:p>
+      <w:pPr>
+        <w:rPr>
+          <w:rFonts w:asciiTheme="minorEastAsia" w:eastAsiaTheme="minorEastAsia" w:hAnsiTheme="minorEastAsia"/>
+          <w:color w:val="262626" w:themeColor="text1" w:themeTint="D9"/>
+          <w:sz w:val="24"/>
+          <w:szCs w:val="24"/>
+        </w:rPr>
+      </w:pPr>
+      <w:r>
+        <w:rPr>
+          <w:rFonts w:asciiTheme="minorEastAsia" w:eastAsiaTheme="minorEastAsia" w:hAnsiTheme="minorEastAsia" w:hint="eastAsia"/>
+          <w:color w:val="262626" w:themeColor="text1" w:themeTint="D9"/>
+          <w:sz w:val="24"/>
+          <w:szCs w:val="24"/>
+        </w:rPr>
+        <w:t>职务描述：</w:t>
       </w:r>
     </w:p>
     <w:p>
@@ -957,129 +1282,126 @@
           <w:sz w:val="24"/>
           <w:szCs w:val="24"/>
         </w:rPr>
-        <w:t>1、学校工作：奖助学金评选、球赛组织</w:t>
-      </w:r>
-    </w:p>
-    <w:p>
-      <w:pPr>
-        <w:rPr>
-          <w:rFonts w:asciiTheme="minorEastAsia" w:eastAsiaTheme="minorEastAsia" w:hAnsiTheme="minorEastAsia"/>
-          <w:color w:val="262626" w:themeColor="text1" w:themeTint="D9"/>
-          <w:sz w:val="24"/>
-          <w:szCs w:val="24"/>
-        </w:rPr>
-      </w:pPr>
-      <w:r>
-        <w:rPr>
-          <w:rFonts w:asciiTheme="minorEastAsia" w:eastAsiaTheme="minorEastAsia" w:hAnsiTheme="minorEastAsia"/>
-          <w:color w:val="262626" w:themeColor="text1" w:themeTint="D9"/>
-          <w:sz w:val="24"/>
-          <w:szCs w:val="24"/>
-        </w:rPr>
-        <w:t>2、班级工作：组织大家考前复习、课余聚餐</w:t>
-      </w:r>
-    </w:p>
-    <w:p>
-      <w:pPr>
-        <w:rPr>
-          <w:rFonts w:asciiTheme="minorEastAsia" w:eastAsiaTheme="minorEastAsia" w:hAnsiTheme="minorEastAsia"/>
-          <w:color w:val="262626" w:themeColor="text1" w:themeTint="D9"/>
-          <w:sz w:val="24"/>
-          <w:szCs w:val="24"/>
-        </w:rPr>
-      </w:pPr>
-    </w:p>
-    <w:p>
-      <w:pPr>
-        <w:rPr>
-          <w:rFonts w:asciiTheme="minorEastAsia" w:eastAsiaTheme="minorEastAsia" w:hAnsiTheme="minorEastAsia"/>
-          <w:color w:val="262626" w:themeColor="text1" w:themeTint="D9"/>
-          <w:sz w:val="24"/>
-          <w:szCs w:val="24"/>
-        </w:rPr>
-      </w:pPr>
-      <w:r>
-        <w:rPr>
-          <w:rFonts w:asciiTheme="minorEastAsia" w:eastAsiaTheme="minorEastAsia" w:hAnsiTheme="minorEastAsia" w:hint="eastAsia"/>
-          <w:color w:val="262626" w:themeColor="text1" w:themeTint="D9"/>
-          <w:sz w:val="24"/>
-          <w:szCs w:val="24"/>
-        </w:rPr>
-        <w:t>中短期目标是立足本职工作、不断强化自己解决问题的能力、精益求精。</w:t>
-      </w:r>
-      <w:r>
-        <w:rPr>
-          <w:rFonts w:asciiTheme="minorEastAsia" w:eastAsiaTheme="minorEastAsia" w:hAnsiTheme="minorEastAsia" w:hint="eastAsia"/>
-          <w:color w:val="262626" w:themeColor="text1" w:themeTint="D9"/>
-          <w:sz w:val="24"/>
-          <w:szCs w:val="24"/>
-        </w:rPr>
-        <w:t>做一个对公司有用的人。</w:t>
-      </w:r>
-    </w:p>
-    <w:p>
-      <w:pPr>
-        <w:rPr>
-          <w:rFonts w:asciiTheme="minorEastAsia" w:eastAsiaTheme="minorEastAsia" w:hAnsiTheme="minorEastAsia" w:hint="eastAsia"/>
-          <w:color w:val="262626" w:themeColor="text1" w:themeTint="D9"/>
-          <w:sz w:val="24"/>
-          <w:szCs w:val="24"/>
-        </w:rPr>
-      </w:pPr>
-      <w:r>
-        <w:rPr>
-          <w:rFonts w:asciiTheme="minorEastAsia" w:eastAsiaTheme="minorEastAsia" w:hAnsiTheme="minorEastAsia" w:hint="eastAsia"/>
-          <w:color w:val="262626" w:themeColor="text1" w:themeTint="D9"/>
-          <w:sz w:val="24"/>
-          <w:szCs w:val="24"/>
-        </w:rPr>
-        <w:t>长</w:t>
-      </w:r>
-      <w:r>
-        <w:rPr>
-          <w:rFonts w:asciiTheme="minorEastAsia" w:eastAsiaTheme="minorEastAsia" w:hAnsiTheme="minorEastAsia" w:hint="eastAsia"/>
-          <w:color w:val="262626" w:themeColor="text1" w:themeTint="D9"/>
-          <w:sz w:val="24"/>
-          <w:szCs w:val="24"/>
-        </w:rPr>
-        <w:t>期目标是在贵公司企业担任领导职</w:t>
-      </w:r>
-      <w:bookmarkStart w:id="0" w:name="_GoBack"/>
-      <w:bookmarkEnd w:id="0"/>
-      <w:r>
-        <w:rPr>
-          <w:rFonts w:asciiTheme="minorEastAsia" w:eastAsiaTheme="minorEastAsia" w:hAnsiTheme="minorEastAsia" w:hint="eastAsia"/>
-          <w:color w:val="262626" w:themeColor="text1" w:themeTint="D9"/>
-          <w:sz w:val="24"/>
-          <w:szCs w:val="24"/>
-        </w:rPr>
-        <w:t>务，为了实现这一目标，我每五年都会制订一项个人职业发展计划，这个计划中包含一个阶段性目标和一系列短期目标。我每六个月会对目标的达成情况做出评估，然后对阶段性目标做出必要的修改。相</w:t>
-      </w:r>
-      <w:r>
-        <w:rPr>
-          <w:rFonts w:asciiTheme="minorEastAsia" w:eastAsiaTheme="minorEastAsia" w:hAnsiTheme="minorEastAsia" w:hint="eastAsia"/>
-          <w:color w:val="262626" w:themeColor="text1" w:themeTint="D9"/>
-          <w:sz w:val="24"/>
-          <w:szCs w:val="24"/>
-        </w:rPr>
-        <w:lastRenderedPageBreak/>
-        <w:t>信这些目标的设定与达成，可以使我积累一些成功的经验，也掌握了一定的工作技能。</w:t>
-      </w:r>
-    </w:p>
-    <w:p>
-      <w:pPr>
-        <w:rPr>
-          <w:rFonts w:asciiTheme="minorEastAsia" w:eastAsiaTheme="minorEastAsia" w:hAnsiTheme="minorEastAsia" w:hint="eastAsia"/>
-          <w:color w:val="262626" w:themeColor="text1" w:themeTint="D9"/>
-          <w:sz w:val="24"/>
-          <w:szCs w:val="24"/>
-        </w:rPr>
-      </w:pPr>
-    </w:p>
-    <w:p>
-      <w:pPr>
-        <w:rPr>
-          <w:rFonts w:asciiTheme="minorEastAsia" w:eastAsiaTheme="minorEastAsia" w:hAnsiTheme="minorEastAsia" w:hint="eastAsia"/>
+        <w:t>1</w:t>
+      </w:r>
+      <w:r>
+        <w:rPr>
+          <w:rFonts w:asciiTheme="minorEastAsia" w:eastAsiaTheme="minorEastAsia" w:hAnsiTheme="minorEastAsia"/>
+          <w:color w:val="262626" w:themeColor="text1" w:themeTint="D9"/>
+          <w:sz w:val="24"/>
+          <w:szCs w:val="24"/>
+        </w:rPr>
+        <w:t>、学校工作：奖助学金评选、</w:t>
+      </w:r>
+      <w:r>
+        <w:rPr>
+          <w:rFonts w:asciiTheme="minorEastAsia" w:eastAsiaTheme="minorEastAsia" w:hAnsiTheme="minorEastAsia" w:hint="eastAsia"/>
+          <w:color w:val="262626" w:themeColor="text1" w:themeTint="D9"/>
+          <w:sz w:val="24"/>
+          <w:szCs w:val="24"/>
+        </w:rPr>
+        <w:t>配合老师的教学活动、</w:t>
+      </w:r>
+      <w:r>
+        <w:rPr>
+          <w:rFonts w:asciiTheme="minorEastAsia" w:eastAsiaTheme="minorEastAsia" w:hAnsiTheme="minorEastAsia"/>
+          <w:color w:val="262626" w:themeColor="text1" w:themeTint="D9"/>
+          <w:sz w:val="24"/>
+          <w:szCs w:val="24"/>
+        </w:rPr>
+        <w:t>球赛组织</w:t>
+      </w:r>
+    </w:p>
+    <w:p>
+      <w:pPr>
+        <w:rPr>
+          <w:rFonts w:asciiTheme="minorEastAsia" w:eastAsiaTheme="minorEastAsia" w:hAnsiTheme="minorEastAsia"/>
+          <w:color w:val="262626" w:themeColor="text1" w:themeTint="D9"/>
+          <w:sz w:val="24"/>
+          <w:szCs w:val="24"/>
+        </w:rPr>
+      </w:pPr>
+      <w:r>
+        <w:rPr>
+          <w:rFonts w:asciiTheme="minorEastAsia" w:eastAsiaTheme="minorEastAsia" w:hAnsiTheme="minorEastAsia"/>
+          <w:color w:val="262626" w:themeColor="text1" w:themeTint="D9"/>
+          <w:sz w:val="24"/>
+          <w:szCs w:val="24"/>
+        </w:rPr>
+        <w:t>2</w:t>
+      </w:r>
+      <w:r>
+        <w:rPr>
+          <w:rFonts w:asciiTheme="minorEastAsia" w:eastAsiaTheme="minorEastAsia" w:hAnsiTheme="minorEastAsia"/>
+          <w:color w:val="262626" w:themeColor="text1" w:themeTint="D9"/>
+          <w:sz w:val="24"/>
+          <w:szCs w:val="24"/>
+        </w:rPr>
+        <w:t>、班级工作：组织大家考前复习、课余聚餐</w:t>
+      </w:r>
+    </w:p>
+    <w:p>
+      <w:pPr>
+        <w:rPr>
+          <w:rFonts w:asciiTheme="minorEastAsia" w:eastAsiaTheme="minorEastAsia" w:hAnsiTheme="minorEastAsia"/>
+          <w:color w:val="262626" w:themeColor="text1" w:themeTint="D9"/>
+          <w:sz w:val="24"/>
+          <w:szCs w:val="24"/>
+        </w:rPr>
+      </w:pPr>
+    </w:p>
+    <w:p>
+      <w:pPr>
+        <w:rPr>
+          <w:rFonts w:asciiTheme="minorEastAsia" w:eastAsiaTheme="minorEastAsia" w:hAnsiTheme="minorEastAsia"/>
+          <w:color w:val="262626" w:themeColor="text1" w:themeTint="D9"/>
+          <w:sz w:val="24"/>
+          <w:szCs w:val="24"/>
+        </w:rPr>
+      </w:pPr>
+      <w:r>
+        <w:rPr>
+          <w:rFonts w:asciiTheme="minorEastAsia" w:eastAsiaTheme="minorEastAsia" w:hAnsiTheme="minorEastAsia" w:hint="eastAsia"/>
+          <w:color w:val="262626" w:themeColor="text1" w:themeTint="D9"/>
+          <w:sz w:val="24"/>
+          <w:szCs w:val="24"/>
+        </w:rPr>
+        <w:t>中短期目标是立足本职工作、不断强化自己解决问题的能力、精益求精。做一个对公司有用的人。</w:t>
+      </w:r>
+    </w:p>
+    <w:p>
+      <w:pPr>
+        <w:rPr>
+          <w:rFonts w:asciiTheme="minorEastAsia" w:eastAsiaTheme="minorEastAsia" w:hAnsiTheme="minorEastAsia"/>
+          <w:color w:val="262626" w:themeColor="text1" w:themeTint="D9"/>
+          <w:sz w:val="24"/>
+          <w:szCs w:val="24"/>
+        </w:rPr>
+      </w:pPr>
+      <w:r>
+        <w:rPr>
+          <w:rFonts w:asciiTheme="minorEastAsia" w:eastAsiaTheme="minorEastAsia" w:hAnsiTheme="minorEastAsia" w:hint="eastAsia"/>
+          <w:color w:val="262626" w:themeColor="text1" w:themeTint="D9"/>
+          <w:sz w:val="24"/>
+          <w:szCs w:val="24"/>
+        </w:rPr>
+        <w:t>长期目标是在贵公司企业担任领导职务，为了实现这一目标，我每五年都会制订一项个人职业发展计划，这个计划中包含一个阶段性目标和一系列短期目标。我每六个月会对目标的达成情况做出评估，然后对阶段性目标做出必要的修改。相信这些目标的设定与达成，可以使我积累一些成功的经验，也掌握了一定的工作技能。</w:t>
+      </w:r>
+    </w:p>
+    <w:p>
+      <w:pPr>
+        <w:rPr>
+          <w:rFonts w:asciiTheme="minorEastAsia" w:eastAsiaTheme="minorEastAsia" w:hAnsiTheme="minorEastAsia"/>
+          <w:color w:val="262626" w:themeColor="text1" w:themeTint="D9"/>
+          <w:sz w:val="24"/>
+          <w:szCs w:val="24"/>
+        </w:rPr>
+      </w:pPr>
+    </w:p>
+    <w:p>
+      <w:pPr>
+        <w:rPr>
+          <w:rFonts w:asciiTheme="minorEastAsia" w:eastAsiaTheme="minorEastAsia" w:hAnsiTheme="minorEastAsia"/>
           <w:color w:val="262626" w:themeColor="text1" w:themeTint="D9"/>
           <w:sz w:val="24"/>
           <w:szCs w:val="24"/>
@@ -1117,7 +1439,6 @@
           <w:tcPr>
             <w:tcW w:w="9457" w:type="dxa"/>
             <w:shd w:val="clear" w:color="auto" w:fill="C7D7E0"/>
-            <w:hideMark/>
           </w:tcPr>
           <w:p>
             <w:pPr>
@@ -1142,7 +1463,19 @@
                 <w:sz w:val="27"/>
                 <w:szCs w:val="27"/>
               </w:rPr>
-              <w:t>问题1:</w:t>
+              <w:t>问题</w:t>
+            </w:r>
+            <w:r>
+              <w:rPr>
+                <w:rFonts w:ascii="微软雅黑" w:hAnsi="微软雅黑" w:cs="宋体" w:hint="eastAsia"/>
+                <w:b/>
+                <w:bCs/>
+                <w:color w:val="1E69B9"/>
+                <w:kern w:val="0"/>
+                <w:sz w:val="27"/>
+                <w:szCs w:val="27"/>
+              </w:rPr>
+              <w:t>1:</w:t>
             </w:r>
           </w:p>
         </w:tc>
@@ -1155,7 +1488,6 @@
           <w:tcPr>
             <w:tcW w:w="9457" w:type="dxa"/>
             <w:shd w:val="clear" w:color="auto" w:fill="C7D7E0"/>
-            <w:hideMark/>
           </w:tcPr>
           <w:p>
             <w:pPr>
@@ -1187,26 +1519,35 @@
     <w:p>
       <w:pPr>
         <w:rPr>
-          <w:rFonts w:asciiTheme="minorEastAsia" w:eastAsiaTheme="minorEastAsia" w:hAnsiTheme="minorEastAsia" w:hint="eastAsia"/>
-          <w:color w:val="262626" w:themeColor="text1" w:themeTint="D9"/>
-          <w:sz w:val="24"/>
-          <w:szCs w:val="24"/>
-        </w:rPr>
-      </w:pPr>
-      <w:r>
-        <w:rPr>
-          <w:rFonts w:asciiTheme="minorEastAsia" w:eastAsiaTheme="minorEastAsia" w:hAnsiTheme="minorEastAsia" w:hint="eastAsia"/>
-          <w:color w:val="262626" w:themeColor="text1" w:themeTint="D9"/>
-          <w:sz w:val="24"/>
-          <w:szCs w:val="24"/>
-        </w:rPr>
-        <w:t>大三那年是我最忙的一年，作为班长要负责班级的日常工作，协助老师的教学、教务工作，同时我还参加了全国电赛、同时还承担了实验室的“智能家居”项目，另外，大三也是专业课最密集的一年，《自动控制理论》、《电机学》、《电力电子技术》等课程难度非常大。在重重压力下，虽然感觉有些疲惫，但精神上非常充实，每一天往返于教室和实验室之间，精心安排自己的时间。我发现分时间段有规划的做多项任务反而可以避免思维疲劳，如果一个方面遇到困境，那就先着手做其它事情，往往偶然间就会想到前一个问题的解决方案，效率非常高。在大三结束的时候，我的成绩位列班级第一，竞赛也获奖了，班长工作也收到认可与表彰，可谓收获满满。</w:t>
-      </w:r>
-    </w:p>
-    <w:p>
-      <w:pPr>
-        <w:rPr>
-          <w:rFonts w:asciiTheme="minorEastAsia" w:eastAsiaTheme="minorEastAsia" w:hAnsiTheme="minorEastAsia" w:hint="eastAsia"/>
+          <w:rFonts w:asciiTheme="minorEastAsia" w:eastAsiaTheme="minorEastAsia" w:hAnsiTheme="minorEastAsia"/>
+          <w:color w:val="262626" w:themeColor="text1" w:themeTint="D9"/>
+          <w:sz w:val="24"/>
+          <w:szCs w:val="24"/>
+        </w:rPr>
+      </w:pPr>
+      <w:r>
+        <w:rPr>
+          <w:rFonts w:asciiTheme="minorEastAsia" w:eastAsiaTheme="minorEastAsia" w:hAnsiTheme="minorEastAsia" w:hint="eastAsia"/>
+          <w:color w:val="262626" w:themeColor="text1" w:themeTint="D9"/>
+          <w:sz w:val="24"/>
+          <w:szCs w:val="24"/>
+        </w:rPr>
+        <w:t>大三那年是我最忙的一年，作为班长要负责班级的日常工作，协助老师的教学、教务工作，</w:t>
+      </w:r>
+      <w:r>
+        <w:rPr>
+          <w:rFonts w:asciiTheme="minorEastAsia" w:eastAsiaTheme="minorEastAsia" w:hAnsiTheme="minorEastAsia" w:hint="eastAsia"/>
+          <w:color w:val="262626" w:themeColor="text1" w:themeTint="D9"/>
+          <w:sz w:val="24"/>
+          <w:szCs w:val="24"/>
+        </w:rPr>
+        <w:t>同时我还参加了全国电赛、同时还承担了实验室的“智能家居”项目，另外，大三也是专业课最密集的一年，《自动控制理论》、《电机学》、《电力电子技术》等课程难度非常大。在重重压力下，虽然感觉有些疲惫，但精神上非常充实，每一天往返于教室和实验室之间，精心安排自己的时间。我发现分时间段有规划的做多项任务反而可以避免思维疲劳，如果一个方面遇到困境，那就先着手做其它事情，往往偶然间就会想到前一个问题的解决方案，效率非常高。在大三结束的时候，我的成绩位列班级第一，竞赛也获奖了，班长工作也收到认可与表彰，可谓收获满满。</w:t>
+      </w:r>
+    </w:p>
+    <w:p>
+      <w:pPr>
+        <w:rPr>
+          <w:rFonts w:asciiTheme="minorEastAsia" w:eastAsiaTheme="minorEastAsia" w:hAnsiTheme="minorEastAsia"/>
           <w:color w:val="262626" w:themeColor="text1" w:themeTint="D9"/>
           <w:sz w:val="24"/>
           <w:szCs w:val="24"/>
@@ -1235,7 +1576,6 @@
           <w:tcPr>
             <w:tcW w:w="9391" w:type="dxa"/>
             <w:shd w:val="clear" w:color="auto" w:fill="C7D7E0"/>
-            <w:hideMark/>
           </w:tcPr>
           <w:p>
             <w:pPr>
@@ -1260,7 +1600,19 @@
                 <w:sz w:val="27"/>
                 <w:szCs w:val="27"/>
               </w:rPr>
-              <w:t>问题2:</w:t>
+              <w:t>问题</w:t>
+            </w:r>
+            <w:r>
+              <w:rPr>
+                <w:rFonts w:ascii="微软雅黑" w:hAnsi="微软雅黑" w:cs="宋体" w:hint="eastAsia"/>
+                <w:b/>
+                <w:bCs/>
+                <w:color w:val="1E69B9"/>
+                <w:kern w:val="0"/>
+                <w:sz w:val="27"/>
+                <w:szCs w:val="27"/>
+              </w:rPr>
+              <w:t>2:</w:t>
             </w:r>
           </w:p>
         </w:tc>
@@ -1273,7 +1625,6 @@
           <w:tcPr>
             <w:tcW w:w="9391" w:type="dxa"/>
             <w:shd w:val="clear" w:color="auto" w:fill="C7D7E0"/>
-            <w:hideMark/>
           </w:tcPr>
           <w:p>
             <w:pPr>
@@ -1318,16 +1669,8 @@
           <w:sz w:val="24"/>
           <w:szCs w:val="24"/>
         </w:rPr>
-        <w:t>我觉得生活中遇到的最大困难是：改变自己。人是趋利避害的，同时我也妄测人性是懒惰的，改变自己，让自己变得更优秀除了要克服懒惰、安逸这种俯拾皆是的欲望，更重要的在于深层次的改变自己的内心</w:t>
-      </w:r>
-      <w:r>
-        <w:rPr>
-          <w:rFonts w:asciiTheme="minorEastAsia" w:eastAsiaTheme="minorEastAsia" w:hAnsiTheme="minorEastAsia" w:hint="eastAsia"/>
-          <w:color w:val="262626" w:themeColor="text1" w:themeTint="D9"/>
-          <w:sz w:val="24"/>
-          <w:szCs w:val="24"/>
-        </w:rPr>
-        <w:t>。要知道得到的过程也是失去的过程，当自己充分认识到这一点才能知道自己到底在选择什么。基于此，剩下的就是坚持自己的梦想与选择。</w:t>
+        <w:lastRenderedPageBreak/>
+        <w:t>我觉得生活中遇到的最大困难是：改变自己。人是趋利避害的，同时我也妄测人性是懒惰的，改变自己，让自己变得更优秀除了要克服懒惰、安逸这种俯拾皆是的欲望，更重要的在于深层次的改变自己的内心。要知道得到的过程也是失去的过程，当自己充分认识到这一点才能知道自己到底在选择什么。基于此，剩下的就是坚持自己的梦想与选择。</w:t>
       </w:r>
     </w:p>
     <w:sectPr>
@@ -1504,10 +1847,7 @@
   <w:docDefaults>
     <w:rPrDefault>
       <w:rPr>
-        <w:rFonts w:asciiTheme="minorHAnsi" w:eastAsiaTheme="minorEastAsia" w:hAnsiTheme="minorHAnsi" w:cstheme="minorBidi"/>
-        <w:kern w:val="2"/>
-        <w:sz w:val="21"/>
-        <w:szCs w:val="22"/>
+        <w:rFonts w:ascii="Times New Roman" w:eastAsia="宋体" w:hAnsi="Times New Roman" w:cs="Times New Roman"/>
         <w:lang w:val="en-US" w:eastAsia="zh-CN" w:bidi="ar-SA"/>
       </w:rPr>
     </w:rPrDefault>
@@ -1516,7 +1856,7 @@
   <w:latentStyles w:defLockedState="0" w:defUIPriority="99" w:defSemiHidden="1" w:defUnhideWhenUsed="1" w:defQFormat="0" w:count="267">
     <w:lsdException w:name="Normal" w:semiHidden="0" w:uiPriority="0" w:unhideWhenUsed="0" w:qFormat="1"/>
     <w:lsdException w:name="heading 1" w:semiHidden="0" w:uiPriority="9" w:unhideWhenUsed="0" w:qFormat="1"/>
-    <w:lsdException w:name="heading 2" w:uiPriority="9" w:qFormat="1"/>
+    <w:lsdException w:name="heading 2" w:semiHidden="0" w:uiPriority="9" w:qFormat="1"/>
     <w:lsdException w:name="heading 3" w:uiPriority="9" w:qFormat="1"/>
     <w:lsdException w:name="heading 4" w:uiPriority="9" w:qFormat="1"/>
     <w:lsdException w:name="heading 5" w:uiPriority="9" w:qFormat="1"/>
@@ -1533,15 +1873,16 @@
     <w:lsdException w:name="toc 7" w:uiPriority="39"/>
     <w:lsdException w:name="toc 8" w:uiPriority="39"/>
     <w:lsdException w:name="toc 9" w:uiPriority="39"/>
+    <w:lsdException w:name="header" w:semiHidden="0" w:qFormat="1"/>
+    <w:lsdException w:name="footer" w:semiHidden="0" w:qFormat="1"/>
     <w:lsdException w:name="caption" w:uiPriority="35" w:qFormat="1"/>
     <w:lsdException w:name="Title" w:semiHidden="0" w:uiPriority="10" w:unhideWhenUsed="0" w:qFormat="1"/>
     <w:lsdException w:name="Default Paragraph Font" w:uiPriority="1"/>
     <w:lsdException w:name="Subtitle" w:semiHidden="0" w:uiPriority="11" w:unhideWhenUsed="0" w:qFormat="1"/>
     <w:lsdException w:name="Strong" w:semiHidden="0" w:uiPriority="22" w:unhideWhenUsed="0" w:qFormat="1"/>
     <w:lsdException w:name="Emphasis" w:semiHidden="0" w:uiPriority="20" w:unhideWhenUsed="0" w:qFormat="1"/>
+    <w:lsdException w:name="Normal Table" w:qFormat="1"/>
     <w:lsdException w:name="Table Grid" w:semiHidden="0" w:uiPriority="39" w:unhideWhenUsed="0"/>
-    <w:lsdException w:name="Placeholder Text" w:unhideWhenUsed="0"/>
-    <w:lsdException w:name="No Spacing" w:semiHidden="0" w:uiPriority="1" w:unhideWhenUsed="0" w:qFormat="1"/>
     <w:lsdException w:name="Light Shading" w:semiHidden="0" w:uiPriority="60" w:unhideWhenUsed="0"/>
     <w:lsdException w:name="Light List" w:semiHidden="0" w:uiPriority="61" w:unhideWhenUsed="0"/>
     <w:lsdException w:name="Light Grid" w:semiHidden="0" w:uiPriority="62" w:unhideWhenUsed="0"/>
@@ -1562,10 +1903,7 @@
     <w:lsdException w:name="Medium Shading 1 Accent 1" w:semiHidden="0" w:uiPriority="63" w:unhideWhenUsed="0"/>
     <w:lsdException w:name="Medium Shading 2 Accent 1" w:semiHidden="0" w:uiPriority="64" w:unhideWhenUsed="0"/>
     <w:lsdException w:name="Medium List 1 Accent 1" w:semiHidden="0" w:uiPriority="65" w:unhideWhenUsed="0"/>
-    <w:lsdException w:name="Revision" w:unhideWhenUsed="0"/>
     <w:lsdException w:name="List Paragraph" w:semiHidden="0" w:unhideWhenUsed="0" w:qFormat="1"/>
-    <w:lsdException w:name="Quote" w:semiHidden="0" w:uiPriority="29" w:unhideWhenUsed="0" w:qFormat="1"/>
-    <w:lsdException w:name="Intense Quote" w:semiHidden="0" w:uiPriority="30" w:unhideWhenUsed="0" w:qFormat="1"/>
     <w:lsdException w:name="Medium List 2 Accent 1" w:semiHidden="0" w:uiPriority="66" w:unhideWhenUsed="0"/>
     <w:lsdException w:name="Medium Grid 1 Accent 1" w:semiHidden="0" w:uiPriority="67" w:unhideWhenUsed="0"/>
     <w:lsdException w:name="Medium Grid 2 Accent 1" w:semiHidden="0" w:uiPriority="68" w:unhideWhenUsed="0"/>
@@ -1655,13 +1993,16 @@
   <w:style w:type="paragraph" w:default="1" w:styleId="a">
     <w:name w:val="Normal"/>
     <w:qFormat/>
-    <w:rsid w:val="00D464A7"/>
+    <w:rsid w:val="00D33327"/>
     <w:pPr>
       <w:widowControl w:val="0"/>
       <w:jc w:val="both"/>
     </w:pPr>
     <w:rPr>
-      <w:rFonts w:ascii="Arial Unicode MS" w:eastAsia="微软雅黑" w:hAnsi="Arial Unicode MS" w:cs="Times New Roman"/>
+      <w:rFonts w:ascii="Arial Unicode MS" w:eastAsia="微软雅黑" w:hAnsi="Arial Unicode MS"/>
+      <w:kern w:val="2"/>
+      <w:sz w:val="21"/>
+      <w:szCs w:val="22"/>
     </w:rPr>
   </w:style>
   <w:style w:type="paragraph" w:styleId="1">
@@ -1671,7 +2012,7 @@
     <w:link w:val="1Char"/>
     <w:uiPriority w:val="9"/>
     <w:qFormat/>
-    <w:rsid w:val="00482257"/>
+    <w:rsid w:val="00D33327"/>
     <w:pPr>
       <w:keepNext/>
       <w:keepLines/>
@@ -1695,7 +2036,7 @@
     <w:uiPriority w:val="9"/>
     <w:unhideWhenUsed/>
     <w:qFormat/>
-    <w:rsid w:val="00482257"/>
+    <w:rsid w:val="00D33327"/>
     <w:pPr>
       <w:keepNext/>
       <w:keepLines/>
@@ -1719,7 +2060,7 @@
     <w:semiHidden/>
     <w:unhideWhenUsed/>
     <w:qFormat/>
-    <w:rsid w:val="00482257"/>
+    <w:rsid w:val="00D33327"/>
     <w:pPr>
       <w:keepNext/>
       <w:keepLines/>
@@ -1762,57 +2103,35 @@
     <w:semiHidden/>
     <w:unhideWhenUsed/>
   </w:style>
-  <w:style w:type="character" w:customStyle="1" w:styleId="3Char">
-    <w:name w:val="标题 3 Char"/>
-    <w:basedOn w:val="a0"/>
-    <w:link w:val="3"/>
-    <w:uiPriority w:val="9"/>
-    <w:semiHidden/>
-    <w:rsid w:val="00482257"/>
-    <w:rPr>
-      <w:rFonts w:ascii="Times New Roman" w:eastAsia="宋体" w:hAnsi="Times New Roman"/>
-      <w:b/>
-      <w:bCs/>
-      <w:sz w:val="24"/>
-      <w:szCs w:val="32"/>
-    </w:rPr>
-  </w:style>
-  <w:style w:type="character" w:customStyle="1" w:styleId="2Char">
-    <w:name w:val="标题 2 Char"/>
-    <w:basedOn w:val="a0"/>
-    <w:link w:val="2"/>
-    <w:uiPriority w:val="9"/>
-    <w:rsid w:val="00482257"/>
-    <w:rPr>
-      <w:rFonts w:ascii="Times New Roman" w:eastAsia="宋体" w:hAnsi="Times New Roman" w:cstheme="majorBidi"/>
-      <w:b/>
-      <w:bCs/>
-      <w:sz w:val="28"/>
-      <w:szCs w:val="32"/>
-    </w:rPr>
-  </w:style>
-  <w:style w:type="character" w:customStyle="1" w:styleId="1Char">
-    <w:name w:val="标题 1 Char"/>
-    <w:basedOn w:val="a0"/>
-    <w:link w:val="1"/>
-    <w:uiPriority w:val="9"/>
-    <w:rsid w:val="00482257"/>
-    <w:rPr>
-      <w:rFonts w:ascii="Times New Roman" w:eastAsia="宋体" w:hAnsi="Times New Roman"/>
-      <w:b/>
-      <w:bCs/>
-      <w:kern w:val="44"/>
-      <w:sz w:val="30"/>
-      <w:szCs w:val="44"/>
-    </w:rPr>
-  </w:style>
   <w:style w:type="paragraph" w:styleId="a3">
-    <w:name w:val="header"/>
+    <w:name w:val="footer"/>
     <w:basedOn w:val="a"/>
     <w:link w:val="Char"/>
     <w:uiPriority w:val="99"/>
     <w:unhideWhenUsed/>
-    <w:rsid w:val="00D464A7"/>
+    <w:qFormat/>
+    <w:rsid w:val="00D33327"/>
+    <w:pPr>
+      <w:tabs>
+        <w:tab w:val="center" w:pos="4153"/>
+        <w:tab w:val="right" w:pos="8306"/>
+      </w:tabs>
+      <w:snapToGrid w:val="0"/>
+      <w:jc w:val="left"/>
+    </w:pPr>
+    <w:rPr>
+      <w:sz w:val="18"/>
+      <w:szCs w:val="18"/>
+    </w:rPr>
+  </w:style>
+  <w:style w:type="paragraph" w:styleId="a4">
+    <w:name w:val="header"/>
+    <w:basedOn w:val="a"/>
+    <w:link w:val="Char0"/>
+    <w:uiPriority w:val="99"/>
+    <w:unhideWhenUsed/>
+    <w:qFormat/>
+    <w:rsid w:val="00D33327"/>
     <w:pPr>
       <w:pBdr>
         <w:bottom w:val="single" w:sz="6" w:space="1" w:color="auto"/>
@@ -1829,43 +2148,72 @@
       <w:szCs w:val="18"/>
     </w:rPr>
   </w:style>
-  <w:style w:type="character" w:customStyle="1" w:styleId="Char">
+  <w:style w:type="character" w:customStyle="1" w:styleId="3Char">
+    <w:name w:val="标题 3 Char"/>
+    <w:basedOn w:val="a0"/>
+    <w:link w:val="3"/>
+    <w:uiPriority w:val="9"/>
+    <w:semiHidden/>
+    <w:qFormat/>
+    <w:rsid w:val="00D33327"/>
+    <w:rPr>
+      <w:rFonts w:ascii="Times New Roman" w:eastAsia="宋体" w:hAnsi="Times New Roman"/>
+      <w:b/>
+      <w:bCs/>
+      <w:sz w:val="24"/>
+      <w:szCs w:val="32"/>
+    </w:rPr>
+  </w:style>
+  <w:style w:type="character" w:customStyle="1" w:styleId="2Char">
+    <w:name w:val="标题 2 Char"/>
+    <w:basedOn w:val="a0"/>
+    <w:link w:val="2"/>
+    <w:uiPriority w:val="9"/>
+    <w:qFormat/>
+    <w:rsid w:val="00D33327"/>
+    <w:rPr>
+      <w:rFonts w:ascii="Times New Roman" w:eastAsia="宋体" w:hAnsi="Times New Roman" w:cstheme="majorBidi"/>
+      <w:b/>
+      <w:bCs/>
+      <w:sz w:val="28"/>
+      <w:szCs w:val="32"/>
+    </w:rPr>
+  </w:style>
+  <w:style w:type="character" w:customStyle="1" w:styleId="1Char">
+    <w:name w:val="标题 1 Char"/>
+    <w:basedOn w:val="a0"/>
+    <w:link w:val="1"/>
+    <w:uiPriority w:val="9"/>
+    <w:qFormat/>
+    <w:rsid w:val="00D33327"/>
+    <w:rPr>
+      <w:rFonts w:ascii="Times New Roman" w:eastAsia="宋体" w:hAnsi="Times New Roman"/>
+      <w:b/>
+      <w:bCs/>
+      <w:kern w:val="44"/>
+      <w:sz w:val="30"/>
+      <w:szCs w:val="44"/>
+    </w:rPr>
+  </w:style>
+  <w:style w:type="character" w:customStyle="1" w:styleId="Char0">
     <w:name w:val="页眉 Char"/>
     <w:basedOn w:val="a0"/>
-    <w:link w:val="a3"/>
+    <w:link w:val="a4"/>
     <w:uiPriority w:val="99"/>
-    <w:rsid w:val="00D464A7"/>
+    <w:qFormat/>
+    <w:rsid w:val="00D33327"/>
     <w:rPr>
       <w:sz w:val="18"/>
       <w:szCs w:val="18"/>
     </w:rPr>
   </w:style>
-  <w:style w:type="paragraph" w:styleId="a4">
-    <w:name w:val="footer"/>
-    <w:basedOn w:val="a"/>
-    <w:link w:val="Char0"/>
-    <w:uiPriority w:val="99"/>
-    <w:unhideWhenUsed/>
-    <w:rsid w:val="00D464A7"/>
-    <w:pPr>
-      <w:tabs>
-        <w:tab w:val="center" w:pos="4153"/>
-        <w:tab w:val="right" w:pos="8306"/>
-      </w:tabs>
-      <w:snapToGrid w:val="0"/>
-      <w:jc w:val="left"/>
-    </w:pPr>
-    <w:rPr>
-      <w:sz w:val="18"/>
-      <w:szCs w:val="18"/>
-    </w:rPr>
-  </w:style>
-  <w:style w:type="character" w:customStyle="1" w:styleId="Char0">
+  <w:style w:type="character" w:customStyle="1" w:styleId="Char">
     <w:name w:val="页脚 Char"/>
     <w:basedOn w:val="a0"/>
-    <w:link w:val="a4"/>
+    <w:link w:val="a3"/>
     <w:uiPriority w:val="99"/>
-    <w:rsid w:val="00D464A7"/>
+    <w:qFormat/>
+    <w:rsid w:val="00D33327"/>
     <w:rPr>
       <w:sz w:val="18"/>
       <w:szCs w:val="18"/>
@@ -1876,7 +2224,7 @@
     <w:basedOn w:val="a"/>
     <w:uiPriority w:val="34"/>
     <w:qFormat/>
-    <w:rsid w:val="00D464A7"/>
+    <w:rsid w:val="00D33327"/>
     <w:pPr>
       <w:ind w:firstLineChars="200" w:firstLine="420"/>
     </w:pPr>
@@ -1888,10 +2236,38 @@
     <w:name w:val="List Paragraph"/>
     <w:basedOn w:val="a"/>
     <w:uiPriority w:val="99"/>
-    <w:rsid w:val="00D464A7"/>
+    <w:qFormat/>
+    <w:rsid w:val="00D33327"/>
     <w:pPr>
       <w:ind w:firstLineChars="200" w:firstLine="420"/>
     </w:pPr>
+  </w:style>
+  <w:style w:type="paragraph" w:styleId="a6">
+    <w:name w:val="Balloon Text"/>
+    <w:basedOn w:val="a"/>
+    <w:link w:val="Char1"/>
+    <w:uiPriority w:val="99"/>
+    <w:semiHidden/>
+    <w:unhideWhenUsed/>
+    <w:rsid w:val="00F953B0"/>
+    <w:rPr>
+      <w:sz w:val="18"/>
+      <w:szCs w:val="18"/>
+    </w:rPr>
+  </w:style>
+  <w:style w:type="character" w:customStyle="1" w:styleId="Char1">
+    <w:name w:val="批注框文本 Char"/>
+    <w:basedOn w:val="a0"/>
+    <w:link w:val="a6"/>
+    <w:uiPriority w:val="99"/>
+    <w:semiHidden/>
+    <w:rsid w:val="00F953B0"/>
+    <w:rPr>
+      <w:rFonts w:ascii="Arial Unicode MS" w:eastAsia="微软雅黑" w:hAnsi="Arial Unicode MS"/>
+      <w:kern w:val="2"/>
+      <w:sz w:val="18"/>
+      <w:szCs w:val="18"/>
+    </w:rPr>
   </w:style>
 </w:styles>
 </file>
@@ -2149,10 +2525,21 @@
   </a:themeElements>
   <a:objectDefaults/>
   <a:extraClrSchemeLst/>
-  <a:extLst>
-    <a:ext uri="{05A4C25C-085E-4340-85A3-A5531E510DB2}">
-      <thm15:themeFamily xmlns="" xmlns:thm15="http://schemas.microsoft.com/office/thememl/2012/main" name="Office Theme" id="{62F939B6-93AF-4DB8-9C6B-D6C7DFDC589F}" vid="{4A3C46E8-61CC-4603-A589-7422A47A8E4A}"/>
-    </a:ext>
-  </a:extLst>
 </a:theme>
+</file>
+
+<file path=customXml/item1.xml><?xml version="1.0" encoding="utf-8"?>
+<s:customData xmlns="http://www.wps.cn/officeDocument/2013/wpsCustomData" xmlns:s="http://www.wps.cn/officeDocument/2013/wpsCustomData">
+  <customSectProps>
+    <customSectPr/>
+  </customSectProps>
+</s:customData>
+</file>
+
+<file path=customXml/itemProps1.xml><?xml version="1.0" encoding="utf-8"?>
+<ds:datastoreItem xmlns:ds="http://schemas.openxmlformats.org/officeDocument/2006/customXml" ds:itemID="{B1977F7D-205B-4081-913C-38D41E755F92}">
+  <ds:schemaRefs>
+    <ds:schemaRef ds:uri="http://www.wps.cn/officeDocument/2013/wpsCustomData"/>
+  </ds:schemaRefs>
+</ds:datastoreItem>
 </file>
--- a/02_秋招简历/网站需要信息.docx
+++ b/02_秋招简历/网站需要信息.docx
@@ -1,6 +1,6 @@
 
 <file path=word/document.xml><?xml version="1.0" encoding="utf-8"?>
-<w:document xmlns:ve="http://schemas.openxmlformats.org/markup-compatibility/2006" xmlns:o="urn:schemas-microsoft-com:office:office" xmlns:r="http://schemas.openxmlformats.org/officeDocument/2006/relationships" xmlns:m="http://schemas.openxmlformats.org/officeDocument/2006/math" xmlns:v="urn:schemas-microsoft-com:vml" xmlns:wp="http://schemas.openxmlformats.org/drawingml/2006/wordprocessingDrawing" xmlns:w10="urn:schemas-microsoft-com:office:word" xmlns:w="http://schemas.openxmlformats.org/wordprocessingml/2006/main" xmlns:wne="http://schemas.microsoft.com/office/word/2006/wordml">
+<w:document xmlns:wpc="http://schemas.microsoft.com/office/word/2010/wordprocessingCanvas" xmlns:cx="http://schemas.microsoft.com/office/drawing/2014/chartex" xmlns:mc="http://schemas.openxmlformats.org/markup-compatibility/2006" xmlns:o="urn:schemas-microsoft-com:office:office" xmlns:r="http://schemas.openxmlformats.org/officeDocument/2006/relationships" xmlns:m="http://schemas.openxmlformats.org/officeDocument/2006/math" xmlns:v="urn:schemas-microsoft-com:vml" xmlns:wp14="http://schemas.microsoft.com/office/word/2010/wordprocessingDrawing" xmlns:wp="http://schemas.openxmlformats.org/drawingml/2006/wordprocessingDrawing" xmlns:w10="urn:schemas-microsoft-com:office:word" xmlns:w="http://schemas.openxmlformats.org/wordprocessingml/2006/main" xmlns:w14="http://schemas.microsoft.com/office/word/2010/wordml" xmlns:w15="http://schemas.microsoft.com/office/word/2012/wordml" xmlns:w16se="http://schemas.microsoft.com/office/word/2015/wordml/symex" xmlns:wpg="http://schemas.microsoft.com/office/word/2010/wordprocessingGroup" xmlns:wpi="http://schemas.microsoft.com/office/word/2010/wordprocessingInk" xmlns:wne="http://schemas.microsoft.com/office/word/2006/wordml" xmlns:wps="http://schemas.microsoft.com/office/word/2010/wordprocessingShape" mc:Ignorable="w14 w15 w16se wp14">
   <w:body>
     <w:p>
       <w:pPr>
@@ -74,136 +74,119 @@
           <w:sz w:val="24"/>
           <w:szCs w:val="24"/>
         </w:rPr>
-        <w:t>吴兆青</w:t>
-      </w:r>
-      <w:r>
-        <w:rPr>
-          <w:rFonts w:asciiTheme="minorEastAsia" w:eastAsiaTheme="minorEastAsia" w:hAnsiTheme="minorEastAsia" w:hint="eastAsia"/>
-          <w:color w:val="262626" w:themeColor="text1" w:themeTint="D9"/>
-          <w:sz w:val="24"/>
-          <w:szCs w:val="24"/>
-        </w:rPr>
-        <w:t>13912955258</w:t>
-      </w:r>
-    </w:p>
-    <w:p>
-      <w:pPr>
-        <w:rPr>
-          <w:rFonts w:asciiTheme="minorEastAsia" w:eastAsiaTheme="minorEastAsia" w:hAnsiTheme="minorEastAsia"/>
-          <w:color w:val="262626" w:themeColor="text1" w:themeTint="D9"/>
-          <w:sz w:val="24"/>
-          <w:szCs w:val="24"/>
-        </w:rPr>
-      </w:pPr>
-      <w:r>
-        <w:rPr>
-          <w:rFonts w:asciiTheme="minorEastAsia" w:eastAsiaTheme="minorEastAsia" w:hAnsiTheme="minorEastAsia" w:hint="eastAsia"/>
-          <w:color w:val="262626" w:themeColor="text1" w:themeTint="D9"/>
-          <w:sz w:val="24"/>
-          <w:szCs w:val="24"/>
-        </w:rPr>
-        <w:t>任炳鑫</w:t>
-      </w:r>
-      <w:r>
-        <w:rPr>
-          <w:rFonts w:asciiTheme="minorEastAsia" w:eastAsiaTheme="minorEastAsia" w:hAnsiTheme="minorEastAsia" w:hint="eastAsia"/>
-          <w:color w:val="262626" w:themeColor="text1" w:themeTint="D9"/>
-          <w:sz w:val="24"/>
-          <w:szCs w:val="24"/>
-        </w:rPr>
-        <w:t>13295576796</w:t>
-      </w:r>
-    </w:p>
-    <w:p>
-      <w:r>
-        <w:t>bxr_knight@163.com</w:t>
-      </w:r>
-    </w:p>
-    <w:p>
-      <w:pPr>
-        <w:rPr>
-          <w:rFonts w:asciiTheme="minorEastAsia" w:eastAsiaTheme="minorEastAsia" w:hAnsiTheme="minorEastAsia"/>
-          <w:color w:val="262626" w:themeColor="text1" w:themeTint="D9"/>
-          <w:sz w:val="24"/>
-          <w:szCs w:val="24"/>
-        </w:rPr>
-      </w:pPr>
-      <w:r>
-        <w:rPr>
-          <w:rFonts w:asciiTheme="minorEastAsia" w:eastAsiaTheme="minorEastAsia" w:hAnsiTheme="minorEastAsia" w:hint="eastAsia"/>
-          <w:color w:val="262626" w:themeColor="text1" w:themeTint="D9"/>
-          <w:sz w:val="24"/>
-          <w:szCs w:val="24"/>
-        </w:rPr>
-        <w:t>2020.6</w:t>
-      </w:r>
-      <w:r>
-        <w:rPr>
-          <w:rFonts w:asciiTheme="minorEastAsia" w:eastAsiaTheme="minorEastAsia" w:hAnsiTheme="minorEastAsia"/>
-          <w:color w:val="262626" w:themeColor="text1" w:themeTint="D9"/>
-          <w:sz w:val="24"/>
-          <w:szCs w:val="24"/>
-        </w:rPr>
-        <w:t>-2020.</w:t>
-      </w:r>
-      <w:r>
-        <w:rPr>
-          <w:rFonts w:asciiTheme="minorEastAsia" w:eastAsiaTheme="minorEastAsia" w:hAnsiTheme="minorEastAsia" w:hint="eastAsia"/>
-          <w:color w:val="262626" w:themeColor="text1" w:themeTint="D9"/>
-          <w:sz w:val="24"/>
-          <w:szCs w:val="24"/>
-        </w:rPr>
-        <w:t>7</w:t>
-      </w:r>
-      <w:r>
-        <w:rPr>
-          <w:rFonts w:asciiTheme="minorEastAsia" w:eastAsiaTheme="minorEastAsia" w:hAnsiTheme="minorEastAsia" w:hint="eastAsia"/>
-          <w:color w:val="262626" w:themeColor="text1" w:themeTint="D9"/>
-          <w:sz w:val="24"/>
-          <w:szCs w:val="24"/>
-        </w:rPr>
-        <w:t>杭州实在</w:t>
-      </w:r>
-      <w:r>
-        <w:rPr>
-          <w:rFonts w:asciiTheme="minorEastAsia" w:eastAsiaTheme="minorEastAsia" w:hAnsiTheme="minorEastAsia"/>
-          <w:color w:val="262626" w:themeColor="text1" w:themeTint="D9"/>
-          <w:sz w:val="24"/>
-          <w:szCs w:val="24"/>
-        </w:rPr>
-        <w:t>智能科技有限</w:t>
-      </w:r>
-      <w:r>
-        <w:rPr>
-          <w:rFonts w:asciiTheme="minorEastAsia" w:eastAsiaTheme="minorEastAsia" w:hAnsiTheme="minorEastAsia" w:hint="eastAsia"/>
-          <w:color w:val="262626" w:themeColor="text1" w:themeTint="D9"/>
-          <w:sz w:val="24"/>
-          <w:szCs w:val="24"/>
-        </w:rPr>
-        <w:t>公司</w:t>
-      </w:r>
-      <w:r>
-        <w:rPr>
-          <w:rFonts w:asciiTheme="minorEastAsia" w:eastAsiaTheme="minorEastAsia" w:hAnsiTheme="minorEastAsia" w:hint="eastAsia"/>
-          <w:color w:val="262626" w:themeColor="text1" w:themeTint="D9"/>
-          <w:sz w:val="24"/>
-          <w:szCs w:val="24"/>
-        </w:rPr>
-        <w:t xml:space="preserve"> </w:t>
-      </w:r>
-      <w:r>
-        <w:rPr>
-          <w:rFonts w:asciiTheme="minorEastAsia" w:eastAsiaTheme="minorEastAsia" w:hAnsiTheme="minorEastAsia"/>
-          <w:color w:val="262626" w:themeColor="text1" w:themeTint="D9"/>
-          <w:sz w:val="24"/>
-          <w:szCs w:val="24"/>
-        </w:rPr>
-        <w:t>实习</w:t>
+        <w:t>吴兆青13912955258</w:t>
+      </w:r>
+    </w:p>
+    <w:p>
+      <w:pPr>
+        <w:rPr>
+          <w:rFonts w:asciiTheme="minorEastAsia" w:eastAsiaTheme="minorEastAsia" w:hAnsiTheme="minorEastAsia"/>
+          <w:color w:val="262626" w:themeColor="text1" w:themeTint="D9"/>
+          <w:sz w:val="24"/>
+          <w:szCs w:val="24"/>
+        </w:rPr>
+      </w:pPr>
+      <w:r>
+        <w:rPr>
+          <w:rFonts w:asciiTheme="minorEastAsia" w:eastAsiaTheme="minorEastAsia" w:hAnsiTheme="minorEastAsia" w:hint="eastAsia"/>
+          <w:color w:val="262626" w:themeColor="text1" w:themeTint="D9"/>
+          <w:sz w:val="24"/>
+          <w:szCs w:val="24"/>
+        </w:rPr>
+        <w:t>任炳鑫13295576796</w:t>
+      </w:r>
+    </w:p>
+    <w:p>
+      <w:pPr>
+        <w:rPr>
+          <w:rFonts w:asciiTheme="minorEastAsia" w:eastAsiaTheme="minorEastAsia" w:hAnsiTheme="minorEastAsia"/>
+          <w:color w:val="262626" w:themeColor="text1" w:themeTint="D9"/>
+          <w:sz w:val="24"/>
+          <w:szCs w:val="24"/>
+        </w:rPr>
+      </w:pPr>
+      <w:r>
+        <w:rPr>
+          <w:rFonts w:asciiTheme="minorEastAsia" w:eastAsiaTheme="minorEastAsia" w:hAnsiTheme="minorEastAsia"/>
+          <w:color w:val="262626" w:themeColor="text1" w:themeTint="D9"/>
+          <w:sz w:val="24"/>
+          <w:szCs w:val="24"/>
+        </w:rPr>
+        <w:t>18258950705</w:t>
       </w:r>
       <w:bookmarkStart w:id="0" w:name="_GoBack"/>
       <w:bookmarkEnd w:id="0"/>
     </w:p>
     <w:p>
+      <w:r>
+        <w:t>bxr_knight@163.com</w:t>
+      </w:r>
+    </w:p>
+    <w:p>
+      <w:pPr>
+        <w:rPr>
+          <w:rFonts w:asciiTheme="minorEastAsia" w:eastAsiaTheme="minorEastAsia" w:hAnsiTheme="minorEastAsia"/>
+          <w:color w:val="262626" w:themeColor="text1" w:themeTint="D9"/>
+          <w:sz w:val="24"/>
+          <w:szCs w:val="24"/>
+        </w:rPr>
+      </w:pPr>
+      <w:r>
+        <w:rPr>
+          <w:rFonts w:asciiTheme="minorEastAsia" w:eastAsiaTheme="minorEastAsia" w:hAnsiTheme="minorEastAsia" w:hint="eastAsia"/>
+          <w:color w:val="262626" w:themeColor="text1" w:themeTint="D9"/>
+          <w:sz w:val="24"/>
+          <w:szCs w:val="24"/>
+        </w:rPr>
+        <w:t>2020.6</w:t>
+      </w:r>
+      <w:r>
+        <w:rPr>
+          <w:rFonts w:asciiTheme="minorEastAsia" w:eastAsiaTheme="minorEastAsia" w:hAnsiTheme="minorEastAsia"/>
+          <w:color w:val="262626" w:themeColor="text1" w:themeTint="D9"/>
+          <w:sz w:val="24"/>
+          <w:szCs w:val="24"/>
+        </w:rPr>
+        <w:t>-2020.</w:t>
+      </w:r>
+      <w:r>
+        <w:rPr>
+          <w:rFonts w:asciiTheme="minorEastAsia" w:eastAsiaTheme="minorEastAsia" w:hAnsiTheme="minorEastAsia" w:hint="eastAsia"/>
+          <w:color w:val="262626" w:themeColor="text1" w:themeTint="D9"/>
+          <w:sz w:val="24"/>
+          <w:szCs w:val="24"/>
+        </w:rPr>
+        <w:t>7杭州实在</w:t>
+      </w:r>
+      <w:r>
+        <w:rPr>
+          <w:rFonts w:asciiTheme="minorEastAsia" w:eastAsiaTheme="minorEastAsia" w:hAnsiTheme="minorEastAsia"/>
+          <w:color w:val="262626" w:themeColor="text1" w:themeTint="D9"/>
+          <w:sz w:val="24"/>
+          <w:szCs w:val="24"/>
+        </w:rPr>
+        <w:t>智能科技有限</w:t>
+      </w:r>
+      <w:r>
+        <w:rPr>
+          <w:rFonts w:asciiTheme="minorEastAsia" w:eastAsiaTheme="minorEastAsia" w:hAnsiTheme="minorEastAsia" w:hint="eastAsia"/>
+          <w:color w:val="262626" w:themeColor="text1" w:themeTint="D9"/>
+          <w:sz w:val="24"/>
+          <w:szCs w:val="24"/>
+        </w:rPr>
+        <w:t xml:space="preserve">公司 </w:t>
+      </w:r>
+      <w:r>
+        <w:rPr>
+          <w:rFonts w:asciiTheme="minorEastAsia" w:eastAsiaTheme="minorEastAsia" w:hAnsiTheme="minorEastAsia"/>
+          <w:color w:val="262626" w:themeColor="text1" w:themeTint="D9"/>
+          <w:sz w:val="24"/>
+          <w:szCs w:val="24"/>
+        </w:rPr>
+        <w:t>实习</w:t>
+      </w:r>
+    </w:p>
+    <w:p>
       <w:pPr>
         <w:rPr>
           <w:rFonts w:asciiTheme="minorEastAsia" w:eastAsiaTheme="minorEastAsia" w:hAnsiTheme="minorEastAsia"/>
@@ -334,16 +317,7 @@
           <w:sz w:val="24"/>
           <w:szCs w:val="24"/>
         </w:rPr>
-        <w:t>裁判文书信息抽取</w:t>
-      </w:r>
-      <w:r>
-        <w:rPr>
-          <w:rFonts w:asciiTheme="minorEastAsia" w:eastAsiaTheme="minorEastAsia" w:hAnsiTheme="minorEastAsia"/>
-          <w:color w:val="262626" w:themeColor="text1" w:themeTint="D9"/>
-          <w:sz w:val="24"/>
-          <w:szCs w:val="24"/>
-        </w:rPr>
-        <w:t>ASR</w:t>
+        <w:t>裁判文书信息抽取ASR</w:t>
       </w:r>
       <w:r>
         <w:rPr>
@@ -361,25 +335,7 @@
           <w:sz w:val="24"/>
           <w:szCs w:val="24"/>
         </w:rPr>
-        <w:t>测试、</w:t>
-      </w:r>
-      <w:r>
-        <w:rPr>
-          <w:rFonts w:asciiTheme="minorEastAsia" w:eastAsiaTheme="minorEastAsia" w:hAnsiTheme="minorEastAsia"/>
-          <w:color w:val="262626" w:themeColor="text1" w:themeTint="D9"/>
-          <w:sz w:val="24"/>
-          <w:szCs w:val="24"/>
-        </w:rPr>
-        <w:t>django</w:t>
-      </w:r>
-      <w:r>
-        <w:rPr>
-          <w:rFonts w:asciiTheme="minorEastAsia" w:eastAsiaTheme="minorEastAsia" w:hAnsiTheme="minorEastAsia"/>
-          <w:color w:val="262626" w:themeColor="text1" w:themeTint="D9"/>
-          <w:sz w:val="24"/>
-          <w:szCs w:val="24"/>
-        </w:rPr>
-        <w:t>接口</w:t>
+        <w:t>测试、django接口</w:t>
       </w:r>
       <w:r>
         <w:rPr>
@@ -415,52 +371,7 @@
           <w:sz w:val="24"/>
           <w:szCs w:val="24"/>
         </w:rPr>
-        <w:t xml:space="preserve">2019.11-2019.12    </w:t>
-      </w:r>
-      <w:r>
-        <w:rPr>
-          <w:rFonts w:asciiTheme="minorEastAsia" w:eastAsiaTheme="minorEastAsia" w:hAnsiTheme="minorEastAsia" w:hint="eastAsia"/>
-          <w:color w:val="262626" w:themeColor="text1" w:themeTint="D9"/>
-          <w:sz w:val="24"/>
-          <w:szCs w:val="24"/>
-        </w:rPr>
-        <w:t>基于</w:t>
-      </w:r>
-      <w:r>
-        <w:rPr>
-          <w:rFonts w:asciiTheme="minorEastAsia" w:eastAsiaTheme="minorEastAsia" w:hAnsiTheme="minorEastAsia" w:hint="eastAsia"/>
-          <w:color w:val="262626" w:themeColor="text1" w:themeTint="D9"/>
-          <w:sz w:val="24"/>
-          <w:szCs w:val="24"/>
-        </w:rPr>
-        <w:t>Adversarial Attack</w:t>
-      </w:r>
-      <w:r>
-        <w:rPr>
-          <w:rFonts w:asciiTheme="minorEastAsia" w:eastAsiaTheme="minorEastAsia" w:hAnsiTheme="minorEastAsia" w:hint="eastAsia"/>
-          <w:color w:val="262626" w:themeColor="text1" w:themeTint="D9"/>
-          <w:sz w:val="24"/>
-          <w:szCs w:val="24"/>
-        </w:rPr>
-        <w:t>的问题等价性判别比赛（</w:t>
-      </w:r>
-      <w:r>
-        <w:rPr>
-          <w:rFonts w:asciiTheme="minorEastAsia" w:eastAsiaTheme="minorEastAsia" w:hAnsiTheme="minorEastAsia" w:hint="eastAsia"/>
-          <w:color w:val="262626" w:themeColor="text1" w:themeTint="D9"/>
-          <w:sz w:val="24"/>
-          <w:szCs w:val="24"/>
-        </w:rPr>
-        <w:t>32/1049</w:t>
-      </w:r>
-      <w:r>
-        <w:rPr>
-          <w:rFonts w:asciiTheme="minorEastAsia" w:eastAsiaTheme="minorEastAsia" w:hAnsiTheme="minorEastAsia" w:hint="eastAsia"/>
-          <w:color w:val="262626" w:themeColor="text1" w:themeTint="D9"/>
-          <w:sz w:val="24"/>
-          <w:szCs w:val="24"/>
-        </w:rPr>
-        <w:t>）</w:t>
+        <w:t>2019.11-2019.12    基于Adversarial Attack的问题等价性判别比赛（32/1049）</w:t>
       </w:r>
     </w:p>
     <w:p>
@@ -535,166 +446,69 @@
           <w:rFonts w:ascii="仿宋" w:eastAsia="仿宋" w:hAnsi="仿宋" w:hint="eastAsia"/>
           <w:sz w:val="24"/>
         </w:rPr>
+        <w:t xml:space="preserve">：   </w:t>
+      </w:r>
+      <w:r>
+        <w:rPr>
+          <w:rFonts w:asciiTheme="minorEastAsia" w:eastAsiaTheme="minorEastAsia" w:hAnsiTheme="minorEastAsia" w:hint="eastAsia"/>
+          <w:color w:val="262626" w:themeColor="text1" w:themeTint="D9"/>
+          <w:sz w:val="24"/>
+          <w:szCs w:val="24"/>
+        </w:rPr>
+        <w:t xml:space="preserve"> 测试集中包含对抗样本，训练集和验证集中均无。</w:t>
+      </w:r>
+    </w:p>
+    <w:p>
+      <w:pPr>
+        <w:spacing w:line="440" w:lineRule="exact"/>
+        <w:rPr>
+          <w:rFonts w:asciiTheme="minorEastAsia" w:eastAsiaTheme="minorEastAsia" w:hAnsiTheme="minorEastAsia"/>
+          <w:color w:val="262626" w:themeColor="text1" w:themeTint="D9"/>
+          <w:sz w:val="24"/>
+          <w:szCs w:val="24"/>
+        </w:rPr>
+      </w:pPr>
+      <w:r>
+        <w:rPr>
+          <w:rFonts w:ascii="微软雅黑" w:hAnsi="微软雅黑" w:cs="微软雅黑" w:hint="eastAsia"/>
+          <w:sz w:val="24"/>
+        </w:rPr>
+        <w:t>•</w:t>
+      </w:r>
+      <w:r>
+        <w:rPr>
+          <w:rFonts w:asciiTheme="minorEastAsia" w:eastAsiaTheme="minorEastAsia" w:hAnsiTheme="minorEastAsia" w:hint="eastAsia"/>
+          <w:b/>
+          <w:color w:val="262626" w:themeColor="text1" w:themeTint="D9"/>
+          <w:sz w:val="24"/>
+          <w:szCs w:val="24"/>
+        </w:rPr>
+        <w:t>主要工作</w:t>
+      </w:r>
+      <w:r>
+        <w:rPr>
+          <w:rFonts w:ascii="仿宋" w:eastAsia="仿宋" w:hAnsi="仿宋" w:hint="eastAsia"/>
+          <w:sz w:val="24"/>
+        </w:rPr>
         <w:t>：</w:t>
       </w:r>
       <w:r>
         <w:rPr>
-          <w:rFonts w:ascii="仿宋" w:eastAsia="仿宋" w:hAnsi="仿宋" w:hint="eastAsia"/>
-          <w:sz w:val="24"/>
-        </w:rPr>
-        <w:t xml:space="preserve">   </w:t>
-      </w:r>
-      <w:r>
-        <w:rPr>
-          <w:rFonts w:asciiTheme="minorEastAsia" w:eastAsiaTheme="minorEastAsia" w:hAnsiTheme="minorEastAsia" w:hint="eastAsia"/>
-          <w:color w:val="262626" w:themeColor="text1" w:themeTint="D9"/>
-          <w:sz w:val="24"/>
-          <w:szCs w:val="24"/>
-        </w:rPr>
-        <w:t xml:space="preserve"> </w:t>
-      </w:r>
-      <w:r>
-        <w:rPr>
-          <w:rFonts w:asciiTheme="minorEastAsia" w:eastAsiaTheme="minorEastAsia" w:hAnsiTheme="minorEastAsia" w:hint="eastAsia"/>
-          <w:color w:val="262626" w:themeColor="text1" w:themeTint="D9"/>
-          <w:sz w:val="24"/>
-          <w:szCs w:val="24"/>
-        </w:rPr>
-        <w:t>测试集中包含对抗样本，训练集和验证集中均无。</w:t>
-      </w:r>
-    </w:p>
-    <w:p>
-      <w:pPr>
-        <w:spacing w:line="440" w:lineRule="exact"/>
-        <w:rPr>
-          <w:rFonts w:asciiTheme="minorEastAsia" w:eastAsiaTheme="minorEastAsia" w:hAnsiTheme="minorEastAsia"/>
-          <w:color w:val="262626" w:themeColor="text1" w:themeTint="D9"/>
-          <w:sz w:val="24"/>
-          <w:szCs w:val="24"/>
-        </w:rPr>
-      </w:pPr>
-      <w:r>
-        <w:rPr>
-          <w:rFonts w:ascii="微软雅黑" w:hAnsi="微软雅黑" w:cs="微软雅黑" w:hint="eastAsia"/>
-          <w:sz w:val="24"/>
-        </w:rPr>
-        <w:t>•</w:t>
-      </w:r>
-      <w:r>
-        <w:rPr>
-          <w:rFonts w:asciiTheme="minorEastAsia" w:eastAsiaTheme="minorEastAsia" w:hAnsiTheme="minorEastAsia" w:hint="eastAsia"/>
-          <w:b/>
-          <w:color w:val="262626" w:themeColor="text1" w:themeTint="D9"/>
-          <w:sz w:val="24"/>
-          <w:szCs w:val="24"/>
-        </w:rPr>
-        <w:t>主要工作</w:t>
-      </w:r>
-      <w:r>
-        <w:rPr>
-          <w:rFonts w:ascii="仿宋" w:eastAsia="仿宋" w:hAnsi="仿宋" w:hint="eastAsia"/>
-          <w:sz w:val="24"/>
-        </w:rPr>
-        <w:t>：</w:t>
-      </w:r>
-      <w:r>
-        <w:rPr>
-          <w:rFonts w:asciiTheme="minorEastAsia" w:eastAsiaTheme="minorEastAsia" w:hAnsiTheme="minorEastAsia" w:hint="eastAsia"/>
-          <w:color w:val="262626" w:themeColor="text1" w:themeTint="D9"/>
-          <w:sz w:val="24"/>
-          <w:szCs w:val="24"/>
-        </w:rPr>
-        <w:t>1.</w:t>
-      </w:r>
-      <w:r>
-        <w:rPr>
-          <w:rFonts w:asciiTheme="minorEastAsia" w:eastAsiaTheme="minorEastAsia" w:hAnsiTheme="minorEastAsia" w:hint="eastAsia"/>
-          <w:color w:val="262626" w:themeColor="text1" w:themeTint="D9"/>
-          <w:sz w:val="24"/>
-          <w:szCs w:val="24"/>
-        </w:rPr>
-        <w:t>数据预处理，使用相似词对数据进行扩增，采用动态扩增方法，在训练时动态扩增数据，生成对抗样本。</w:t>
-      </w:r>
-      <w:r>
-        <w:rPr>
-          <w:rFonts w:asciiTheme="minorEastAsia" w:eastAsiaTheme="minorEastAsia" w:hAnsiTheme="minorEastAsia" w:hint="eastAsia"/>
-          <w:color w:val="262626" w:themeColor="text1" w:themeTint="D9"/>
-          <w:sz w:val="24"/>
-          <w:szCs w:val="24"/>
-        </w:rPr>
-        <w:t>2.</w:t>
-      </w:r>
-      <w:r>
-        <w:rPr>
-          <w:rFonts w:asciiTheme="minorEastAsia" w:eastAsiaTheme="minorEastAsia" w:hAnsiTheme="minorEastAsia" w:hint="eastAsia"/>
-          <w:color w:val="262626" w:themeColor="text1" w:themeTint="D9"/>
-          <w:sz w:val="24"/>
-          <w:szCs w:val="24"/>
-        </w:rPr>
-        <w:t>模型构建，使用</w:t>
-      </w:r>
-      <w:r>
-        <w:rPr>
-          <w:rFonts w:asciiTheme="minorEastAsia" w:eastAsiaTheme="minorEastAsia" w:hAnsiTheme="minorEastAsia" w:hint="eastAsia"/>
-          <w:color w:val="262626" w:themeColor="text1" w:themeTint="D9"/>
-          <w:sz w:val="24"/>
-          <w:szCs w:val="24"/>
-        </w:rPr>
-        <w:t xml:space="preserve">  Bert+FGM</w:t>
-      </w:r>
-      <w:r>
-        <w:rPr>
-          <w:rFonts w:asciiTheme="minorEastAsia" w:eastAsiaTheme="minorEastAsia" w:hAnsiTheme="minorEastAsia" w:hint="eastAsia"/>
-          <w:color w:val="262626" w:themeColor="text1" w:themeTint="D9"/>
-          <w:sz w:val="24"/>
-          <w:szCs w:val="24"/>
-        </w:rPr>
-        <w:t>模型，将两条语句作为两段输入，得到语义是否等价结果。</w:t>
-      </w:r>
-      <w:r>
-        <w:rPr>
-          <w:rFonts w:asciiTheme="minorEastAsia" w:eastAsiaTheme="minorEastAsia" w:hAnsiTheme="minorEastAsia" w:hint="eastAsia"/>
-          <w:color w:val="262626" w:themeColor="text1" w:themeTint="D9"/>
-          <w:sz w:val="24"/>
-          <w:szCs w:val="24"/>
-        </w:rPr>
-        <w:t>3</w:t>
-      </w:r>
-      <w:r>
-        <w:rPr>
-          <w:rFonts w:asciiTheme="minorEastAsia" w:eastAsiaTheme="minorEastAsia" w:hAnsiTheme="minorEastAsia" w:hint="eastAsia"/>
-          <w:color w:val="262626" w:themeColor="text1" w:themeTint="D9"/>
-          <w:sz w:val="24"/>
-          <w:szCs w:val="24"/>
-        </w:rPr>
-        <w:t>、</w:t>
-      </w:r>
-      <w:r>
-        <w:rPr>
-          <w:rFonts w:asciiTheme="minorEastAsia" w:eastAsiaTheme="minorEastAsia" w:hAnsiTheme="minorEastAsia"/>
-          <w:color w:val="262626" w:themeColor="text1" w:themeTint="D9"/>
-          <w:sz w:val="24"/>
-          <w:szCs w:val="24"/>
-        </w:rPr>
-        <w:t>使用</w:t>
-      </w:r>
-      <w:r>
-        <w:rPr>
-          <w:rFonts w:asciiTheme="minorEastAsia" w:eastAsiaTheme="minorEastAsia" w:hAnsiTheme="minorEastAsia"/>
-          <w:color w:val="262626" w:themeColor="text1" w:themeTint="D9"/>
-          <w:sz w:val="24"/>
-          <w:szCs w:val="24"/>
-        </w:rPr>
-        <w:t>focalloss</w:t>
-      </w:r>
-      <w:r>
-        <w:rPr>
-          <w:rFonts w:asciiTheme="minorEastAsia" w:eastAsiaTheme="minorEastAsia" w:hAnsiTheme="minorEastAsia"/>
-          <w:color w:val="262626" w:themeColor="text1" w:themeTint="D9"/>
-          <w:sz w:val="24"/>
-          <w:szCs w:val="24"/>
-        </w:rPr>
-        <w:t>缓解</w:t>
+          <w:rFonts w:asciiTheme="minorEastAsia" w:eastAsiaTheme="minorEastAsia" w:hAnsiTheme="minorEastAsia" w:hint="eastAsia"/>
+          <w:color w:val="262626" w:themeColor="text1" w:themeTint="D9"/>
+          <w:sz w:val="24"/>
+          <w:szCs w:val="24"/>
+        </w:rPr>
+        <w:t>1.数据预处理，使用相似词对数据进行扩增，采用动态扩增方法，在训练时动态扩增数据，生成对抗样本。2.模型构建，使用  Bert+FGM模型，将两条语句作为两段输入，得到语义是否等价结果。3、</w:t>
+      </w:r>
+      <w:r>
+        <w:rPr>
+          <w:rFonts w:asciiTheme="minorEastAsia" w:eastAsiaTheme="minorEastAsia" w:hAnsiTheme="minorEastAsia"/>
+          <w:color w:val="262626" w:themeColor="text1" w:themeTint="D9"/>
+          <w:sz w:val="24"/>
+          <w:szCs w:val="24"/>
+        </w:rPr>
+        <w:t>使用focalloss缓解</w:t>
       </w:r>
       <w:r>
         <w:rPr>
@@ -762,39 +576,21 @@
           <w:sz w:val="24"/>
           <w:szCs w:val="24"/>
         </w:rPr>
-        <w:t>-</w:t>
-      </w:r>
-      <w:r>
-        <w:rPr>
-          <w:rFonts w:asciiTheme="minorEastAsia" w:eastAsiaTheme="minorEastAsia" w:hAnsiTheme="minorEastAsia"/>
-          <w:color w:val="262626" w:themeColor="text1" w:themeTint="D9"/>
-          <w:sz w:val="24"/>
-          <w:szCs w:val="24"/>
-        </w:rPr>
-        <w:t>至今</w:t>
-      </w:r>
-      <w:r>
-        <w:rPr>
-          <w:rFonts w:asciiTheme="minorEastAsia" w:eastAsiaTheme="minorEastAsia" w:hAnsiTheme="minorEastAsia" w:hint="eastAsia"/>
-          <w:color w:val="262626" w:themeColor="text1" w:themeTint="D9"/>
-          <w:sz w:val="24"/>
-          <w:szCs w:val="24"/>
-        </w:rPr>
-        <w:t xml:space="preserve"> </w:t>
-      </w:r>
-      <w:r>
-        <w:rPr>
-          <w:rFonts w:asciiTheme="minorEastAsia" w:eastAsiaTheme="minorEastAsia" w:hAnsiTheme="minorEastAsia" w:hint="eastAsia"/>
-          <w:color w:val="262626" w:themeColor="text1" w:themeTint="D9"/>
-          <w:sz w:val="24"/>
-          <w:szCs w:val="24"/>
-        </w:rPr>
-        <w:t>硕士阶段</w:t>
-      </w:r>
-    </w:p>
-    <w:p>
-      <w:pPr>
-        <w:pStyle w:val="10"/>
+        <w:t>-至今</w:t>
+      </w:r>
+      <w:r>
+        <w:rPr>
+          <w:rFonts w:asciiTheme="minorEastAsia" w:eastAsiaTheme="minorEastAsia" w:hAnsiTheme="minorEastAsia" w:hint="eastAsia"/>
+          <w:color w:val="262626" w:themeColor="text1" w:themeTint="D9"/>
+          <w:sz w:val="24"/>
+          <w:szCs w:val="24"/>
+        </w:rPr>
+        <w:t xml:space="preserve"> 硕士阶段</w:t>
+      </w:r>
+    </w:p>
+    <w:p>
+      <w:pPr>
+        <w:pStyle w:val="11"/>
         <w:numPr>
           <w:ilvl w:val="0"/>
           <w:numId w:val="1"/>
@@ -831,7 +627,7 @@
     </w:p>
     <w:p>
       <w:pPr>
-        <w:pStyle w:val="10"/>
+        <w:pStyle w:val="11"/>
         <w:adjustRightInd w:val="0"/>
         <w:snapToGrid w:val="0"/>
         <w:spacing w:line="440" w:lineRule="exact"/>
@@ -887,204 +683,132 @@
           <w:sz w:val="24"/>
           <w:szCs w:val="24"/>
         </w:rPr>
-        <w:t xml:space="preserve">2014.11.30 </w:t>
-      </w:r>
-      <w:r>
-        <w:rPr>
-          <w:rFonts w:asciiTheme="minorEastAsia" w:eastAsiaTheme="minorEastAsia" w:hAnsiTheme="minorEastAsia" w:hint="eastAsia"/>
-          <w:color w:val="262626" w:themeColor="text1" w:themeTint="D9"/>
-          <w:sz w:val="24"/>
-          <w:szCs w:val="24"/>
-        </w:rPr>
-        <w:t>国家励志</w:t>
-      </w:r>
-    </w:p>
-    <w:p>
-      <w:pPr>
-        <w:rPr>
-          <w:rFonts w:asciiTheme="minorEastAsia" w:eastAsiaTheme="minorEastAsia" w:hAnsiTheme="minorEastAsia"/>
-          <w:color w:val="262626" w:themeColor="text1" w:themeTint="D9"/>
-          <w:sz w:val="24"/>
-          <w:szCs w:val="24"/>
-        </w:rPr>
-      </w:pPr>
-      <w:r>
-        <w:rPr>
-          <w:rFonts w:asciiTheme="minorEastAsia" w:eastAsiaTheme="minorEastAsia" w:hAnsiTheme="minorEastAsia" w:hint="eastAsia"/>
-          <w:color w:val="262626" w:themeColor="text1" w:themeTint="D9"/>
-          <w:sz w:val="24"/>
-          <w:szCs w:val="24"/>
-        </w:rPr>
         <w:lastRenderedPageBreak/>
-        <w:t xml:space="preserve">2014.12.01 </w:t>
-      </w:r>
-      <w:r>
-        <w:rPr>
-          <w:rFonts w:asciiTheme="minorEastAsia" w:eastAsiaTheme="minorEastAsia" w:hAnsiTheme="minorEastAsia" w:hint="eastAsia"/>
-          <w:color w:val="262626" w:themeColor="text1" w:themeTint="D9"/>
-          <w:sz w:val="24"/>
-          <w:szCs w:val="24"/>
-        </w:rPr>
-        <w:t>学业一等奖学金</w:t>
-      </w:r>
-    </w:p>
-    <w:p>
-      <w:pPr>
-        <w:rPr>
-          <w:rFonts w:asciiTheme="minorEastAsia" w:eastAsiaTheme="minorEastAsia" w:hAnsiTheme="minorEastAsia"/>
-          <w:color w:val="262626" w:themeColor="text1" w:themeTint="D9"/>
-          <w:sz w:val="24"/>
-          <w:szCs w:val="24"/>
-        </w:rPr>
-      </w:pPr>
-      <w:r>
-        <w:rPr>
-          <w:rFonts w:asciiTheme="minorEastAsia" w:eastAsiaTheme="minorEastAsia" w:hAnsiTheme="minorEastAsia" w:hint="eastAsia"/>
-          <w:color w:val="262626" w:themeColor="text1" w:themeTint="D9"/>
-          <w:sz w:val="24"/>
-          <w:szCs w:val="24"/>
-        </w:rPr>
-        <w:t>2015.10:</w:t>
-      </w:r>
-      <w:r>
-        <w:rPr>
-          <w:rFonts w:asciiTheme="minorEastAsia" w:eastAsiaTheme="minorEastAsia" w:hAnsiTheme="minorEastAsia" w:hint="eastAsia"/>
-          <w:color w:val="262626" w:themeColor="text1" w:themeTint="D9"/>
-          <w:sz w:val="24"/>
-          <w:szCs w:val="24"/>
-        </w:rPr>
-        <w:t>全国大学生电子设计竞赛</w:t>
-      </w:r>
-    </w:p>
-    <w:p>
-      <w:pPr>
-        <w:rPr>
-          <w:rFonts w:asciiTheme="minorEastAsia" w:eastAsiaTheme="minorEastAsia" w:hAnsiTheme="minorEastAsia"/>
-          <w:color w:val="262626" w:themeColor="text1" w:themeTint="D9"/>
-          <w:sz w:val="24"/>
-          <w:szCs w:val="24"/>
-        </w:rPr>
-      </w:pPr>
-      <w:r>
-        <w:rPr>
-          <w:rFonts w:asciiTheme="minorEastAsia" w:eastAsiaTheme="minorEastAsia" w:hAnsiTheme="minorEastAsia" w:hint="eastAsia"/>
-          <w:color w:val="262626" w:themeColor="text1" w:themeTint="D9"/>
-          <w:sz w:val="24"/>
-          <w:szCs w:val="24"/>
-        </w:rPr>
-        <w:t>2016.5</w:t>
-      </w:r>
-      <w:r>
-        <w:rPr>
-          <w:rFonts w:asciiTheme="minorEastAsia" w:eastAsiaTheme="minorEastAsia" w:hAnsiTheme="minorEastAsia" w:hint="eastAsia"/>
-          <w:color w:val="262626" w:themeColor="text1" w:themeTint="D9"/>
-          <w:sz w:val="24"/>
-          <w:szCs w:val="24"/>
-        </w:rPr>
-        <w:t>：优</w:t>
-      </w:r>
-      <w:r>
-        <w:rPr>
-          <w:rFonts w:asciiTheme="minorEastAsia" w:eastAsiaTheme="minorEastAsia" w:hAnsiTheme="minorEastAsia" w:hint="eastAsia"/>
-          <w:color w:val="262626" w:themeColor="text1" w:themeTint="D9"/>
-          <w:sz w:val="24"/>
-          <w:szCs w:val="24"/>
-        </w:rPr>
-        <w:t>秀共青团干部</w:t>
-      </w:r>
-    </w:p>
-    <w:p>
-      <w:pPr>
-        <w:rPr>
-          <w:rFonts w:asciiTheme="minorEastAsia" w:eastAsiaTheme="minorEastAsia" w:hAnsiTheme="minorEastAsia"/>
-          <w:color w:val="262626" w:themeColor="text1" w:themeTint="D9"/>
-          <w:sz w:val="24"/>
-          <w:szCs w:val="24"/>
-        </w:rPr>
-      </w:pPr>
-      <w:r>
-        <w:rPr>
-          <w:rFonts w:asciiTheme="minorEastAsia" w:eastAsiaTheme="minorEastAsia" w:hAnsiTheme="minorEastAsia" w:hint="eastAsia"/>
-          <w:color w:val="262626" w:themeColor="text1" w:themeTint="D9"/>
-          <w:sz w:val="24"/>
-          <w:szCs w:val="24"/>
-        </w:rPr>
-        <w:t>2016.12</w:t>
-      </w:r>
-      <w:r>
-        <w:rPr>
-          <w:rFonts w:asciiTheme="minorEastAsia" w:eastAsiaTheme="minorEastAsia" w:hAnsiTheme="minorEastAsia" w:hint="eastAsia"/>
-          <w:color w:val="262626" w:themeColor="text1" w:themeTint="D9"/>
-          <w:sz w:val="24"/>
-          <w:szCs w:val="24"/>
-        </w:rPr>
-        <w:t>：优秀班干部</w:t>
-      </w:r>
-    </w:p>
-    <w:p>
-      <w:pPr>
-        <w:rPr>
-          <w:rFonts w:asciiTheme="minorEastAsia" w:eastAsiaTheme="minorEastAsia" w:hAnsiTheme="minorEastAsia"/>
-          <w:color w:val="262626" w:themeColor="text1" w:themeTint="D9"/>
-          <w:sz w:val="24"/>
-          <w:szCs w:val="24"/>
-        </w:rPr>
-      </w:pPr>
-      <w:r>
-        <w:rPr>
-          <w:rFonts w:asciiTheme="minorEastAsia" w:eastAsiaTheme="minorEastAsia" w:hAnsiTheme="minorEastAsia" w:hint="eastAsia"/>
-          <w:color w:val="262626" w:themeColor="text1" w:themeTint="D9"/>
-          <w:sz w:val="24"/>
-          <w:szCs w:val="24"/>
-        </w:rPr>
-        <w:t xml:space="preserve">2017.5 </w:t>
-      </w:r>
-      <w:r>
-        <w:rPr>
-          <w:rFonts w:asciiTheme="minorEastAsia" w:eastAsiaTheme="minorEastAsia" w:hAnsiTheme="minorEastAsia" w:hint="eastAsia"/>
-          <w:color w:val="262626" w:themeColor="text1" w:themeTint="D9"/>
-          <w:sz w:val="24"/>
-          <w:szCs w:val="24"/>
-        </w:rPr>
-        <w:t>省级优秀毕业生</w:t>
-      </w:r>
-    </w:p>
-    <w:p>
-      <w:pPr>
-        <w:rPr>
-          <w:rFonts w:asciiTheme="minorEastAsia" w:eastAsiaTheme="minorEastAsia" w:hAnsiTheme="minorEastAsia"/>
-          <w:color w:val="262626" w:themeColor="text1" w:themeTint="D9"/>
-          <w:sz w:val="24"/>
-          <w:szCs w:val="24"/>
-        </w:rPr>
-      </w:pPr>
-    </w:p>
-    <w:p>
-      <w:pPr>
-        <w:rPr>
-          <w:rFonts w:asciiTheme="minorEastAsia" w:eastAsiaTheme="minorEastAsia" w:hAnsiTheme="minorEastAsia"/>
-          <w:color w:val="262626" w:themeColor="text1" w:themeTint="D9"/>
-          <w:sz w:val="24"/>
-          <w:szCs w:val="24"/>
-        </w:rPr>
-      </w:pPr>
-      <w:r>
-        <w:rPr>
-          <w:rFonts w:asciiTheme="minorEastAsia" w:eastAsiaTheme="minorEastAsia" w:hAnsiTheme="minorEastAsia" w:hint="eastAsia"/>
-          <w:color w:val="262626" w:themeColor="text1" w:themeTint="D9"/>
-          <w:sz w:val="24"/>
-          <w:szCs w:val="24"/>
-        </w:rPr>
-        <w:t>2014.9</w:t>
-      </w:r>
-      <w:r>
-        <w:rPr>
-          <w:rFonts w:asciiTheme="minorEastAsia" w:eastAsiaTheme="minorEastAsia" w:hAnsiTheme="minorEastAsia" w:hint="eastAsia"/>
-          <w:color w:val="262626" w:themeColor="text1" w:themeTint="D9"/>
-          <w:sz w:val="24"/>
-          <w:szCs w:val="24"/>
-        </w:rPr>
-        <w:t>计算机</w:t>
+        <w:t>2014.11.30 国家励志</w:t>
+      </w:r>
+    </w:p>
+    <w:p>
+      <w:pPr>
+        <w:rPr>
+          <w:rFonts w:asciiTheme="minorEastAsia" w:eastAsiaTheme="minorEastAsia" w:hAnsiTheme="minorEastAsia"/>
+          <w:color w:val="262626" w:themeColor="text1" w:themeTint="D9"/>
+          <w:sz w:val="24"/>
+          <w:szCs w:val="24"/>
+        </w:rPr>
+      </w:pPr>
+      <w:r>
+        <w:rPr>
+          <w:rFonts w:asciiTheme="minorEastAsia" w:eastAsiaTheme="minorEastAsia" w:hAnsiTheme="minorEastAsia" w:hint="eastAsia"/>
+          <w:color w:val="262626" w:themeColor="text1" w:themeTint="D9"/>
+          <w:sz w:val="24"/>
+          <w:szCs w:val="24"/>
+        </w:rPr>
+        <w:t>2014.12.01 学业一等奖学金</w:t>
+      </w:r>
+    </w:p>
+    <w:p>
+      <w:pPr>
+        <w:rPr>
+          <w:rFonts w:asciiTheme="minorEastAsia" w:eastAsiaTheme="minorEastAsia" w:hAnsiTheme="minorEastAsia"/>
+          <w:color w:val="262626" w:themeColor="text1" w:themeTint="D9"/>
+          <w:sz w:val="24"/>
+          <w:szCs w:val="24"/>
+        </w:rPr>
+      </w:pPr>
+      <w:r>
+        <w:rPr>
+          <w:rFonts w:asciiTheme="minorEastAsia" w:eastAsiaTheme="minorEastAsia" w:hAnsiTheme="minorEastAsia" w:hint="eastAsia"/>
+          <w:color w:val="262626" w:themeColor="text1" w:themeTint="D9"/>
+          <w:sz w:val="24"/>
+          <w:szCs w:val="24"/>
+        </w:rPr>
+        <w:t>2015.10:全国大学生电子设计竞赛</w:t>
+      </w:r>
+    </w:p>
+    <w:p>
+      <w:pPr>
+        <w:rPr>
+          <w:rFonts w:asciiTheme="minorEastAsia" w:eastAsiaTheme="minorEastAsia" w:hAnsiTheme="minorEastAsia"/>
+          <w:color w:val="262626" w:themeColor="text1" w:themeTint="D9"/>
+          <w:sz w:val="24"/>
+          <w:szCs w:val="24"/>
+        </w:rPr>
+      </w:pPr>
+      <w:r>
+        <w:rPr>
+          <w:rFonts w:asciiTheme="minorEastAsia" w:eastAsiaTheme="minorEastAsia" w:hAnsiTheme="minorEastAsia" w:hint="eastAsia"/>
+          <w:color w:val="262626" w:themeColor="text1" w:themeTint="D9"/>
+          <w:sz w:val="24"/>
+          <w:szCs w:val="24"/>
+        </w:rPr>
+        <w:t>2016.5：优秀共青团干部</w:t>
+      </w:r>
+    </w:p>
+    <w:p>
+      <w:pPr>
+        <w:rPr>
+          <w:rFonts w:asciiTheme="minorEastAsia" w:eastAsiaTheme="minorEastAsia" w:hAnsiTheme="minorEastAsia"/>
+          <w:color w:val="262626" w:themeColor="text1" w:themeTint="D9"/>
+          <w:sz w:val="24"/>
+          <w:szCs w:val="24"/>
+        </w:rPr>
+      </w:pPr>
+      <w:r>
+        <w:rPr>
+          <w:rFonts w:asciiTheme="minorEastAsia" w:eastAsiaTheme="minorEastAsia" w:hAnsiTheme="minorEastAsia" w:hint="eastAsia"/>
+          <w:color w:val="262626" w:themeColor="text1" w:themeTint="D9"/>
+          <w:sz w:val="24"/>
+          <w:szCs w:val="24"/>
+        </w:rPr>
+        <w:t>2016.12：优秀班干部</w:t>
+      </w:r>
+    </w:p>
+    <w:p>
+      <w:pPr>
+        <w:rPr>
+          <w:rFonts w:asciiTheme="minorEastAsia" w:eastAsiaTheme="minorEastAsia" w:hAnsiTheme="minorEastAsia"/>
+          <w:color w:val="262626" w:themeColor="text1" w:themeTint="D9"/>
+          <w:sz w:val="24"/>
+          <w:szCs w:val="24"/>
+        </w:rPr>
+      </w:pPr>
+      <w:r>
+        <w:rPr>
+          <w:rFonts w:asciiTheme="minorEastAsia" w:eastAsiaTheme="minorEastAsia" w:hAnsiTheme="minorEastAsia" w:hint="eastAsia"/>
+          <w:color w:val="262626" w:themeColor="text1" w:themeTint="D9"/>
+          <w:sz w:val="24"/>
+          <w:szCs w:val="24"/>
+        </w:rPr>
+        <w:t>2017.5 省级优秀毕业生</w:t>
+      </w:r>
+    </w:p>
+    <w:p>
+      <w:pPr>
+        <w:rPr>
+          <w:rFonts w:asciiTheme="minorEastAsia" w:eastAsiaTheme="minorEastAsia" w:hAnsiTheme="minorEastAsia"/>
+          <w:color w:val="262626" w:themeColor="text1" w:themeTint="D9"/>
+          <w:sz w:val="24"/>
+          <w:szCs w:val="24"/>
+        </w:rPr>
+      </w:pPr>
+    </w:p>
+    <w:p>
+      <w:pPr>
+        <w:rPr>
+          <w:rFonts w:asciiTheme="minorEastAsia" w:eastAsiaTheme="minorEastAsia" w:hAnsiTheme="minorEastAsia"/>
+          <w:color w:val="262626" w:themeColor="text1" w:themeTint="D9"/>
+          <w:sz w:val="24"/>
+          <w:szCs w:val="24"/>
+        </w:rPr>
+      </w:pPr>
+      <w:r>
+        <w:rPr>
+          <w:rFonts w:asciiTheme="minorEastAsia" w:eastAsiaTheme="minorEastAsia" w:hAnsiTheme="minorEastAsia" w:hint="eastAsia"/>
+          <w:color w:val="262626" w:themeColor="text1" w:themeTint="D9"/>
+          <w:sz w:val="24"/>
+          <w:szCs w:val="24"/>
+        </w:rPr>
+        <w:t>2014.9计算机</w:t>
       </w:r>
       <w:r>
         <w:rPr>
@@ -1149,16 +873,7 @@
           <w:sz w:val="24"/>
           <w:szCs w:val="24"/>
         </w:rPr>
-        <w:t>2019.7-8</w:t>
-      </w:r>
-      <w:r>
-        <w:rPr>
-          <w:rFonts w:asciiTheme="minorEastAsia" w:eastAsiaTheme="minorEastAsia" w:hAnsiTheme="minorEastAsia" w:hint="eastAsia"/>
-          <w:color w:val="262626" w:themeColor="text1" w:themeTint="D9"/>
-          <w:sz w:val="24"/>
-          <w:szCs w:val="24"/>
-        </w:rPr>
-        <w:t>志愿者活动等</w:t>
+        <w:t>2019.7-8志愿者活动等</w:t>
       </w:r>
     </w:p>
     <w:p>
@@ -1216,16 +931,7 @@
           <w:sz w:val="24"/>
           <w:szCs w:val="24"/>
         </w:rPr>
-        <w:t>班长：</w:t>
-      </w:r>
-      <w:r>
-        <w:rPr>
-          <w:rFonts w:asciiTheme="minorEastAsia" w:eastAsiaTheme="minorEastAsia" w:hAnsiTheme="minorEastAsia" w:hint="eastAsia"/>
-          <w:color w:val="262626" w:themeColor="text1" w:themeTint="D9"/>
-          <w:sz w:val="24"/>
-          <w:szCs w:val="24"/>
-        </w:rPr>
-        <w:t>2015-2016</w:t>
+        <w:t>班长：2015-2016</w:t>
       </w:r>
     </w:p>
     <w:p>
@@ -1282,16 +988,7 @@
           <w:sz w:val="24"/>
           <w:szCs w:val="24"/>
         </w:rPr>
-        <w:t>1</w:t>
-      </w:r>
-      <w:r>
-        <w:rPr>
-          <w:rFonts w:asciiTheme="minorEastAsia" w:eastAsiaTheme="minorEastAsia" w:hAnsiTheme="minorEastAsia"/>
-          <w:color w:val="262626" w:themeColor="text1" w:themeTint="D9"/>
-          <w:sz w:val="24"/>
-          <w:szCs w:val="24"/>
-        </w:rPr>
-        <w:t>、学校工作：奖助学金评选、</w:t>
+        <w:t>1、学校工作：奖助学金评选、</w:t>
       </w:r>
       <w:r>
         <w:rPr>
@@ -1328,16 +1025,7 @@
           <w:sz w:val="24"/>
           <w:szCs w:val="24"/>
         </w:rPr>
-        <w:t>2</w:t>
-      </w:r>
-      <w:r>
-        <w:rPr>
-          <w:rFonts w:asciiTheme="minorEastAsia" w:eastAsiaTheme="minorEastAsia" w:hAnsiTheme="minorEastAsia"/>
-          <w:color w:val="262626" w:themeColor="text1" w:themeTint="D9"/>
-          <w:sz w:val="24"/>
-          <w:szCs w:val="24"/>
-        </w:rPr>
-        <w:t>、班级工作：组织大家考前复习、课余聚餐</w:t>
+        <w:t>2、班级工作：组织大家考前复习、课余聚餐</w:t>
       </w:r>
     </w:p>
     <w:p>
@@ -1426,7 +1114,7 @@
           <w:left w:w="0" w:type="dxa"/>
           <w:right w:w="0" w:type="dxa"/>
         </w:tblCellMar>
-        <w:tblLook w:val="04A0"/>
+        <w:tblLook w:val="04A0" w:firstRow="1" w:lastRow="0" w:firstColumn="1" w:lastColumn="0" w:noHBand="0" w:noVBand="1"/>
       </w:tblPr>
       <w:tblGrid>
         <w:gridCol w:w="9517"/>
@@ -1463,19 +1151,7 @@
                 <w:sz w:val="27"/>
                 <w:szCs w:val="27"/>
               </w:rPr>
-              <w:t>问题</w:t>
-            </w:r>
-            <w:r>
-              <w:rPr>
-                <w:rFonts w:ascii="微软雅黑" w:hAnsi="微软雅黑" w:cs="宋体" w:hint="eastAsia"/>
-                <w:b/>
-                <w:bCs/>
-                <w:color w:val="1E69B9"/>
-                <w:kern w:val="0"/>
-                <w:sz w:val="27"/>
-                <w:szCs w:val="27"/>
-              </w:rPr>
-              <w:t>1:</w:t>
+              <w:t>问题1:</w:t>
             </w:r>
           </w:p>
         </w:tc>
@@ -1532,16 +1208,7 @@
           <w:sz w:val="24"/>
           <w:szCs w:val="24"/>
         </w:rPr>
-        <w:t>大三那年是我最忙的一年，作为班长要负责班级的日常工作，协助老师的教学、教务工作，</w:t>
-      </w:r>
-      <w:r>
-        <w:rPr>
-          <w:rFonts w:asciiTheme="minorEastAsia" w:eastAsiaTheme="minorEastAsia" w:hAnsiTheme="minorEastAsia" w:hint="eastAsia"/>
-          <w:color w:val="262626" w:themeColor="text1" w:themeTint="D9"/>
-          <w:sz w:val="24"/>
-          <w:szCs w:val="24"/>
-        </w:rPr>
-        <w:t>同时我还参加了全国电赛、同时还承担了实验室的“智能家居”项目，另外，大三也是专业课最密集的一年，《自动控制理论》、《电机学》、《电力电子技术》等课程难度非常大。在重重压力下，虽然感觉有些疲惫，但精神上非常充实，每一天往返于教室和实验室之间，精心安排自己的时间。我发现分时间段有规划的做多项任务反而可以避免思维疲劳，如果一个方面遇到困境，那就先着手做其它事情，往往偶然间就会想到前一个问题的解决方案，效率非常高。在大三结束的时候，我的成绩位列班级第一，竞赛也获奖了，班长工作也收到认可与表彰，可谓收获满满。</w:t>
+        <w:t>大三那年是我最忙的一年，作为班长要负责班级的日常工作，协助老师的教学、教务工作，同时我还参加了全国电赛、同时还承担了实验室的“智能家居”项目，另外，大三也是专业课最密集的一年，《自动控制理论》、《电机学》、《电力电子技术》等课程难度非常大。在重重压力下，虽然感觉有些疲惫，但精神上非常充实，每一天往返于教室和实验室之间，精心安排自己的时间。我发现分时间段有规划的做多项任务反而可以避免思维疲劳，如果一个方面遇到困境，那就先着手做其它事情，往往偶然间就会想到前一个问题的解决方案，效率非常高。在大三结束的时候，我的成绩位列班级第一，竞赛也获奖了，班长工作也收到认可与表彰，可谓收获满满。</w:t>
       </w:r>
     </w:p>
     <w:p>
@@ -1563,7 +1230,7 @@
           <w:left w:w="0" w:type="dxa"/>
           <w:right w:w="0" w:type="dxa"/>
         </w:tblCellMar>
-        <w:tblLook w:val="04A0"/>
+        <w:tblLook w:val="04A0" w:firstRow="1" w:lastRow="0" w:firstColumn="1" w:lastColumn="0" w:noHBand="0" w:noVBand="1"/>
       </w:tblPr>
       <w:tblGrid>
         <w:gridCol w:w="9517"/>
@@ -1600,19 +1267,7 @@
                 <w:sz w:val="27"/>
                 <w:szCs w:val="27"/>
               </w:rPr>
-              <w:t>问题</w:t>
-            </w:r>
-            <w:r>
-              <w:rPr>
-                <w:rFonts w:ascii="微软雅黑" w:hAnsi="微软雅黑" w:cs="宋体" w:hint="eastAsia"/>
-                <w:b/>
-                <w:bCs/>
-                <w:color w:val="1E69B9"/>
-                <w:kern w:val="0"/>
-                <w:sz w:val="27"/>
-                <w:szCs w:val="27"/>
-              </w:rPr>
-              <w:t>2:</w:t>
+              <w:t>问题2:</w:t>
             </w:r>
           </w:p>
         </w:tc>
@@ -1647,6 +1302,7 @@
                 <w:sz w:val="18"/>
                 <w:szCs w:val="18"/>
               </w:rPr>
+              <w:lastRenderedPageBreak/>
               <w:t>你在生活或工作中遇到的最大困难是什么？你认为困难的来源是什么？你是怎么解决的？</w:t>
             </w:r>
           </w:p>
@@ -1669,7 +1325,6 @@
           <w:sz w:val="24"/>
           <w:szCs w:val="24"/>
         </w:rPr>
-        <w:lastRenderedPageBreak/>
         <w:t>我觉得生活中遇到的最大困难是：改变自己。人是趋利避害的，同时我也妄测人性是懒惰的，改变自己，让自己变得更优秀除了要克服懒惰、安逸这种俯拾皆是的欲望，更重要的在于深层次的改变自己的内心。要知道得到的过程也是失去的过程，当自己充分认识到这一点才能知道自己到底在选择什么。基于此，剩下的就是坚持自己的梦想与选择。</w:t>
       </w:r>
     </w:p>
@@ -1684,15 +1339,15 @@
 </file>
 
 <file path=word/endnotes.xml><?xml version="1.0" encoding="utf-8"?>
-<w:endnotes xmlns:ve="http://schemas.openxmlformats.org/markup-compatibility/2006" xmlns:o="urn:schemas-microsoft-com:office:office" xmlns:r="http://schemas.openxmlformats.org/officeDocument/2006/relationships" xmlns:m="http://schemas.openxmlformats.org/officeDocument/2006/math" xmlns:v="urn:schemas-microsoft-com:vml" xmlns:wp="http://schemas.openxmlformats.org/drawingml/2006/wordprocessingDrawing" xmlns:w10="urn:schemas-microsoft-com:office:word" xmlns:w="http://schemas.openxmlformats.org/wordprocessingml/2006/main" xmlns:wne="http://schemas.microsoft.com/office/word/2006/wordml">
-  <w:endnote w:type="separator" w:id="0">
+<w:endnotes xmlns:wpc="http://schemas.microsoft.com/office/word/2010/wordprocessingCanvas" xmlns:cx="http://schemas.microsoft.com/office/drawing/2014/chartex" xmlns:mc="http://schemas.openxmlformats.org/markup-compatibility/2006" xmlns:o="urn:schemas-microsoft-com:office:office" xmlns:r="http://schemas.openxmlformats.org/officeDocument/2006/relationships" xmlns:m="http://schemas.openxmlformats.org/officeDocument/2006/math" xmlns:v="urn:schemas-microsoft-com:vml" xmlns:wp14="http://schemas.microsoft.com/office/word/2010/wordprocessingDrawing" xmlns:wp="http://schemas.openxmlformats.org/drawingml/2006/wordprocessingDrawing" xmlns:w10="urn:schemas-microsoft-com:office:word" xmlns:w="http://schemas.openxmlformats.org/wordprocessingml/2006/main" xmlns:w14="http://schemas.microsoft.com/office/word/2010/wordml" xmlns:w15="http://schemas.microsoft.com/office/word/2012/wordml" xmlns:w16se="http://schemas.microsoft.com/office/word/2015/wordml/symex" xmlns:wpg="http://schemas.microsoft.com/office/word/2010/wordprocessingGroup" xmlns:wpi="http://schemas.microsoft.com/office/word/2010/wordprocessingInk" xmlns:wne="http://schemas.microsoft.com/office/word/2006/wordml" xmlns:wps="http://schemas.microsoft.com/office/word/2010/wordprocessingShape" mc:Ignorable="w14 w15 w16se wp14">
+  <w:endnote w:type="separator" w:id="-1">
     <w:p>
       <w:r>
         <w:separator/>
       </w:r>
     </w:p>
   </w:endnote>
-  <w:endnote w:type="continuationSeparator" w:id="1">
+  <w:endnote w:type="continuationSeparator" w:id="0">
     <w:p>
       <w:r>
         <w:continuationSeparator/>
@@ -1703,15 +1358,15 @@
 </file>
 
 <file path=word/footnotes.xml><?xml version="1.0" encoding="utf-8"?>
-<w:footnotes xmlns:ve="http://schemas.openxmlformats.org/markup-compatibility/2006" xmlns:o="urn:schemas-microsoft-com:office:office" xmlns:r="http://schemas.openxmlformats.org/officeDocument/2006/relationships" xmlns:m="http://schemas.openxmlformats.org/officeDocument/2006/math" xmlns:v="urn:schemas-microsoft-com:vml" xmlns:wp="http://schemas.openxmlformats.org/drawingml/2006/wordprocessingDrawing" xmlns:w10="urn:schemas-microsoft-com:office:word" xmlns:w="http://schemas.openxmlformats.org/wordprocessingml/2006/main" xmlns:wne="http://schemas.microsoft.com/office/word/2006/wordml">
-  <w:footnote w:type="separator" w:id="0">
+<w:footnotes xmlns:wpc="http://schemas.microsoft.com/office/word/2010/wordprocessingCanvas" xmlns:cx="http://schemas.microsoft.com/office/drawing/2014/chartex" xmlns:mc="http://schemas.openxmlformats.org/markup-compatibility/2006" xmlns:o="urn:schemas-microsoft-com:office:office" xmlns:r="http://schemas.openxmlformats.org/officeDocument/2006/relationships" xmlns:m="http://schemas.openxmlformats.org/officeDocument/2006/math" xmlns:v="urn:schemas-microsoft-com:vml" xmlns:wp14="http://schemas.microsoft.com/office/word/2010/wordprocessingDrawing" xmlns:wp="http://schemas.openxmlformats.org/drawingml/2006/wordprocessingDrawing" xmlns:w10="urn:schemas-microsoft-com:office:word" xmlns:w="http://schemas.openxmlformats.org/wordprocessingml/2006/main" xmlns:w14="http://schemas.microsoft.com/office/word/2010/wordml" xmlns:w15="http://schemas.microsoft.com/office/word/2012/wordml" xmlns:w16se="http://schemas.microsoft.com/office/word/2015/wordml/symex" xmlns:wpg="http://schemas.microsoft.com/office/word/2010/wordprocessingGroup" xmlns:wpi="http://schemas.microsoft.com/office/word/2010/wordprocessingInk" xmlns:wne="http://schemas.microsoft.com/office/word/2006/wordml" xmlns:wps="http://schemas.microsoft.com/office/word/2010/wordprocessingShape" mc:Ignorable="w14 w15 w16se wp14">
+  <w:footnote w:type="separator" w:id="-1">
     <w:p>
       <w:r>
         <w:separator/>
       </w:r>
     </w:p>
   </w:footnote>
-  <w:footnote w:type="continuationSeparator" w:id="1">
+  <w:footnote w:type="continuationSeparator" w:id="0">
     <w:p>
       <w:r>
         <w:continuationSeparator/>
@@ -1722,8 +1377,8 @@
 </file>
 
 <file path=word/numbering.xml><?xml version="1.0" encoding="utf-8"?>
-<w:numbering xmlns:ve="http://schemas.openxmlformats.org/markup-compatibility/2006" xmlns:o="urn:schemas-microsoft-com:office:office" xmlns:r="http://schemas.openxmlformats.org/officeDocument/2006/relationships" xmlns:m="http://schemas.openxmlformats.org/officeDocument/2006/math" xmlns:v="urn:schemas-microsoft-com:vml" xmlns:wp="http://schemas.openxmlformats.org/drawingml/2006/wordprocessingDrawing" xmlns:w10="urn:schemas-microsoft-com:office:word" xmlns:w="http://schemas.openxmlformats.org/wordprocessingml/2006/main" xmlns:wne="http://schemas.microsoft.com/office/word/2006/wordml">
-  <w:abstractNum w:abstractNumId="0">
+<w:numbering xmlns:wpc="http://schemas.microsoft.com/office/word/2010/wordprocessingCanvas" xmlns:cx="http://schemas.microsoft.com/office/drawing/2014/chartex" xmlns:mc="http://schemas.openxmlformats.org/markup-compatibility/2006" xmlns:o="urn:schemas-microsoft-com:office:office" xmlns:r="http://schemas.openxmlformats.org/officeDocument/2006/relationships" xmlns:m="http://schemas.openxmlformats.org/officeDocument/2006/math" xmlns:v="urn:schemas-microsoft-com:vml" xmlns:wp14="http://schemas.microsoft.com/office/word/2010/wordprocessingDrawing" xmlns:wp="http://schemas.openxmlformats.org/drawingml/2006/wordprocessingDrawing" xmlns:w10="urn:schemas-microsoft-com:office:word" xmlns:w="http://schemas.openxmlformats.org/wordprocessingml/2006/main" xmlns:w14="http://schemas.microsoft.com/office/word/2010/wordml" xmlns:w15="http://schemas.microsoft.com/office/word/2012/wordml" xmlns:w16se="http://schemas.microsoft.com/office/word/2015/wordml/symex" xmlns:wpg="http://schemas.microsoft.com/office/word/2010/wordprocessingGroup" xmlns:wpi="http://schemas.microsoft.com/office/word/2010/wordprocessingInk" xmlns:wne="http://schemas.microsoft.com/office/word/2006/wordml" xmlns:wps="http://schemas.microsoft.com/office/word/2010/wordprocessingShape" mc:Ignorable="w14 w15 w16se wp14">
+  <w:abstractNum w:abstractNumId="0" w15:restartNumberingAfterBreak="0">
     <w:nsid w:val="7C1E658C"/>
     <w:multiLevelType w:val="multilevel"/>
     <w:tmpl w:val="7C1E658C"/>
@@ -1843,7 +1498,7 @@
 </file>
 
 <file path=word/styles.xml><?xml version="1.0" encoding="utf-8"?>
-<w:styles xmlns:r="http://schemas.openxmlformats.org/officeDocument/2006/relationships" xmlns:w="http://schemas.openxmlformats.org/wordprocessingml/2006/main">
+<w:styles xmlns:mc="http://schemas.openxmlformats.org/markup-compatibility/2006" xmlns:r="http://schemas.openxmlformats.org/officeDocument/2006/relationships" xmlns:w="http://schemas.openxmlformats.org/wordprocessingml/2006/main" xmlns:w14="http://schemas.microsoft.com/office/word/2010/wordml" xmlns:w15="http://schemas.microsoft.com/office/word/2012/wordml" xmlns:w16se="http://schemas.microsoft.com/office/word/2015/wordml/symex" mc:Ignorable="w14 w15 w16se">
   <w:docDefaults>
     <w:rPrDefault>
       <w:rPr>
@@ -1853,142 +1508,376 @@
     </w:rPrDefault>
     <w:pPrDefault/>
   </w:docDefaults>
-  <w:latentStyles w:defLockedState="0" w:defUIPriority="99" w:defSemiHidden="1" w:defUnhideWhenUsed="1" w:defQFormat="0" w:count="267">
-    <w:lsdException w:name="Normal" w:semiHidden="0" w:uiPriority="0" w:unhideWhenUsed="0" w:qFormat="1"/>
-    <w:lsdException w:name="heading 1" w:semiHidden="0" w:uiPriority="9" w:unhideWhenUsed="0" w:qFormat="1"/>
-    <w:lsdException w:name="heading 2" w:semiHidden="0" w:uiPriority="9" w:qFormat="1"/>
-    <w:lsdException w:name="heading 3" w:uiPriority="9" w:qFormat="1"/>
-    <w:lsdException w:name="heading 4" w:uiPriority="9" w:qFormat="1"/>
-    <w:lsdException w:name="heading 5" w:uiPriority="9" w:qFormat="1"/>
-    <w:lsdException w:name="heading 6" w:uiPriority="9" w:qFormat="1"/>
-    <w:lsdException w:name="heading 7" w:uiPriority="9" w:qFormat="1"/>
-    <w:lsdException w:name="heading 8" w:uiPriority="9" w:qFormat="1"/>
-    <w:lsdException w:name="heading 9" w:uiPriority="9" w:qFormat="1"/>
-    <w:lsdException w:name="toc 1" w:uiPriority="39"/>
-    <w:lsdException w:name="toc 2" w:uiPriority="39"/>
-    <w:lsdException w:name="toc 3" w:uiPriority="39"/>
-    <w:lsdException w:name="toc 4" w:uiPriority="39"/>
-    <w:lsdException w:name="toc 5" w:uiPriority="39"/>
-    <w:lsdException w:name="toc 6" w:uiPriority="39"/>
-    <w:lsdException w:name="toc 7" w:uiPriority="39"/>
-    <w:lsdException w:name="toc 8" w:uiPriority="39"/>
-    <w:lsdException w:name="toc 9" w:uiPriority="39"/>
-    <w:lsdException w:name="header" w:semiHidden="0" w:qFormat="1"/>
-    <w:lsdException w:name="footer" w:semiHidden="0" w:qFormat="1"/>
-    <w:lsdException w:name="caption" w:uiPriority="35" w:qFormat="1"/>
-    <w:lsdException w:name="Title" w:semiHidden="0" w:uiPriority="10" w:unhideWhenUsed="0" w:qFormat="1"/>
-    <w:lsdException w:name="Default Paragraph Font" w:uiPriority="1"/>
-    <w:lsdException w:name="Subtitle" w:semiHidden="0" w:uiPriority="11" w:unhideWhenUsed="0" w:qFormat="1"/>
-    <w:lsdException w:name="Strong" w:semiHidden="0" w:uiPriority="22" w:unhideWhenUsed="0" w:qFormat="1"/>
-    <w:lsdException w:name="Emphasis" w:semiHidden="0" w:uiPriority="20" w:unhideWhenUsed="0" w:qFormat="1"/>
-    <w:lsdException w:name="Normal Table" w:qFormat="1"/>
-    <w:lsdException w:name="Table Grid" w:semiHidden="0" w:uiPriority="39" w:unhideWhenUsed="0"/>
-    <w:lsdException w:name="Light Shading" w:semiHidden="0" w:uiPriority="60" w:unhideWhenUsed="0"/>
-    <w:lsdException w:name="Light List" w:semiHidden="0" w:uiPriority="61" w:unhideWhenUsed="0"/>
-    <w:lsdException w:name="Light Grid" w:semiHidden="0" w:uiPriority="62" w:unhideWhenUsed="0"/>
-    <w:lsdException w:name="Medium Shading 1" w:semiHidden="0" w:uiPriority="63" w:unhideWhenUsed="0"/>
-    <w:lsdException w:name="Medium Shading 2" w:semiHidden="0" w:uiPriority="64" w:unhideWhenUsed="0"/>
-    <w:lsdException w:name="Medium List 1" w:semiHidden="0" w:uiPriority="65" w:unhideWhenUsed="0"/>
-    <w:lsdException w:name="Medium List 2" w:semiHidden="0" w:uiPriority="66" w:unhideWhenUsed="0"/>
-    <w:lsdException w:name="Medium Grid 1" w:semiHidden="0" w:uiPriority="67" w:unhideWhenUsed="0"/>
-    <w:lsdException w:name="Medium Grid 2" w:semiHidden="0" w:uiPriority="68" w:unhideWhenUsed="0"/>
-    <w:lsdException w:name="Medium Grid 3" w:semiHidden="0" w:uiPriority="69" w:unhideWhenUsed="0"/>
-    <w:lsdException w:name="Dark List" w:semiHidden="0" w:uiPriority="70" w:unhideWhenUsed="0"/>
-    <w:lsdException w:name="Colorful Shading" w:semiHidden="0" w:uiPriority="71" w:unhideWhenUsed="0"/>
-    <w:lsdException w:name="Colorful List" w:semiHidden="0" w:uiPriority="72" w:unhideWhenUsed="0"/>
-    <w:lsdException w:name="Colorful Grid" w:semiHidden="0" w:uiPriority="73" w:unhideWhenUsed="0"/>
-    <w:lsdException w:name="Light Shading Accent 1" w:semiHidden="0" w:uiPriority="60" w:unhideWhenUsed="0"/>
-    <w:lsdException w:name="Light List Accent 1" w:semiHidden="0" w:uiPriority="61" w:unhideWhenUsed="0"/>
-    <w:lsdException w:name="Light Grid Accent 1" w:semiHidden="0" w:uiPriority="62" w:unhideWhenUsed="0"/>
-    <w:lsdException w:name="Medium Shading 1 Accent 1" w:semiHidden="0" w:uiPriority="63" w:unhideWhenUsed="0"/>
-    <w:lsdException w:name="Medium Shading 2 Accent 1" w:semiHidden="0" w:uiPriority="64" w:unhideWhenUsed="0"/>
-    <w:lsdException w:name="Medium List 1 Accent 1" w:semiHidden="0" w:uiPriority="65" w:unhideWhenUsed="0"/>
-    <w:lsdException w:name="List Paragraph" w:semiHidden="0" w:unhideWhenUsed="0" w:qFormat="1"/>
-    <w:lsdException w:name="Medium List 2 Accent 1" w:semiHidden="0" w:uiPriority="66" w:unhideWhenUsed="0"/>
-    <w:lsdException w:name="Medium Grid 1 Accent 1" w:semiHidden="0" w:uiPriority="67" w:unhideWhenUsed="0"/>
-    <w:lsdException w:name="Medium Grid 2 Accent 1" w:semiHidden="0" w:uiPriority="68" w:unhideWhenUsed="0"/>
-    <w:lsdException w:name="Medium Grid 3 Accent 1" w:semiHidden="0" w:uiPriority="69" w:unhideWhenUsed="0"/>
-    <w:lsdException w:name="Dark List Accent 1" w:semiHidden="0" w:uiPriority="70" w:unhideWhenUsed="0"/>
-    <w:lsdException w:name="Colorful Shading Accent 1" w:semiHidden="0" w:uiPriority="71" w:unhideWhenUsed="0"/>
-    <w:lsdException w:name="Colorful List Accent 1" w:semiHidden="0" w:uiPriority="72" w:unhideWhenUsed="0"/>
-    <w:lsdException w:name="Colorful Grid Accent 1" w:semiHidden="0" w:uiPriority="73" w:unhideWhenUsed="0"/>
-    <w:lsdException w:name="Light Shading Accent 2" w:semiHidden="0" w:uiPriority="60" w:unhideWhenUsed="0"/>
-    <w:lsdException w:name="Light List Accent 2" w:semiHidden="0" w:uiPriority="61" w:unhideWhenUsed="0"/>
-    <w:lsdException w:name="Light Grid Accent 2" w:semiHidden="0" w:uiPriority="62" w:unhideWhenUsed="0"/>
-    <w:lsdException w:name="Medium Shading 1 Accent 2" w:semiHidden="0" w:uiPriority="63" w:unhideWhenUsed="0"/>
-    <w:lsdException w:name="Medium Shading 2 Accent 2" w:semiHidden="0" w:uiPriority="64" w:unhideWhenUsed="0"/>
-    <w:lsdException w:name="Medium List 1 Accent 2" w:semiHidden="0" w:uiPriority="65" w:unhideWhenUsed="0"/>
-    <w:lsdException w:name="Medium List 2 Accent 2" w:semiHidden="0" w:uiPriority="66" w:unhideWhenUsed="0"/>
-    <w:lsdException w:name="Medium Grid 1 Accent 2" w:semiHidden="0" w:uiPriority="67" w:unhideWhenUsed="0"/>
-    <w:lsdException w:name="Medium Grid 2 Accent 2" w:semiHidden="0" w:uiPriority="68" w:unhideWhenUsed="0"/>
-    <w:lsdException w:name="Medium Grid 3 Accent 2" w:semiHidden="0" w:uiPriority="69" w:unhideWhenUsed="0"/>
-    <w:lsdException w:name="Dark List Accent 2" w:semiHidden="0" w:uiPriority="70" w:unhideWhenUsed="0"/>
-    <w:lsdException w:name="Colorful Shading Accent 2" w:semiHidden="0" w:uiPriority="71" w:unhideWhenUsed="0"/>
-    <w:lsdException w:name="Colorful List Accent 2" w:semiHidden="0" w:uiPriority="72" w:unhideWhenUsed="0"/>
-    <w:lsdException w:name="Colorful Grid Accent 2" w:semiHidden="0" w:uiPriority="73" w:unhideWhenUsed="0"/>
-    <w:lsdException w:name="Light Shading Accent 3" w:semiHidden="0" w:uiPriority="60" w:unhideWhenUsed="0"/>
-    <w:lsdException w:name="Light List Accent 3" w:semiHidden="0" w:uiPriority="61" w:unhideWhenUsed="0"/>
-    <w:lsdException w:name="Light Grid Accent 3" w:semiHidden="0" w:uiPriority="62" w:unhideWhenUsed="0"/>
-    <w:lsdException w:name="Medium Shading 1 Accent 3" w:semiHidden="0" w:uiPriority="63" w:unhideWhenUsed="0"/>
-    <w:lsdException w:name="Medium Shading 2 Accent 3" w:semiHidden="0" w:uiPriority="64" w:unhideWhenUsed="0"/>
-    <w:lsdException w:name="Medium List 1 Accent 3" w:semiHidden="0" w:uiPriority="65" w:unhideWhenUsed="0"/>
-    <w:lsdException w:name="Medium List 2 Accent 3" w:semiHidden="0" w:uiPriority="66" w:unhideWhenUsed="0"/>
-    <w:lsdException w:name="Medium Grid 1 Accent 3" w:semiHidden="0" w:uiPriority="67" w:unhideWhenUsed="0"/>
-    <w:lsdException w:name="Medium Grid 2 Accent 3" w:semiHidden="0" w:uiPriority="68" w:unhideWhenUsed="0"/>
-    <w:lsdException w:name="Medium Grid 3 Accent 3" w:semiHidden="0" w:uiPriority="69" w:unhideWhenUsed="0"/>
-    <w:lsdException w:name="Dark List Accent 3" w:semiHidden="0" w:uiPriority="70" w:unhideWhenUsed="0"/>
-    <w:lsdException w:name="Colorful Shading Accent 3" w:semiHidden="0" w:uiPriority="71" w:unhideWhenUsed="0"/>
-    <w:lsdException w:name="Colorful List Accent 3" w:semiHidden="0" w:uiPriority="72" w:unhideWhenUsed="0"/>
-    <w:lsdException w:name="Colorful Grid Accent 3" w:semiHidden="0" w:uiPriority="73" w:unhideWhenUsed="0"/>
-    <w:lsdException w:name="Light Shading Accent 4" w:semiHidden="0" w:uiPriority="60" w:unhideWhenUsed="0"/>
-    <w:lsdException w:name="Light List Accent 4" w:semiHidden="0" w:uiPriority="61" w:unhideWhenUsed="0"/>
-    <w:lsdException w:name="Light Grid Accent 4" w:semiHidden="0" w:uiPriority="62" w:unhideWhenUsed="0"/>
-    <w:lsdException w:name="Medium Shading 1 Accent 4" w:semiHidden="0" w:uiPriority="63" w:unhideWhenUsed="0"/>
-    <w:lsdException w:name="Medium Shading 2 Accent 4" w:semiHidden="0" w:uiPriority="64" w:unhideWhenUsed="0"/>
-    <w:lsdException w:name="Medium List 1 Accent 4" w:semiHidden="0" w:uiPriority="65" w:unhideWhenUsed="0"/>
-    <w:lsdException w:name="Medium List 2 Accent 4" w:semiHidden="0" w:uiPriority="66" w:unhideWhenUsed="0"/>
-    <w:lsdException w:name="Medium Grid 1 Accent 4" w:semiHidden="0" w:uiPriority="67" w:unhideWhenUsed="0"/>
-    <w:lsdException w:name="Medium Grid 2 Accent 4" w:semiHidden="0" w:uiPriority="68" w:unhideWhenUsed="0"/>
-    <w:lsdException w:name="Medium Grid 3 Accent 4" w:semiHidden="0" w:uiPriority="69" w:unhideWhenUsed="0"/>
-    <w:lsdException w:name="Dark List Accent 4" w:semiHidden="0" w:uiPriority="70" w:unhideWhenUsed="0"/>
-    <w:lsdException w:name="Colorful Shading Accent 4" w:semiHidden="0" w:uiPriority="71" w:unhideWhenUsed="0"/>
-    <w:lsdException w:name="Colorful List Accent 4" w:semiHidden="0" w:uiPriority="72" w:unhideWhenUsed="0"/>
-    <w:lsdException w:name="Colorful Grid Accent 4" w:semiHidden="0" w:uiPriority="73" w:unhideWhenUsed="0"/>
-    <w:lsdException w:name="Light Shading Accent 5" w:semiHidden="0" w:uiPriority="60" w:unhideWhenUsed="0"/>
-    <w:lsdException w:name="Light List Accent 5" w:semiHidden="0" w:uiPriority="61" w:unhideWhenUsed="0"/>
-    <w:lsdException w:name="Light Grid Accent 5" w:semiHidden="0" w:uiPriority="62" w:unhideWhenUsed="0"/>
-    <w:lsdException w:name="Medium Shading 1 Accent 5" w:semiHidden="0" w:uiPriority="63" w:unhideWhenUsed="0"/>
-    <w:lsdException w:name="Medium Shading 2 Accent 5" w:semiHidden="0" w:uiPriority="64" w:unhideWhenUsed="0"/>
-    <w:lsdException w:name="Medium List 1 Accent 5" w:semiHidden="0" w:uiPriority="65" w:unhideWhenUsed="0"/>
-    <w:lsdException w:name="Medium List 2 Accent 5" w:semiHidden="0" w:uiPriority="66" w:unhideWhenUsed="0"/>
-    <w:lsdException w:name="Medium Grid 1 Accent 5" w:semiHidden="0" w:uiPriority="67" w:unhideWhenUsed="0"/>
-    <w:lsdException w:name="Medium Grid 2 Accent 5" w:semiHidden="0" w:uiPriority="68" w:unhideWhenUsed="0"/>
-    <w:lsdException w:name="Medium Grid 3 Accent 5" w:semiHidden="0" w:uiPriority="69" w:unhideWhenUsed="0"/>
-    <w:lsdException w:name="Dark List Accent 5" w:semiHidden="0" w:uiPriority="70" w:unhideWhenUsed="0"/>
-    <w:lsdException w:name="Colorful Shading Accent 5" w:semiHidden="0" w:uiPriority="71" w:unhideWhenUsed="0"/>
-    <w:lsdException w:name="Colorful List Accent 5" w:semiHidden="0" w:uiPriority="72" w:unhideWhenUsed="0"/>
-    <w:lsdException w:name="Colorful Grid Accent 5" w:semiHidden="0" w:uiPriority="73" w:unhideWhenUsed="0"/>
-    <w:lsdException w:name="Light Shading Accent 6" w:semiHidden="0" w:uiPriority="60" w:unhideWhenUsed="0"/>
-    <w:lsdException w:name="Light List Accent 6" w:semiHidden="0" w:uiPriority="61" w:unhideWhenUsed="0"/>
-    <w:lsdException w:name="Light Grid Accent 6" w:semiHidden="0" w:uiPriority="62" w:unhideWhenUsed="0"/>
-    <w:lsdException w:name="Medium Shading 1 Accent 6" w:semiHidden="0" w:uiPriority="63" w:unhideWhenUsed="0"/>
-    <w:lsdException w:name="Medium Shading 2 Accent 6" w:semiHidden="0" w:uiPriority="64" w:unhideWhenUsed="0"/>
-    <w:lsdException w:name="Medium List 1 Accent 6" w:semiHidden="0" w:uiPriority="65" w:unhideWhenUsed="0"/>
-    <w:lsdException w:name="Medium List 2 Accent 6" w:semiHidden="0" w:uiPriority="66" w:unhideWhenUsed="0"/>
-    <w:lsdException w:name="Medium Grid 1 Accent 6" w:semiHidden="0" w:uiPriority="67" w:unhideWhenUsed="0"/>
-    <w:lsdException w:name="Medium Grid 2 Accent 6" w:semiHidden="0" w:uiPriority="68" w:unhideWhenUsed="0"/>
-    <w:lsdException w:name="Medium Grid 3 Accent 6" w:semiHidden="0" w:uiPriority="69" w:unhideWhenUsed="0"/>
-    <w:lsdException w:name="Dark List Accent 6" w:semiHidden="0" w:uiPriority="70" w:unhideWhenUsed="0"/>
-    <w:lsdException w:name="Colorful Shading Accent 6" w:semiHidden="0" w:uiPriority="71" w:unhideWhenUsed="0"/>
-    <w:lsdException w:name="Colorful List Accent 6" w:semiHidden="0" w:uiPriority="72" w:unhideWhenUsed="0"/>
-    <w:lsdException w:name="Colorful Grid Accent 6" w:semiHidden="0" w:uiPriority="73" w:unhideWhenUsed="0"/>
-    <w:lsdException w:name="Subtle Emphasis" w:semiHidden="0" w:uiPriority="19" w:unhideWhenUsed="0" w:qFormat="1"/>
-    <w:lsdException w:name="Intense Emphasis" w:semiHidden="0" w:uiPriority="21" w:unhideWhenUsed="0" w:qFormat="1"/>
-    <w:lsdException w:name="Subtle Reference" w:semiHidden="0" w:uiPriority="31" w:unhideWhenUsed="0" w:qFormat="1"/>
-    <w:lsdException w:name="Intense Reference" w:semiHidden="0" w:uiPriority="32" w:unhideWhenUsed="0" w:qFormat="1"/>
-    <w:lsdException w:name="Book Title" w:semiHidden="0" w:uiPriority="33" w:unhideWhenUsed="0" w:qFormat="1"/>
-    <w:lsdException w:name="Bibliography" w:uiPriority="37"/>
-    <w:lsdException w:name="TOC Heading" w:uiPriority="39" w:qFormat="1"/>
+  <w:latentStyles w:defLockedState="0" w:defUIPriority="99" w:defSemiHidden="0" w:defUnhideWhenUsed="0" w:defQFormat="0" w:count="371">
+    <w:lsdException w:name="Normal" w:uiPriority="0" w:qFormat="1"/>
+    <w:lsdException w:name="heading 1" w:uiPriority="9" w:qFormat="1"/>
+    <w:lsdException w:name="heading 2" w:uiPriority="9" w:unhideWhenUsed="1" w:qFormat="1"/>
+    <w:lsdException w:name="heading 3" w:semiHidden="1" w:uiPriority="9" w:unhideWhenUsed="1" w:qFormat="1"/>
+    <w:lsdException w:name="heading 4" w:semiHidden="1" w:uiPriority="9" w:unhideWhenUsed="1" w:qFormat="1"/>
+    <w:lsdException w:name="heading 5" w:semiHidden="1" w:uiPriority="9" w:unhideWhenUsed="1" w:qFormat="1"/>
+    <w:lsdException w:name="heading 6" w:semiHidden="1" w:uiPriority="9" w:unhideWhenUsed="1" w:qFormat="1"/>
+    <w:lsdException w:name="heading 7" w:semiHidden="1" w:uiPriority="9" w:unhideWhenUsed="1" w:qFormat="1"/>
+    <w:lsdException w:name="heading 8" w:semiHidden="1" w:uiPriority="9" w:unhideWhenUsed="1" w:qFormat="1"/>
+    <w:lsdException w:name="heading 9" w:semiHidden="1" w:uiPriority="9" w:unhideWhenUsed="1" w:qFormat="1"/>
+    <w:lsdException w:name="index 1" w:semiHidden="1" w:unhideWhenUsed="1"/>
+    <w:lsdException w:name="index 2" w:semiHidden="1" w:unhideWhenUsed="1"/>
+    <w:lsdException w:name="index 3" w:semiHidden="1" w:unhideWhenUsed="1"/>
+    <w:lsdException w:name="index 4" w:semiHidden="1" w:unhideWhenUsed="1"/>
+    <w:lsdException w:name="index 5" w:semiHidden="1" w:unhideWhenUsed="1"/>
+    <w:lsdException w:name="index 6" w:semiHidden="1" w:unhideWhenUsed="1"/>
+    <w:lsdException w:name="index 7" w:semiHidden="1" w:unhideWhenUsed="1"/>
+    <w:lsdException w:name="index 8" w:semiHidden="1" w:unhideWhenUsed="1"/>
+    <w:lsdException w:name="index 9" w:semiHidden="1" w:unhideWhenUsed="1"/>
+    <w:lsdException w:name="toc 1" w:semiHidden="1" w:uiPriority="39" w:unhideWhenUsed="1"/>
+    <w:lsdException w:name="toc 2" w:semiHidden="1" w:uiPriority="39" w:unhideWhenUsed="1"/>
+    <w:lsdException w:name="toc 3" w:semiHidden="1" w:uiPriority="39" w:unhideWhenUsed="1"/>
+    <w:lsdException w:name="toc 4" w:semiHidden="1" w:uiPriority="39" w:unhideWhenUsed="1"/>
+    <w:lsdException w:name="toc 5" w:semiHidden="1" w:uiPriority="39" w:unhideWhenUsed="1"/>
+    <w:lsdException w:name="toc 6" w:semiHidden="1" w:uiPriority="39" w:unhideWhenUsed="1"/>
+    <w:lsdException w:name="toc 7" w:semiHidden="1" w:uiPriority="39" w:unhideWhenUsed="1"/>
+    <w:lsdException w:name="toc 8" w:semiHidden="1" w:uiPriority="39" w:unhideWhenUsed="1"/>
+    <w:lsdException w:name="toc 9" w:semiHidden="1" w:uiPriority="39" w:unhideWhenUsed="1"/>
+    <w:lsdException w:name="Normal Indent" w:semiHidden="1" w:unhideWhenUsed="1"/>
+    <w:lsdException w:name="footnote text" w:semiHidden="1" w:unhideWhenUsed="1"/>
+    <w:lsdException w:name="annotation text" w:semiHidden="1" w:unhideWhenUsed="1"/>
+    <w:lsdException w:name="header" w:unhideWhenUsed="1" w:qFormat="1"/>
+    <w:lsdException w:name="footer" w:unhideWhenUsed="1" w:qFormat="1"/>
+    <w:lsdException w:name="index heading" w:semiHidden="1" w:unhideWhenUsed="1"/>
+    <w:lsdException w:name="caption" w:semiHidden="1" w:uiPriority="35" w:unhideWhenUsed="1" w:qFormat="1"/>
+    <w:lsdException w:name="table of figures" w:semiHidden="1" w:unhideWhenUsed="1"/>
+    <w:lsdException w:name="envelope address" w:semiHidden="1" w:unhideWhenUsed="1"/>
+    <w:lsdException w:name="envelope return" w:semiHidden="1" w:unhideWhenUsed="1"/>
+    <w:lsdException w:name="footnote reference" w:semiHidden="1" w:unhideWhenUsed="1"/>
+    <w:lsdException w:name="annotation reference" w:semiHidden="1" w:unhideWhenUsed="1"/>
+    <w:lsdException w:name="line number" w:semiHidden="1" w:unhideWhenUsed="1"/>
+    <w:lsdException w:name="page number" w:semiHidden="1" w:unhideWhenUsed="1"/>
+    <w:lsdException w:name="endnote reference" w:semiHidden="1" w:unhideWhenUsed="1"/>
+    <w:lsdException w:name="endnote text" w:semiHidden="1" w:unhideWhenUsed="1"/>
+    <w:lsdException w:name="table of authorities" w:semiHidden="1" w:unhideWhenUsed="1"/>
+    <w:lsdException w:name="macro" w:semiHidden="1" w:unhideWhenUsed="1"/>
+    <w:lsdException w:name="toa heading" w:semiHidden="1" w:unhideWhenUsed="1"/>
+    <w:lsdException w:name="List" w:semiHidden="1" w:unhideWhenUsed="1"/>
+    <w:lsdException w:name="List Bullet" w:semiHidden="1" w:unhideWhenUsed="1"/>
+    <w:lsdException w:name="List Number" w:semiHidden="1" w:unhideWhenUsed="1"/>
+    <w:lsdException w:name="List 2" w:semiHidden="1" w:unhideWhenUsed="1"/>
+    <w:lsdException w:name="List 3" w:semiHidden="1" w:unhideWhenUsed="1"/>
+    <w:lsdException w:name="List 4" w:semiHidden="1" w:unhideWhenUsed="1"/>
+    <w:lsdException w:name="List 5" w:semiHidden="1" w:unhideWhenUsed="1"/>
+    <w:lsdException w:name="List Bullet 2" w:semiHidden="1" w:unhideWhenUsed="1"/>
+    <w:lsdException w:name="List Bullet 3" w:semiHidden="1" w:unhideWhenUsed="1"/>
+    <w:lsdException w:name="List Bullet 4" w:semiHidden="1" w:unhideWhenUsed="1"/>
+    <w:lsdException w:name="List Bullet 5" w:semiHidden="1" w:unhideWhenUsed="1"/>
+    <w:lsdException w:name="List Number 2" w:semiHidden="1" w:unhideWhenUsed="1"/>
+    <w:lsdException w:name="List Number 3" w:semiHidden="1" w:unhideWhenUsed="1"/>
+    <w:lsdException w:name="List Number 4" w:semiHidden="1" w:unhideWhenUsed="1"/>
+    <w:lsdException w:name="List Number 5" w:semiHidden="1" w:unhideWhenUsed="1"/>
+    <w:lsdException w:name="Title" w:uiPriority="10" w:qFormat="1"/>
+    <w:lsdException w:name="Closing" w:semiHidden="1" w:unhideWhenUsed="1"/>
+    <w:lsdException w:name="Signature" w:semiHidden="1" w:unhideWhenUsed="1"/>
+    <w:lsdException w:name="Default Paragraph Font" w:semiHidden="1" w:uiPriority="1" w:unhideWhenUsed="1"/>
+    <w:lsdException w:name="Body Text" w:semiHidden="1" w:unhideWhenUsed="1"/>
+    <w:lsdException w:name="Body Text Indent" w:semiHidden="1" w:unhideWhenUsed="1"/>
+    <w:lsdException w:name="List Continue" w:semiHidden="1" w:unhideWhenUsed="1"/>
+    <w:lsdException w:name="List Continue 2" w:semiHidden="1" w:unhideWhenUsed="1"/>
+    <w:lsdException w:name="List Continue 3" w:semiHidden="1" w:unhideWhenUsed="1"/>
+    <w:lsdException w:name="List Continue 4" w:semiHidden="1" w:unhideWhenUsed="1"/>
+    <w:lsdException w:name="List Continue 5" w:semiHidden="1" w:unhideWhenUsed="1"/>
+    <w:lsdException w:name="Message Header" w:semiHidden="1" w:unhideWhenUsed="1"/>
+    <w:lsdException w:name="Subtitle" w:uiPriority="11" w:qFormat="1"/>
+    <w:lsdException w:name="Salutation" w:semiHidden="1" w:unhideWhenUsed="1"/>
+    <w:lsdException w:name="Date" w:semiHidden="1" w:unhideWhenUsed="1"/>
+    <w:lsdException w:name="Body Text First Indent" w:semiHidden="1" w:unhideWhenUsed="1"/>
+    <w:lsdException w:name="Body Text First Indent 2" w:semiHidden="1" w:unhideWhenUsed="1"/>
+    <w:lsdException w:name="Note Heading" w:semiHidden="1" w:unhideWhenUsed="1"/>
+    <w:lsdException w:name="Body Text 2" w:semiHidden="1" w:unhideWhenUsed="1"/>
+    <w:lsdException w:name="Body Text 3" w:semiHidden="1" w:unhideWhenUsed="1"/>
+    <w:lsdException w:name="Body Text Indent 2" w:semiHidden="1" w:unhideWhenUsed="1"/>
+    <w:lsdException w:name="Body Text Indent 3" w:semiHidden="1" w:unhideWhenUsed="1"/>
+    <w:lsdException w:name="Block Text" w:semiHidden="1" w:unhideWhenUsed="1"/>
+    <w:lsdException w:name="Hyperlink" w:semiHidden="1" w:unhideWhenUsed="1"/>
+    <w:lsdException w:name="FollowedHyperlink" w:semiHidden="1" w:unhideWhenUsed="1"/>
+    <w:lsdException w:name="Strong" w:uiPriority="22" w:qFormat="1"/>
+    <w:lsdException w:name="Emphasis" w:uiPriority="20" w:qFormat="1"/>
+    <w:lsdException w:name="Document Map" w:semiHidden="1" w:unhideWhenUsed="1"/>
+    <w:lsdException w:name="Plain Text" w:semiHidden="1" w:unhideWhenUsed="1"/>
+    <w:lsdException w:name="E-mail Signature" w:semiHidden="1" w:unhideWhenUsed="1"/>
+    <w:lsdException w:name="HTML Top of Form" w:semiHidden="1" w:unhideWhenUsed="1"/>
+    <w:lsdException w:name="HTML Bottom of Form" w:semiHidden="1" w:unhideWhenUsed="1"/>
+    <w:lsdException w:name="Normal (Web)" w:semiHidden="1" w:unhideWhenUsed="1"/>
+    <w:lsdException w:name="HTML Acronym" w:semiHidden="1" w:unhideWhenUsed="1"/>
+    <w:lsdException w:name="HTML Address" w:semiHidden="1" w:unhideWhenUsed="1"/>
+    <w:lsdException w:name="HTML Cite" w:semiHidden="1" w:unhideWhenUsed="1"/>
+    <w:lsdException w:name="HTML Code" w:semiHidden="1" w:unhideWhenUsed="1"/>
+    <w:lsdException w:name="HTML Definition" w:semiHidden="1" w:unhideWhenUsed="1"/>
+    <w:lsdException w:name="HTML Keyboard" w:semiHidden="1" w:unhideWhenUsed="1"/>
+    <w:lsdException w:name="HTML Preformatted" w:semiHidden="1" w:unhideWhenUsed="1"/>
+    <w:lsdException w:name="HTML Sample" w:semiHidden="1" w:unhideWhenUsed="1"/>
+    <w:lsdException w:name="HTML Typewriter" w:semiHidden="1" w:unhideWhenUsed="1"/>
+    <w:lsdException w:name="HTML Variable" w:semiHidden="1" w:unhideWhenUsed="1"/>
+    <w:lsdException w:name="Normal Table" w:semiHidden="1" w:unhideWhenUsed="1" w:qFormat="1"/>
+    <w:lsdException w:name="annotation subject" w:semiHidden="1" w:unhideWhenUsed="1"/>
+    <w:lsdException w:name="No List" w:semiHidden="1" w:unhideWhenUsed="1"/>
+    <w:lsdException w:name="Outline List 1" w:semiHidden="1" w:unhideWhenUsed="1"/>
+    <w:lsdException w:name="Outline List 2" w:semiHidden="1" w:unhideWhenUsed="1"/>
+    <w:lsdException w:name="Outline List 3" w:semiHidden="1" w:unhideWhenUsed="1"/>
+    <w:lsdException w:name="Table Simple 1" w:semiHidden="1" w:unhideWhenUsed="1"/>
+    <w:lsdException w:name="Table Simple 2" w:semiHidden="1" w:unhideWhenUsed="1"/>
+    <w:lsdException w:name="Table Simple 3" w:semiHidden="1" w:unhideWhenUsed="1"/>
+    <w:lsdException w:name="Table Classic 1" w:semiHidden="1" w:unhideWhenUsed="1"/>
+    <w:lsdException w:name="Table Classic 2" w:semiHidden="1" w:unhideWhenUsed="1"/>
+    <w:lsdException w:name="Table Classic 3" w:semiHidden="1" w:unhideWhenUsed="1"/>
+    <w:lsdException w:name="Table Classic 4" w:semiHidden="1" w:unhideWhenUsed="1"/>
+    <w:lsdException w:name="Table Colorful 1" w:semiHidden="1" w:unhideWhenUsed="1"/>
+    <w:lsdException w:name="Table Colorful 2" w:semiHidden="1" w:unhideWhenUsed="1"/>
+    <w:lsdException w:name="Table Colorful 3" w:semiHidden="1" w:unhideWhenUsed="1"/>
+    <w:lsdException w:name="Table Columns 1" w:semiHidden="1" w:unhideWhenUsed="1"/>
+    <w:lsdException w:name="Table Columns 2" w:semiHidden="1" w:unhideWhenUsed="1"/>
+    <w:lsdException w:name="Table Columns 3" w:semiHidden="1" w:unhideWhenUsed="1"/>
+    <w:lsdException w:name="Table Columns 4" w:semiHidden="1" w:unhideWhenUsed="1"/>
+    <w:lsdException w:name="Table Columns 5" w:semiHidden="1" w:unhideWhenUsed="1"/>
+    <w:lsdException w:name="Table Grid 1" w:semiHidden="1" w:unhideWhenUsed="1"/>
+    <w:lsdException w:name="Table Grid 2" w:semiHidden="1" w:unhideWhenUsed="1"/>
+    <w:lsdException w:name="Table Grid 3" w:semiHidden="1" w:unhideWhenUsed="1"/>
+    <w:lsdException w:name="Table Grid 4" w:semiHidden="1" w:unhideWhenUsed="1"/>
+    <w:lsdException w:name="Table Grid 5" w:semiHidden="1" w:unhideWhenUsed="1"/>
+    <w:lsdException w:name="Table Grid 6" w:semiHidden="1" w:unhideWhenUsed="1"/>
+    <w:lsdException w:name="Table Grid 7" w:semiHidden="1" w:unhideWhenUsed="1"/>
+    <w:lsdException w:name="Table Grid 8" w:semiHidden="1" w:unhideWhenUsed="1"/>
+    <w:lsdException w:name="Table List 1" w:semiHidden="1" w:unhideWhenUsed="1"/>
+    <w:lsdException w:name="Table List 2" w:semiHidden="1" w:unhideWhenUsed="1"/>
+    <w:lsdException w:name="Table List 3" w:semiHidden="1" w:unhideWhenUsed="1"/>
+    <w:lsdException w:name="Table List 4" w:semiHidden="1" w:unhideWhenUsed="1"/>
+    <w:lsdException w:name="Table List 5" w:semiHidden="1" w:unhideWhenUsed="1"/>
+    <w:lsdException w:name="Table List 6" w:semiHidden="1" w:unhideWhenUsed="1"/>
+    <w:lsdException w:name="Table List 7" w:semiHidden="1" w:unhideWhenUsed="1"/>
+    <w:lsdException w:name="Table List 8" w:semiHidden="1" w:unhideWhenUsed="1"/>
+    <w:lsdException w:name="Table 3D effects 1" w:semiHidden="1" w:unhideWhenUsed="1"/>
+    <w:lsdException w:name="Table 3D effects 2" w:semiHidden="1" w:unhideWhenUsed="1"/>
+    <w:lsdException w:name="Table 3D effects 3" w:semiHidden="1" w:unhideWhenUsed="1"/>
+    <w:lsdException w:name="Table Contemporary" w:semiHidden="1" w:unhideWhenUsed="1"/>
+    <w:lsdException w:name="Table Elegant" w:semiHidden="1" w:unhideWhenUsed="1"/>
+    <w:lsdException w:name="Table Professional" w:semiHidden="1" w:unhideWhenUsed="1"/>
+    <w:lsdException w:name="Table Subtle 1" w:semiHidden="1" w:unhideWhenUsed="1"/>
+    <w:lsdException w:name="Table Subtle 2" w:semiHidden="1" w:unhideWhenUsed="1"/>
+    <w:lsdException w:name="Table Web 1" w:semiHidden="1" w:unhideWhenUsed="1"/>
+    <w:lsdException w:name="Table Web 2" w:semiHidden="1" w:unhideWhenUsed="1"/>
+    <w:lsdException w:name="Table Web 3" w:semiHidden="1" w:unhideWhenUsed="1"/>
+    <w:lsdException w:name="Balloon Text" w:semiHidden="1" w:unhideWhenUsed="1"/>
+    <w:lsdException w:name="Table Grid" w:uiPriority="39"/>
+    <w:lsdException w:name="Table Theme" w:semiHidden="1" w:unhideWhenUsed="1"/>
+    <w:lsdException w:name="Placeholder Text" w:semiHidden="1" w:unhideWhenUsed="1"/>
+    <w:lsdException w:name="No Spacing" w:semiHidden="1" w:unhideWhenUsed="1"/>
+    <w:lsdException w:name="Light Shading" w:uiPriority="60"/>
+    <w:lsdException w:name="Light List" w:uiPriority="61"/>
+    <w:lsdException w:name="Light Grid" w:uiPriority="62"/>
+    <w:lsdException w:name="Medium Shading 1" w:uiPriority="63"/>
+    <w:lsdException w:name="Medium Shading 2" w:uiPriority="64"/>
+    <w:lsdException w:name="Medium List 1" w:uiPriority="65"/>
+    <w:lsdException w:name="Medium List 2" w:uiPriority="66"/>
+    <w:lsdException w:name="Medium Grid 1" w:uiPriority="67"/>
+    <w:lsdException w:name="Medium Grid 2" w:uiPriority="68"/>
+    <w:lsdException w:name="Medium Grid 3" w:uiPriority="69"/>
+    <w:lsdException w:name="Dark List" w:uiPriority="70"/>
+    <w:lsdException w:name="Colorful Shading" w:uiPriority="71"/>
+    <w:lsdException w:name="Colorful List" w:uiPriority="72"/>
+    <w:lsdException w:name="Colorful Grid" w:uiPriority="73"/>
+    <w:lsdException w:name="Light Shading Accent 1" w:uiPriority="60"/>
+    <w:lsdException w:name="Light List Accent 1" w:uiPriority="61"/>
+    <w:lsdException w:name="Light Grid Accent 1" w:uiPriority="62"/>
+    <w:lsdException w:name="Medium Shading 1 Accent 1" w:uiPriority="63"/>
+    <w:lsdException w:name="Medium Shading 2 Accent 1" w:uiPriority="64"/>
+    <w:lsdException w:name="Medium List 1 Accent 1" w:uiPriority="65"/>
+    <w:lsdException w:name="Revision" w:semiHidden="1"/>
+    <w:lsdException w:name="List Paragraph" w:qFormat="1"/>
+    <w:lsdException w:name="Medium List 2 Accent 1" w:uiPriority="66"/>
+    <w:lsdException w:name="Medium Grid 1 Accent 1" w:uiPriority="67"/>
+    <w:lsdException w:name="Medium Grid 2 Accent 1" w:uiPriority="68"/>
+    <w:lsdException w:name="Medium Grid 3 Accent 1" w:uiPriority="69"/>
+    <w:lsdException w:name="Dark List Accent 1" w:uiPriority="70"/>
+    <w:lsdException w:name="Colorful Shading Accent 1" w:uiPriority="71"/>
+    <w:lsdException w:name="Colorful List Accent 1" w:uiPriority="72"/>
+    <w:lsdException w:name="Colorful Grid Accent 1" w:uiPriority="73"/>
+    <w:lsdException w:name="Light Shading Accent 2" w:uiPriority="60"/>
+    <w:lsdException w:name="Light List Accent 2" w:uiPriority="61"/>
+    <w:lsdException w:name="Light Grid Accent 2" w:uiPriority="62"/>
+    <w:lsdException w:name="Medium Shading 1 Accent 2" w:uiPriority="63"/>
+    <w:lsdException w:name="Medium Shading 2 Accent 2" w:uiPriority="64"/>
+    <w:lsdException w:name="Medium List 1 Accent 2" w:uiPriority="65"/>
+    <w:lsdException w:name="Medium List 2 Accent 2" w:uiPriority="66"/>
+    <w:lsdException w:name="Medium Grid 1 Accent 2" w:uiPriority="67"/>
+    <w:lsdException w:name="Medium Grid 2 Accent 2" w:uiPriority="68"/>
+    <w:lsdException w:name="Medium Grid 3 Accent 2" w:uiPriority="69"/>
+    <w:lsdException w:name="Dark List Accent 2" w:uiPriority="70"/>
+    <w:lsdException w:name="Colorful Shading Accent 2" w:uiPriority="71"/>
+    <w:lsdException w:name="Colorful List Accent 2" w:uiPriority="72"/>
+    <w:lsdException w:name="Colorful Grid Accent 2" w:uiPriority="73"/>
+    <w:lsdException w:name="Light Shading Accent 3" w:uiPriority="60"/>
+    <w:lsdException w:name="Light List Accent 3" w:uiPriority="61"/>
+    <w:lsdException w:name="Light Grid Accent 3" w:uiPriority="62"/>
+    <w:lsdException w:name="Medium Shading 1 Accent 3" w:uiPriority="63"/>
+    <w:lsdException w:name="Medium Shading 2 Accent 3" w:uiPriority="64"/>
+    <w:lsdException w:name="Medium List 1 Accent 3" w:uiPriority="65"/>
+    <w:lsdException w:name="Medium List 2 Accent 3" w:uiPriority="66"/>
+    <w:lsdException w:name="Medium Grid 1 Accent 3" w:uiPriority="67"/>
+    <w:lsdException w:name="Medium Grid 2 Accent 3" w:uiPriority="68"/>
+    <w:lsdException w:name="Medium Grid 3 Accent 3" w:uiPriority="69"/>
+    <w:lsdException w:name="Dark List Accent 3" w:uiPriority="70"/>
+    <w:lsdException w:name="Colorful Shading Accent 3" w:uiPriority="71"/>
+    <w:lsdException w:name="Colorful List Accent 3" w:uiPriority="72"/>
+    <w:lsdException w:name="Colorful Grid Accent 3" w:uiPriority="73"/>
+    <w:lsdException w:name="Light Shading Accent 4" w:uiPriority="60"/>
+    <w:lsdException w:name="Light List Accent 4" w:uiPriority="61"/>
+    <w:lsdException w:name="Light Grid Accent 4" w:uiPriority="62"/>
+    <w:lsdException w:name="Medium Shading 1 Accent 4" w:uiPriority="63"/>
+    <w:lsdException w:name="Medium Shading 2 Accent 4" w:uiPriority="64"/>
+    <w:lsdException w:name="Medium List 1 Accent 4" w:uiPriority="65"/>
+    <w:lsdException w:name="Medium List 2 Accent 4" w:uiPriority="66"/>
+    <w:lsdException w:name="Medium Grid 1 Accent 4" w:uiPriority="67"/>
+    <w:lsdException w:name="Medium Grid 2 Accent 4" w:uiPriority="68"/>
+    <w:lsdException w:name="Medium Grid 3 Accent 4" w:uiPriority="69"/>
+    <w:lsdException w:name="Dark List Accent 4" w:uiPriority="70"/>
+    <w:lsdException w:name="Colorful Shading Accent 4" w:uiPriority="71"/>
+    <w:lsdException w:name="Colorful List Accent 4" w:uiPriority="72"/>
+    <w:lsdException w:name="Colorful Grid Accent 4" w:uiPriority="73"/>
+    <w:lsdException w:name="Light Shading Accent 5" w:uiPriority="60"/>
+    <w:lsdException w:name="Light List Accent 5" w:uiPriority="61"/>
+    <w:lsdException w:name="Light Grid Accent 5" w:uiPriority="62"/>
+    <w:lsdException w:name="Medium Shading 1 Accent 5" w:uiPriority="63"/>
+    <w:lsdException w:name="Medium Shading 2 Accent 5" w:uiPriority="64"/>
+    <w:lsdException w:name="Medium List 1 Accent 5" w:uiPriority="65"/>
+    <w:lsdException w:name="Medium List 2 Accent 5" w:uiPriority="66"/>
+    <w:lsdException w:name="Medium Grid 1 Accent 5" w:uiPriority="67"/>
+    <w:lsdException w:name="Medium Grid 2 Accent 5" w:uiPriority="68"/>
+    <w:lsdException w:name="Medium Grid 3 Accent 5" w:uiPriority="69"/>
+    <w:lsdException w:name="Dark List Accent 5" w:uiPriority="70"/>
+    <w:lsdException w:name="Colorful Shading Accent 5" w:uiPriority="71"/>
+    <w:lsdException w:name="Colorful List Accent 5" w:uiPriority="72"/>
+    <w:lsdException w:name="Colorful Grid Accent 5" w:uiPriority="73"/>
+    <w:lsdException w:name="Light Shading Accent 6" w:uiPriority="60"/>
+    <w:lsdException w:name="Light List Accent 6" w:uiPriority="61"/>
+    <w:lsdException w:name="Light Grid Accent 6" w:uiPriority="62"/>
+    <w:lsdException w:name="Medium Shading 1 Accent 6" w:uiPriority="63"/>
+    <w:lsdException w:name="Medium Shading 2 Accent 6" w:uiPriority="64"/>
+    <w:lsdException w:name="Medium List 1 Accent 6" w:uiPriority="65"/>
+    <w:lsdException w:name="Medium List 2 Accent 6" w:uiPriority="66"/>
+    <w:lsdException w:name="Medium Grid 1 Accent 6" w:uiPriority="67"/>
+    <w:lsdException w:name="Medium Grid 2 Accent 6" w:uiPriority="68"/>
+    <w:lsdException w:name="Medium Grid 3 Accent 6" w:uiPriority="69"/>
+    <w:lsdException w:name="Dark List Accent 6" w:uiPriority="70"/>
+    <w:lsdException w:name="Colorful Shading Accent 6" w:uiPriority="71"/>
+    <w:lsdException w:name="Colorful List Accent 6" w:uiPriority="72"/>
+    <w:lsdException w:name="Colorful Grid Accent 6" w:uiPriority="73"/>
+    <w:lsdException w:name="Subtle Emphasis" w:uiPriority="19" w:qFormat="1"/>
+    <w:lsdException w:name="Intense Emphasis" w:uiPriority="21" w:qFormat="1"/>
+    <w:lsdException w:name="Subtle Reference" w:uiPriority="31" w:qFormat="1"/>
+    <w:lsdException w:name="Intense Reference" w:uiPriority="32" w:qFormat="1"/>
+    <w:lsdException w:name="Book Title" w:uiPriority="33" w:qFormat="1"/>
+    <w:lsdException w:name="Bibliography" w:semiHidden="1" w:uiPriority="37" w:unhideWhenUsed="1"/>
+    <w:lsdException w:name="TOC Heading" w:semiHidden="1" w:uiPriority="39" w:unhideWhenUsed="1" w:qFormat="1"/>
+    <w:lsdException w:name="Plain Table 1" w:uiPriority="41"/>
+    <w:lsdException w:name="Plain Table 2" w:uiPriority="42"/>
+    <w:lsdException w:name="Plain Table 3" w:uiPriority="43"/>
+    <w:lsdException w:name="Plain Table 4" w:uiPriority="44"/>
+    <w:lsdException w:name="Plain Table 5" w:uiPriority="45"/>
+    <w:lsdException w:name="Grid Table Light" w:uiPriority="40"/>
+    <w:lsdException w:name="Grid Table 1 Light" w:uiPriority="46"/>
+    <w:lsdException w:name="Grid Table 2" w:uiPriority="47"/>
+    <w:lsdException w:name="Grid Table 3" w:uiPriority="48"/>
+    <w:lsdException w:name="Grid Table 4" w:uiPriority="49"/>
+    <w:lsdException w:name="Grid Table 5 Dark" w:uiPriority="50"/>
+    <w:lsdException w:name="Grid Table 6 Colorful" w:uiPriority="51"/>
+    <w:lsdException w:name="Grid Table 7 Colorful" w:uiPriority="52"/>
+    <w:lsdException w:name="Grid Table 1 Light Accent 1" w:uiPriority="46"/>
+    <w:lsdException w:name="Grid Table 2 Accent 1" w:uiPriority="47"/>
+    <w:lsdException w:name="Grid Table 3 Accent 1" w:uiPriority="48"/>
+    <w:lsdException w:name="Grid Table 4 Accent 1" w:uiPriority="49"/>
+    <w:lsdException w:name="Grid Table 5 Dark Accent 1" w:uiPriority="50"/>
+    <w:lsdException w:name="Grid Table 6 Colorful Accent 1" w:uiPriority="51"/>
+    <w:lsdException w:name="Grid Table 7 Colorful Accent 1" w:uiPriority="52"/>
+    <w:lsdException w:name="Grid Table 1 Light Accent 2" w:uiPriority="46"/>
+    <w:lsdException w:name="Grid Table 2 Accent 2" w:uiPriority="47"/>
+    <w:lsdException w:name="Grid Table 3 Accent 2" w:uiPriority="48"/>
+    <w:lsdException w:name="Grid Table 4 Accent 2" w:uiPriority="49"/>
+    <w:lsdException w:name="Grid Table 5 Dark Accent 2" w:uiPriority="50"/>
+    <w:lsdException w:name="Grid Table 6 Colorful Accent 2" w:uiPriority="51"/>
+    <w:lsdException w:name="Grid Table 7 Colorful Accent 2" w:uiPriority="52"/>
+    <w:lsdException w:name="Grid Table 1 Light Accent 3" w:uiPriority="46"/>
+    <w:lsdException w:name="Grid Table 2 Accent 3" w:uiPriority="47"/>
+    <w:lsdException w:name="Grid Table 3 Accent 3" w:uiPriority="48"/>
+    <w:lsdException w:name="Grid Table 4 Accent 3" w:uiPriority="49"/>
+    <w:lsdException w:name="Grid Table 5 Dark Accent 3" w:uiPriority="50"/>
+    <w:lsdException w:name="Grid Table 6 Colorful Accent 3" w:uiPriority="51"/>
+    <w:lsdException w:name="Grid Table 7 Colorful Accent 3" w:uiPriority="52"/>
+    <w:lsdException w:name="Grid Table 1 Light Accent 4" w:uiPriority="46"/>
+    <w:lsdException w:name="Grid Table 2 Accent 4" w:uiPriority="47"/>
+    <w:lsdException w:name="Grid Table 3 Accent 4" w:uiPriority="48"/>
+    <w:lsdException w:name="Grid Table 4 Accent 4" w:uiPriority="49"/>
+    <w:lsdException w:name="Grid Table 5 Dark Accent 4" w:uiPriority="50"/>
+    <w:lsdException w:name="Grid Table 6 Colorful Accent 4" w:uiPriority="51"/>
+    <w:lsdException w:name="Grid Table 7 Colorful Accent 4" w:uiPriority="52"/>
+    <w:lsdException w:name="Grid Table 1 Light Accent 5" w:uiPriority="46"/>
+    <w:lsdException w:name="Grid Table 2 Accent 5" w:uiPriority="47"/>
+    <w:lsdException w:name="Grid Table 3 Accent 5" w:uiPriority="48"/>
+    <w:lsdException w:name="Grid Table 4 Accent 5" w:uiPriority="49"/>
+    <w:lsdException w:name="Grid Table 5 Dark Accent 5" w:uiPriority="50"/>
+    <w:lsdException w:name="Grid Table 6 Colorful Accent 5" w:uiPriority="51"/>
+    <w:lsdException w:name="Grid Table 7 Colorful Accent 5" w:uiPriority="52"/>
+    <w:lsdException w:name="Grid Table 1 Light Accent 6" w:uiPriority="46"/>
+    <w:lsdException w:name="Grid Table 2 Accent 6" w:uiPriority="47"/>
+    <w:lsdException w:name="Grid Table 3 Accent 6" w:uiPriority="48"/>
+    <w:lsdException w:name="Grid Table 4 Accent 6" w:uiPriority="49"/>
+    <w:lsdException w:name="Grid Table 5 Dark Accent 6" w:uiPriority="50"/>
+    <w:lsdException w:name="Grid Table 6 Colorful Accent 6" w:uiPriority="51"/>
+    <w:lsdException w:name="Grid Table 7 Colorful Accent 6" w:uiPriority="52"/>
+    <w:lsdException w:name="List Table 1 Light" w:uiPriority="46"/>
+    <w:lsdException w:name="List Table 2" w:uiPriority="47"/>
+    <w:lsdException w:name="List Table 3" w:uiPriority="48"/>
+    <w:lsdException w:name="List Table 4" w:uiPriority="49"/>
+    <w:lsdException w:name="List Table 5 Dark" w:uiPriority="50"/>
+    <w:lsdException w:name="List Table 6 Colorful" w:uiPriority="51"/>
+    <w:lsdException w:name="List Table 7 Colorful" w:uiPriority="52"/>
+    <w:lsdException w:name="List Table 1 Light Accent 1" w:uiPriority="46"/>
+    <w:lsdException w:name="List Table 2 Accent 1" w:uiPriority="47"/>
+    <w:lsdException w:name="List Table 3 Accent 1" w:uiPriority="48"/>
+    <w:lsdException w:name="List Table 4 Accent 1" w:uiPriority="49"/>
+    <w:lsdException w:name="List Table 5 Dark Accent 1" w:uiPriority="50"/>
+    <w:lsdException w:name="List Table 6 Colorful Accent 1" w:uiPriority="51"/>
+    <w:lsdException w:name="List Table 7 Colorful Accent 1" w:uiPriority="52"/>
+    <w:lsdException w:name="List Table 1 Light Accent 2" w:uiPriority="46"/>
+    <w:lsdException w:name="List Table 2 Accent 2" w:uiPriority="47"/>
+    <w:lsdException w:name="List Table 3 Accent 2" w:uiPriority="48"/>
+    <w:lsdException w:name="List Table 4 Accent 2" w:uiPriority="49"/>
+    <w:lsdException w:name="List Table 5 Dark Accent 2" w:uiPriority="50"/>
+    <w:lsdException w:name="List Table 6 Colorful Accent 2" w:uiPriority="51"/>
+    <w:lsdException w:name="List Table 7 Colorful Accent 2" w:uiPriority="52"/>
+    <w:lsdException w:name="List Table 1 Light Accent 3" w:uiPriority="46"/>
+    <w:lsdException w:name="List Table 2 Accent 3" w:uiPriority="47"/>
+    <w:lsdException w:name="List Table 3 Accent 3" w:uiPriority="48"/>
+    <w:lsdException w:name="List Table 4 Accent 3" w:uiPriority="49"/>
+    <w:lsdException w:name="List Table 5 Dark Accent 3" w:uiPriority="50"/>
+    <w:lsdException w:name="List Table 6 Colorful Accent 3" w:uiPriority="51"/>
+    <w:lsdException w:name="List Table 7 Colorful Accent 3" w:uiPriority="52"/>
+    <w:lsdException w:name="List Table 1 Light Accent 4" w:uiPriority="46"/>
+    <w:lsdException w:name="List Table 2 Accent 4" w:uiPriority="47"/>
+    <w:lsdException w:name="List Table 3 Accent 4" w:uiPriority="48"/>
+    <w:lsdException w:name="List Table 4 Accent 4" w:uiPriority="49"/>
+    <w:lsdException w:name="List Table 5 Dark Accent 4" w:uiPriority="50"/>
+    <w:lsdException w:name="List Table 6 Colorful Accent 4" w:uiPriority="51"/>
+    <w:lsdException w:name="List Table 7 Colorful Accent 4" w:uiPriority="52"/>
+    <w:lsdException w:name="List Table 1 Light Accent 5" w:uiPriority="46"/>
+    <w:lsdException w:name="List Table 2 Accent 5" w:uiPriority="47"/>
+    <w:lsdException w:name="List Table 3 Accent 5" w:uiPriority="48"/>
+    <w:lsdException w:name="List Table 4 Accent 5" w:uiPriority="49"/>
+    <w:lsdException w:name="List Table 5 Dark Accent 5" w:uiPriority="50"/>
+    <w:lsdException w:name="List Table 6 Colorful Accent 5" w:uiPriority="51"/>
+    <w:lsdException w:name="List Table 7 Colorful Accent 5" w:uiPriority="52"/>
+    <w:lsdException w:name="List Table 1 Light Accent 6" w:uiPriority="46"/>
+    <w:lsdException w:name="List Table 2 Accent 6" w:uiPriority="47"/>
+    <w:lsdException w:name="List Table 3 Accent 6" w:uiPriority="48"/>
+    <w:lsdException w:name="List Table 4 Accent 6" w:uiPriority="49"/>
+    <w:lsdException w:name="List Table 5 Dark Accent 6" w:uiPriority="50"/>
+    <w:lsdException w:name="List Table 6 Colorful Accent 6" w:uiPriority="51"/>
+    <w:lsdException w:name="List Table 7 Colorful Accent 6" w:uiPriority="52"/>
   </w:latentStyles>
   <w:style w:type="paragraph" w:default="1" w:styleId="a">
     <w:name w:val="Normal"/>
@@ -2009,7 +1898,7 @@
     <w:name w:val="heading 1"/>
     <w:basedOn w:val="a"/>
     <w:next w:val="a"/>
-    <w:link w:val="1Char"/>
+    <w:link w:val="10"/>
     <w:uiPriority w:val="9"/>
     <w:qFormat/>
     <w:rsid w:val="00D33327"/>
@@ -2032,7 +1921,7 @@
     <w:name w:val="heading 2"/>
     <w:basedOn w:val="a"/>
     <w:next w:val="a"/>
-    <w:link w:val="2Char"/>
+    <w:link w:val="20"/>
     <w:uiPriority w:val="9"/>
     <w:unhideWhenUsed/>
     <w:qFormat/>
@@ -2055,7 +1944,7 @@
     <w:name w:val="heading 3"/>
     <w:basedOn w:val="a"/>
     <w:next w:val="a"/>
-    <w:link w:val="3Char"/>
+    <w:link w:val="30"/>
     <w:uiPriority w:val="9"/>
     <w:semiHidden/>
     <w:unhideWhenUsed/>
@@ -2086,7 +1975,6 @@
     <w:uiPriority w:val="99"/>
     <w:semiHidden/>
     <w:unhideWhenUsed/>
-    <w:qFormat/>
     <w:tblPr>
       <w:tblInd w:w="0" w:type="dxa"/>
       <w:tblCellMar>
@@ -2106,7 +1994,7 @@
   <w:style w:type="paragraph" w:styleId="a3">
     <w:name w:val="footer"/>
     <w:basedOn w:val="a"/>
-    <w:link w:val="Char"/>
+    <w:link w:val="a4"/>
     <w:uiPriority w:val="99"/>
     <w:unhideWhenUsed/>
     <w:qFormat/>
@@ -2124,10 +2012,10 @@
       <w:szCs w:val="18"/>
     </w:rPr>
   </w:style>
-  <w:style w:type="paragraph" w:styleId="a4">
+  <w:style w:type="paragraph" w:styleId="a5">
     <w:name w:val="header"/>
     <w:basedOn w:val="a"/>
-    <w:link w:val="Char0"/>
+    <w:link w:val="a6"/>
     <w:uiPriority w:val="99"/>
     <w:unhideWhenUsed/>
     <w:qFormat/>
@@ -2148,8 +2036,8 @@
       <w:szCs w:val="18"/>
     </w:rPr>
   </w:style>
-  <w:style w:type="character" w:customStyle="1" w:styleId="3Char">
-    <w:name w:val="标题 3 Char"/>
+  <w:style w:type="character" w:customStyle="1" w:styleId="30">
+    <w:name w:val="标题 3 字符"/>
     <w:basedOn w:val="a0"/>
     <w:link w:val="3"/>
     <w:uiPriority w:val="9"/>
@@ -2164,8 +2052,8 @@
       <w:szCs w:val="32"/>
     </w:rPr>
   </w:style>
-  <w:style w:type="character" w:customStyle="1" w:styleId="2Char">
-    <w:name w:val="标题 2 Char"/>
+  <w:style w:type="character" w:customStyle="1" w:styleId="20">
+    <w:name w:val="标题 2 字符"/>
     <w:basedOn w:val="a0"/>
     <w:link w:val="2"/>
     <w:uiPriority w:val="9"/>
@@ -2179,8 +2067,8 @@
       <w:szCs w:val="32"/>
     </w:rPr>
   </w:style>
-  <w:style w:type="character" w:customStyle="1" w:styleId="1Char">
-    <w:name w:val="标题 1 Char"/>
+  <w:style w:type="character" w:customStyle="1" w:styleId="10">
+    <w:name w:val="标题 1 字符"/>
     <w:basedOn w:val="a0"/>
     <w:link w:val="1"/>
     <w:uiPriority w:val="9"/>
@@ -2195,10 +2083,10 @@
       <w:szCs w:val="44"/>
     </w:rPr>
   </w:style>
-  <w:style w:type="character" w:customStyle="1" w:styleId="Char0">
-    <w:name w:val="页眉 Char"/>
+  <w:style w:type="character" w:customStyle="1" w:styleId="a6">
+    <w:name w:val="页眉 字符"/>
     <w:basedOn w:val="a0"/>
-    <w:link w:val="a4"/>
+    <w:link w:val="a5"/>
     <w:uiPriority w:val="99"/>
     <w:qFormat/>
     <w:rsid w:val="00D33327"/>
@@ -2207,8 +2095,8 @@
       <w:szCs w:val="18"/>
     </w:rPr>
   </w:style>
-  <w:style w:type="character" w:customStyle="1" w:styleId="Char">
-    <w:name w:val="页脚 Char"/>
+  <w:style w:type="character" w:customStyle="1" w:styleId="a4">
+    <w:name w:val="页脚 字符"/>
     <w:basedOn w:val="a0"/>
     <w:link w:val="a3"/>
     <w:uiPriority w:val="99"/>
@@ -2219,7 +2107,7 @@
       <w:szCs w:val="18"/>
     </w:rPr>
   </w:style>
-  <w:style w:type="paragraph" w:customStyle="1" w:styleId="10">
+  <w:style w:type="paragraph" w:customStyle="1" w:styleId="11">
     <w:name w:val="列出段落1"/>
     <w:basedOn w:val="a"/>
     <w:uiPriority w:val="34"/>
@@ -2232,7 +2120,7 @@
       <w:rFonts w:ascii="Calibri" w:eastAsia="宋体" w:hAnsi="Calibri"/>
     </w:rPr>
   </w:style>
-  <w:style w:type="paragraph" w:styleId="a5">
+  <w:style w:type="paragraph" w:styleId="a7">
     <w:name w:val="List Paragraph"/>
     <w:basedOn w:val="a"/>
     <w:uiPriority w:val="99"/>
@@ -2242,10 +2130,10 @@
       <w:ind w:firstLineChars="200" w:firstLine="420"/>
     </w:pPr>
   </w:style>
-  <w:style w:type="paragraph" w:styleId="a6">
+  <w:style w:type="paragraph" w:styleId="a8">
     <w:name w:val="Balloon Text"/>
     <w:basedOn w:val="a"/>
-    <w:link w:val="Char1"/>
+    <w:link w:val="a9"/>
     <w:uiPriority w:val="99"/>
     <w:semiHidden/>
     <w:unhideWhenUsed/>
@@ -2255,10 +2143,10 @@
       <w:szCs w:val="18"/>
     </w:rPr>
   </w:style>
-  <w:style w:type="character" w:customStyle="1" w:styleId="Char1">
-    <w:name w:val="批注框文本 Char"/>
+  <w:style w:type="character" w:customStyle="1" w:styleId="a9">
+    <w:name w:val="批注框文本 字符"/>
     <w:basedOn w:val="a0"/>
-    <w:link w:val="a6"/>
+    <w:link w:val="a8"/>
     <w:uiPriority w:val="99"/>
     <w:semiHidden/>
     <w:rsid w:val="00F953B0"/>
